--- a/ETS/Tercer trimestre/GIT/EmilianoMontesdeoca-GIT.docx
+++ b/ETS/Tercer trimestre/GIT/EmilianoMontesdeoca-GIT.docx
@@ -10,12 +10,14 @@
           <w:docPartUnique/>
         </w:docPartObj>
       </w:sdtPr>
+      <w:sdtEndPr/>
       <w:sdtContent>
         <w:p/>
         <w:p>
           <w:r>
             <w:rPr>
               <w:noProof/>
+              <w:lang w:val="es-ES" w:eastAsia="es-ES"/>
             </w:rPr>
             <mc:AlternateContent>
               <mc:Choice Requires="wps">
@@ -96,15 +98,15 @@
                                   <w:alias w:val="Fecha de publicación"/>
                                   <w:tag w:val=""/>
                                   <w:id w:val="400952559"/>
-                                  <w:showingPlcHdr/>
                                   <w:dataBinding w:prefixMappings="xmlns:ns0='http://schemas.microsoft.com/office/2006/coverPageProps' " w:xpath="/ns0:CoverPageProperties[1]/ns0:PublishDate[1]" w:storeItemID="{55AF091B-3C7A-41E3-B477-F2FDAA23CFDA}"/>
-                                  <w:date>
+                                  <w:date w:fullDate="2017-04-26T00:00:00Z">
                                     <w:dateFormat w:val="d 'de' MMMM 'de' yyyy"/>
                                     <w:lid w:val="es-ES"/>
                                     <w:storeMappedDataAs w:val="dateTime"/>
                                     <w:calendar w:val="gregorian"/>
                                   </w:date>
                                 </w:sdtPr>
+                                <w:sdtEndPr/>
                                 <w:sdtContent>
                                   <w:p>
                                     <w:pPr>
@@ -124,7 +126,7 @@
                                         <w:sz w:val="40"/>
                                         <w:szCs w:val="40"/>
                                       </w:rPr>
-                                      <w:t>[Fecha]</w:t>
+                                      <w:t>26 de abril de 2017</w:t>
                                     </w:r>
                                   </w:p>
                                 </w:sdtContent>
@@ -169,15 +171,15 @@
                             <w:alias w:val="Fecha de publicación"/>
                             <w:tag w:val=""/>
                             <w:id w:val="400952559"/>
-                            <w:showingPlcHdr/>
                             <w:dataBinding w:prefixMappings="xmlns:ns0='http://schemas.microsoft.com/office/2006/coverPageProps' " w:xpath="/ns0:CoverPageProperties[1]/ns0:PublishDate[1]" w:storeItemID="{55AF091B-3C7A-41E3-B477-F2FDAA23CFDA}"/>
-                            <w:date>
+                            <w:date w:fullDate="2017-04-26T00:00:00Z">
                               <w:dateFormat w:val="d 'de' MMMM 'de' yyyy"/>
                               <w:lid w:val="es-ES"/>
                               <w:storeMappedDataAs w:val="dateTime"/>
                               <w:calendar w:val="gregorian"/>
                             </w:date>
                           </w:sdtPr>
+                          <w:sdtEndPr/>
                           <w:sdtContent>
                             <w:p>
                               <w:pPr>
@@ -197,7 +199,7 @@
                                   <w:sz w:val="40"/>
                                   <w:szCs w:val="40"/>
                                 </w:rPr>
-                                <w:t>[Fecha]</w:t>
+                                <w:t>26 de abril de 2017</w:t>
                               </w:r>
                             </w:p>
                           </w:sdtContent>
@@ -213,6 +215,7 @@
           <w:r>
             <w:rPr>
               <w:noProof/>
+              <w:lang w:val="es-ES" w:eastAsia="es-ES"/>
             </w:rPr>
             <mc:AlternateContent>
               <mc:Choice Requires="wps">
@@ -296,6 +299,7 @@
                                   <w:dataBinding w:prefixMappings="xmlns:ns0='http://purl.org/dc/elements/1.1/' xmlns:ns1='http://schemas.openxmlformats.org/package/2006/metadata/core-properties' " w:xpath="/ns1:coreProperties[1]/ns0:creator[1]" w:storeItemID="{6C3C8BC8-F283-45AE-878A-BAB7291924A1}"/>
                                   <w:text/>
                                 </w:sdtPr>
+                                <w:sdtEndPr/>
                                 <w:sdtContent>
                                   <w:p>
                                     <w:pPr>
@@ -342,10 +346,10 @@
                                     <w:alias w:val="Compañía"/>
                                     <w:tag w:val=""/>
                                     <w:id w:val="-661235724"/>
-                                    <w:showingPlcHdr/>
                                     <w:dataBinding w:prefixMappings="xmlns:ns0='http://schemas.openxmlformats.org/officeDocument/2006/extended-properties' " w:xpath="/ns0:Properties[1]/ns0:Company[1]" w:storeItemID="{6668398D-A668-4E3E-A5EB-62B293D839F1}"/>
                                     <w:text/>
                                   </w:sdtPr>
+                                  <w:sdtEndPr/>
                                   <w:sdtContent>
                                     <w:r>
                                       <w:rPr>
@@ -354,7 +358,7 @@
                                         <w:sz w:val="20"/>
                                         <w:szCs w:val="20"/>
                                       </w:rPr>
-                                      <w:t>[Nombre de la empresa]</w:t>
+                                      <w:t>cifp cesar manrique</w:t>
                                     </w:r>
                                   </w:sdtContent>
                                 </w:sdt>
@@ -380,10 +384,10 @@
                                     <w:alias w:val="Dirección"/>
                                     <w:tag w:val=""/>
                                     <w:id w:val="171227497"/>
-                                    <w:showingPlcHdr/>
                                     <w:dataBinding w:prefixMappings="xmlns:ns0='http://schemas.microsoft.com/office/2006/coverPageProps' " w:xpath="/ns0:CoverPageProperties[1]/ns0:CompanyAddress[1]" w:storeItemID="{55AF091B-3C7A-41E3-B477-F2FDAA23CFDA}"/>
                                     <w:text/>
                                   </w:sdtPr>
+                                  <w:sdtEndPr/>
                                   <w:sdtContent>
                                     <w:r>
                                       <w:rPr>
@@ -391,7 +395,7 @@
                                         <w:sz w:val="20"/>
                                         <w:szCs w:val="20"/>
                                       </w:rPr>
-                                      <w:t>[Dirección de la compañía]</w:t>
+                                      <w:t>ENTORNOS DE PROGRAMACION</w:t>
                                     </w:r>
                                   </w:sdtContent>
                                 </w:sdt>
@@ -443,6 +447,7 @@
                             <w:dataBinding w:prefixMappings="xmlns:ns0='http://purl.org/dc/elements/1.1/' xmlns:ns1='http://schemas.openxmlformats.org/package/2006/metadata/core-properties' " w:xpath="/ns1:coreProperties[1]/ns0:creator[1]" w:storeItemID="{6C3C8BC8-F283-45AE-878A-BAB7291924A1}"/>
                             <w:text/>
                           </w:sdtPr>
+                          <w:sdtEndPr/>
                           <w:sdtContent>
                             <w:p>
                               <w:pPr>
@@ -489,10 +494,10 @@
                               <w:alias w:val="Compañía"/>
                               <w:tag w:val=""/>
                               <w:id w:val="-661235724"/>
-                              <w:showingPlcHdr/>
                               <w:dataBinding w:prefixMappings="xmlns:ns0='http://schemas.openxmlformats.org/officeDocument/2006/extended-properties' " w:xpath="/ns0:Properties[1]/ns0:Company[1]" w:storeItemID="{6668398D-A668-4E3E-A5EB-62B293D839F1}"/>
                               <w:text/>
                             </w:sdtPr>
+                            <w:sdtEndPr/>
                             <w:sdtContent>
                               <w:r>
                                 <w:rPr>
@@ -501,7 +506,7 @@
                                   <w:sz w:val="20"/>
                                   <w:szCs w:val="20"/>
                                 </w:rPr>
-                                <w:t>[Nombre de la empresa]</w:t>
+                                <w:t>cifp cesar manrique</w:t>
                               </w:r>
                             </w:sdtContent>
                           </w:sdt>
@@ -527,10 +532,10 @@
                               <w:alias w:val="Dirección"/>
                               <w:tag w:val=""/>
                               <w:id w:val="171227497"/>
-                              <w:showingPlcHdr/>
                               <w:dataBinding w:prefixMappings="xmlns:ns0='http://schemas.microsoft.com/office/2006/coverPageProps' " w:xpath="/ns0:CoverPageProperties[1]/ns0:CompanyAddress[1]" w:storeItemID="{55AF091B-3C7A-41E3-B477-F2FDAA23CFDA}"/>
                               <w:text/>
                             </w:sdtPr>
+                            <w:sdtEndPr/>
                             <w:sdtContent>
                               <w:r>
                                 <w:rPr>
@@ -538,7 +543,7 @@
                                   <w:sz w:val="20"/>
                                   <w:szCs w:val="20"/>
                                 </w:rPr>
-                                <w:t>[Dirección de la compañía]</w:t>
+                                <w:t>ENTORNOS DE PROGRAMACION</w:t>
                               </w:r>
                             </w:sdtContent>
                           </w:sdt>
@@ -562,6 +567,7 @@
           <w:r>
             <w:rPr>
               <w:noProof/>
+              <w:lang w:val="es-ES" w:eastAsia="es-ES"/>
             </w:rPr>
             <mc:AlternateContent>
               <mc:Choice Requires="wps">
@@ -653,10 +659,10 @@
                                     <w:alias w:val="Título"/>
                                     <w:tag w:val=""/>
                                     <w:id w:val="-1315561441"/>
-                                    <w:showingPlcHdr/>
                                     <w:dataBinding w:prefixMappings="xmlns:ns0='http://purl.org/dc/elements/1.1/' xmlns:ns1='http://schemas.openxmlformats.org/package/2006/metadata/core-properties' " w:xpath="/ns1:coreProperties[1]/ns0:title[1]" w:storeItemID="{6C3C8BC8-F283-45AE-878A-BAB7291924A1}"/>
                                     <w:text w:multiLine="1"/>
                                   </w:sdtPr>
+                                  <w:sdtEndPr/>
                                   <w:sdtContent>
                                     <w:r>
                                       <w:rPr>
@@ -665,7 +671,7 @@
                                         <w:sz w:val="52"/>
                                         <w:szCs w:val="52"/>
                                       </w:rPr>
-                                      <w:t>[Título del documento]</w:t>
+                                      <w:t>control de versiones</w:t>
                                     </w:r>
                                   </w:sdtContent>
                                 </w:sdt>
@@ -681,10 +687,10 @@
                                   <w:alias w:val="Subtítulo"/>
                                   <w:tag w:val=""/>
                                   <w:id w:val="1615247542"/>
-                                  <w:showingPlcHdr/>
                                   <w:dataBinding w:prefixMappings="xmlns:ns0='http://purl.org/dc/elements/1.1/' xmlns:ns1='http://schemas.openxmlformats.org/package/2006/metadata/core-properties' " w:xpath="/ns1:coreProperties[1]/ns0:subject[1]" w:storeItemID="{6C3C8BC8-F283-45AE-878A-BAB7291924A1}"/>
                                   <w:text/>
                                 </w:sdtPr>
+                                <w:sdtEndPr/>
                                 <w:sdtContent>
                                   <w:p>
                                     <w:pPr>
@@ -697,6 +703,7 @@
                                         <w:szCs w:val="36"/>
                                       </w:rPr>
                                     </w:pPr>
+                                    <w:proofErr w:type="spellStart"/>
                                     <w:r>
                                       <w:rPr>
                                         <w:smallCaps/>
@@ -704,7 +711,17 @@
                                         <w:sz w:val="36"/>
                                         <w:szCs w:val="36"/>
                                       </w:rPr>
-                                      <w:t>[Subtítulo del documento]</w:t>
+                                      <w:t>git</w:t>
+                                    </w:r>
+                                    <w:proofErr w:type="spellEnd"/>
+                                    <w:r>
+                                      <w:rPr>
+                                        <w:smallCaps/>
+                                        <w:color w:val="44546A" w:themeColor="text2"/>
+                                        <w:sz w:val="36"/>
+                                        <w:szCs w:val="36"/>
+                                      </w:rPr>
+                                      <w:t xml:space="preserve"> y hosting de repositorios</w:t>
                                     </w:r>
                                   </w:p>
                                 </w:sdtContent>
@@ -756,10 +773,10 @@
                               <w:alias w:val="Título"/>
                               <w:tag w:val=""/>
                               <w:id w:val="-1315561441"/>
-                              <w:showingPlcHdr/>
                               <w:dataBinding w:prefixMappings="xmlns:ns0='http://purl.org/dc/elements/1.1/' xmlns:ns1='http://schemas.openxmlformats.org/package/2006/metadata/core-properties' " w:xpath="/ns1:coreProperties[1]/ns0:title[1]" w:storeItemID="{6C3C8BC8-F283-45AE-878A-BAB7291924A1}"/>
                               <w:text w:multiLine="1"/>
                             </w:sdtPr>
+                            <w:sdtEndPr/>
                             <w:sdtContent>
                               <w:r>
                                 <w:rPr>
@@ -768,7 +785,7 @@
                                   <w:sz w:val="52"/>
                                   <w:szCs w:val="52"/>
                                 </w:rPr>
-                                <w:t>[Título del documento]</w:t>
+                                <w:t>control de versiones</w:t>
                               </w:r>
                             </w:sdtContent>
                           </w:sdt>
@@ -784,10 +801,10 @@
                             <w:alias w:val="Subtítulo"/>
                             <w:tag w:val=""/>
                             <w:id w:val="1615247542"/>
-                            <w:showingPlcHdr/>
                             <w:dataBinding w:prefixMappings="xmlns:ns0='http://purl.org/dc/elements/1.1/' xmlns:ns1='http://schemas.openxmlformats.org/package/2006/metadata/core-properties' " w:xpath="/ns1:coreProperties[1]/ns0:subject[1]" w:storeItemID="{6C3C8BC8-F283-45AE-878A-BAB7291924A1}"/>
                             <w:text/>
                           </w:sdtPr>
+                          <w:sdtEndPr/>
                           <w:sdtContent>
                             <w:p>
                               <w:pPr>
@@ -807,7 +824,7 @@
                                   <w:sz w:val="36"/>
                                   <w:szCs w:val="36"/>
                                 </w:rPr>
-                                <w:t>[Subtítulo del documento]</w:t>
+                                <w:t>git y hosting de repositorios</w:t>
                               </w:r>
                             </w:p>
                           </w:sdtContent>
@@ -823,6 +840,7 @@
           <w:r>
             <w:rPr>
               <w:noProof/>
+              <w:lang w:val="es-ES" w:eastAsia="es-ES"/>
             </w:rPr>
             <mc:AlternateContent>
               <mc:Choice Requires="wpg">
@@ -1058,7 +1076,10 @@
       </w:r>
       <w:proofErr w:type="spellStart"/>
       <w:r>
-        <w:t>GitBucket</w:t>
+        <w:t>B</w:t>
+      </w:r>
+      <w:r>
+        <w:t>itBucket</w:t>
       </w:r>
       <w:proofErr w:type="spellEnd"/>
       <w:r>
@@ -1475,6 +1496,20 @@
     <w:p>
       <w:pPr>
         <w:pStyle w:val="Prrafodelista"/>
+        <w:numPr>
+          <w:ilvl w:val="0"/>
+          <w:numId w:val="1"/>
+        </w:numPr>
+      </w:pPr>
+      <w:proofErr w:type="spellStart"/>
+      <w:r>
+        <w:t>Bibliografia</w:t>
+      </w:r>
+      <w:proofErr w:type="spellEnd"/>
+    </w:p>
+    <w:p>
+      <w:pPr>
+        <w:pStyle w:val="Prrafodelista"/>
         <w:ind w:left="1440"/>
       </w:pPr>
     </w:p>
@@ -1653,15 +1688,7 @@
           <w:sz w:val="22"/>
           <w:lang w:val="es-ES_tradnl"/>
         </w:rPr>
-        <w:t xml:space="preserve">En Codigo1:  </w:t>
-      </w:r>
-      <w:r>
-        <w:rPr>
-          <w:rFonts w:asciiTheme="minorHAnsi" w:hAnsiTheme="minorHAnsi" w:cstheme="minorHAnsi"/>
-          <w:sz w:val="22"/>
-          <w:lang w:val="es-ES_tradnl"/>
-        </w:rPr>
-        <w:t>tres.txt y cuatro.dat</w:t>
+        <w:t>En Codigo1:  tres.txt y cuatro.dat</w:t>
       </w:r>
     </w:p>
     <w:p>
@@ -2131,23 +2158,7 @@
           <w:sz w:val="22"/>
           <w:lang w:val="es-ES_tradnl"/>
         </w:rPr>
-        <w:t xml:space="preserve">Restauramos los archivos uno.txt </w:t>
-      </w:r>
-      <w:r>
-        <w:rPr>
-          <w:rFonts w:asciiTheme="minorHAnsi" w:hAnsiTheme="minorHAnsi" w:cstheme="minorHAnsi"/>
-          <w:sz w:val="22"/>
-          <w:lang w:val="es-ES_tradnl"/>
-        </w:rPr>
-        <w:t>y cinco.txt</w:t>
-      </w:r>
-      <w:r>
-        <w:rPr>
-          <w:rFonts w:asciiTheme="minorHAnsi" w:hAnsiTheme="minorHAnsi" w:cstheme="minorHAnsi"/>
-          <w:sz w:val="22"/>
-          <w:lang w:val="es-ES_tradnl"/>
-        </w:rPr>
-        <w:t xml:space="preserve"> de uno en uno al </w:t>
+        <w:t xml:space="preserve">Restauramos los archivos uno.txt y cinco.txt de uno en uno al </w:t>
       </w:r>
       <w:proofErr w:type="spellStart"/>
       <w:r>
@@ -2393,23 +2404,7 @@
           <w:sz w:val="22"/>
           <w:lang w:val="es-ES_tradnl"/>
         </w:rPr>
-        <w:t xml:space="preserve">Incluir como siempre </w:t>
-      </w:r>
-      <w:r>
-        <w:rPr>
-          <w:rFonts w:asciiTheme="minorHAnsi" w:hAnsiTheme="minorHAnsi" w:cstheme="minorHAnsi"/>
-          <w:sz w:val="22"/>
-          <w:lang w:val="es-ES_tradnl"/>
-        </w:rPr>
-        <w:t>el Índice</w:t>
-      </w:r>
-      <w:r>
-        <w:rPr>
-          <w:rFonts w:asciiTheme="minorHAnsi" w:hAnsiTheme="minorHAnsi" w:cstheme="minorHAnsi"/>
-          <w:sz w:val="22"/>
-          <w:lang w:val="es-ES_tradnl"/>
-        </w:rPr>
-        <w:t>, Enunciado y Objetivos.</w:t>
+        <w:t>Incluir como siempre el Índice, Enunciado y Objetivos.</w:t>
       </w:r>
     </w:p>
     <w:p>
@@ -2546,40 +2541,39 @@
           <w:lang w:val="es-ES_tradnl"/>
         </w:rPr>
         <w:tab/>
-      </w:r>
-      <w:r>
-        <w:rPr>
-          <w:rFonts w:asciiTheme="minorHAnsi" w:hAnsiTheme="minorHAnsi" w:cstheme="minorHAnsi"/>
-          <w:sz w:val="22"/>
-          <w:lang w:val="es-ES_tradnl"/>
-        </w:rPr>
         <w:t xml:space="preserve">Santa </w:t>
       </w:r>
-      <w:proofErr w:type="gramStart"/>
-      <w:r>
-        <w:rPr>
-          <w:rFonts w:asciiTheme="minorHAnsi" w:hAnsiTheme="minorHAnsi" w:cstheme="minorHAnsi"/>
-          <w:sz w:val="22"/>
-          <w:lang w:val="es-ES_tradnl"/>
-        </w:rPr>
-        <w:t>Cruz</w:t>
-      </w:r>
-      <w:r>
-        <w:rPr>
-          <w:rFonts w:asciiTheme="minorHAnsi" w:hAnsiTheme="minorHAnsi" w:cstheme="minorHAnsi"/>
-          <w:sz w:val="22"/>
-          <w:lang w:val="es-ES_tradnl"/>
-        </w:rPr>
-        <w:t xml:space="preserve">  de</w:t>
-      </w:r>
-      <w:proofErr w:type="gramEnd"/>
-      <w:r>
-        <w:rPr>
-          <w:rFonts w:asciiTheme="minorHAnsi" w:hAnsiTheme="minorHAnsi" w:cstheme="minorHAnsi"/>
-          <w:sz w:val="22"/>
-          <w:lang w:val="es-ES_tradnl"/>
-        </w:rPr>
-        <w:t xml:space="preserve">  Tenerife  a   4  de  Abril  de   2017</w:t>
+      <w:r>
+        <w:rPr>
+          <w:rFonts w:asciiTheme="minorHAnsi" w:hAnsiTheme="minorHAnsi" w:cstheme="minorHAnsi"/>
+          <w:sz w:val="22"/>
+          <w:lang w:val="es-ES_tradnl"/>
+        </w:rPr>
+        <w:t>Cruz de Tenerife a</w:t>
+      </w:r>
+      <w:r>
+        <w:rPr>
+          <w:rFonts w:asciiTheme="minorHAnsi" w:hAnsiTheme="minorHAnsi" w:cstheme="minorHAnsi"/>
+          <w:sz w:val="22"/>
+          <w:lang w:val="es-ES_tradnl"/>
+        </w:rPr>
+        <w:t xml:space="preserve">   </w:t>
+      </w:r>
+      <w:r>
+        <w:rPr>
+          <w:rFonts w:asciiTheme="minorHAnsi" w:hAnsiTheme="minorHAnsi" w:cstheme="minorHAnsi"/>
+          <w:sz w:val="22"/>
+          <w:lang w:val="es-ES_tradnl"/>
+        </w:rPr>
+        <w:t>4 de abril de</w:t>
+      </w:r>
+      <w:r>
+        <w:rPr>
+          <w:rFonts w:asciiTheme="minorHAnsi" w:hAnsiTheme="minorHAnsi" w:cstheme="minorHAnsi"/>
+          <w:sz w:val="22"/>
+          <w:lang w:val="es-ES_tradnl"/>
+        </w:rPr>
+        <w:t xml:space="preserve">   2017</w:t>
       </w:r>
     </w:p>
     <w:p>
@@ -2729,10 +2723,7 @@
       </w:r>
       <w:proofErr w:type="spellEnd"/>
       <w:r>
-        <w:t xml:space="preserve"> se ha convertido desde entonces en un sistema de control de vers</w:t>
-      </w:r>
-      <w:r>
-        <w:t>iones con funcionalidad plena.</w:t>
+        <w:t xml:space="preserve"> se ha convertido desde entonces en un sistema de control de versiones con funcionalidad plena.</w:t>
       </w:r>
     </w:p>
     <w:p>
@@ -2763,27 +2754,381 @@
       <w:r>
         <w:t>¿</w:t>
       </w:r>
-      <w:proofErr w:type="spellStart"/>
       <w:r>
         <w:t>Qu</w:t>
       </w:r>
       <w:r>
-        <w:t>s</w:t>
-      </w:r>
-      <w:proofErr w:type="spellEnd"/>
-      <w:r>
-        <w:t xml:space="preserve"> control de versiones? Pues bien, se define como control de versiones a la gestión de los diversos cambios que se realizan sobre los ele</w:t>
+        <w:t>é</w:t>
+      </w:r>
+      <w:r>
+        <w:t xml:space="preserve"> control de versiones? Pues bien, se define como control de versiones a la gestión de los diversos cambios que se realizan sobre los elementos de algún producto o una configuración del mismo es decir a la gestión de los diversos cambios que se realizan sobre los elementos de algún producto o una configuración, y para los que aún no les queda claro del todo, control de versiones es lo que se hace al momento de estar desarrollando un software o una página web. </w:t>
+      </w:r>
+    </w:p>
+    <w:p>
+      <w:r>
+        <w:t>Exactamente es eso que haces cuando subes y actualizas tu código en la nube, o le añades alguna parte o simplemente le editas cosas que no funcionan como deberían o al menos no como tú esperarías.</w:t>
+      </w:r>
+    </w:p>
+    <w:p>
+      <w:pPr>
+        <w:pStyle w:val="Ttulo"/>
+        <w:jc w:val="center"/>
+      </w:pPr>
+      <w:r>
+        <w:br w:type="page"/>
+      </w:r>
+      <w:proofErr w:type="spellStart"/>
+      <w:r>
+        <w:lastRenderedPageBreak/>
+        <w:t>Github</w:t>
+      </w:r>
+      <w:proofErr w:type="spellEnd"/>
+      <w:r>
+        <w:t xml:space="preserve">, </w:t>
+      </w:r>
+      <w:proofErr w:type="spellStart"/>
+      <w:r>
+        <w:t>B</w:t>
+      </w:r>
+      <w:r>
+        <w:t>itBucket</w:t>
+      </w:r>
+      <w:proofErr w:type="spellEnd"/>
+      <w:r>
+        <w:t xml:space="preserve">, </w:t>
+      </w:r>
+      <w:proofErr w:type="spellStart"/>
+      <w:r>
+        <w:t>GitLab</w:t>
+      </w:r>
+      <w:proofErr w:type="spellEnd"/>
+      <w:r>
+        <w:t xml:space="preserve"> y más gestores de control de versiones.</w:t>
+      </w:r>
+    </w:p>
+    <w:p/>
+    <w:p>
+      <w:r>
+        <w:t xml:space="preserve">Los gestores de repositorios son empresas que dejan servidores para que los usuarios puedan subir sus repositorios. Estas empresas tienen aplicaciones que permiten ver el control de versiones de formas más ordenada, aparte de poder compartir repositorios con otros usuarios y </w:t>
+      </w:r>
+      <w:proofErr w:type="spellStart"/>
+      <w:r>
+        <w:t>asi</w:t>
+      </w:r>
+      <w:proofErr w:type="spellEnd"/>
+      <w:r>
+        <w:t xml:space="preserve"> poder trabajar en equipo. Dentro de los destacados, el más famoso actualmente es </w:t>
+      </w:r>
+      <w:proofErr w:type="spellStart"/>
+      <w:r>
+        <w:t>Github</w:t>
+      </w:r>
+      <w:proofErr w:type="spellEnd"/>
+      <w:r>
+        <w:t xml:space="preserve">, </w:t>
+      </w:r>
+      <w:proofErr w:type="spellStart"/>
+      <w:r>
+        <w:t>BitBucket</w:t>
+      </w:r>
+      <w:proofErr w:type="spellEnd"/>
+      <w:r>
+        <w:t xml:space="preserve">, </w:t>
+      </w:r>
+      <w:proofErr w:type="spellStart"/>
+      <w:r>
+        <w:t>Gitlab</w:t>
+      </w:r>
+      <w:proofErr w:type="spellEnd"/>
+      <w:r>
+        <w:t xml:space="preserve">, pero hay bastantes </w:t>
+      </w:r>
+      <w:r>
+        <w:t>más</w:t>
+      </w:r>
+      <w:r>
+        <w:t>.</w:t>
+      </w:r>
+      <w:r>
+        <w:br/>
+      </w:r>
+    </w:p>
+    <w:p>
+      <w:r>
+        <w:rPr>
+          <w:b/>
+        </w:rPr>
+        <w:t>GitHub</w:t>
+      </w:r>
+      <w:r>
+        <w:t xml:space="preserve"> es una forja (plataforma de desarrollo colaborativo) para alojar proyectos utilizando el sistema de control de versiones </w:t>
+      </w:r>
+      <w:proofErr w:type="spellStart"/>
+      <w:r>
+        <w:t>Git</w:t>
+      </w:r>
+      <w:proofErr w:type="spellEnd"/>
+      <w:r>
+        <w:t xml:space="preserve">. Utiliza el </w:t>
+      </w:r>
+      <w:proofErr w:type="spellStart"/>
+      <w:r>
+        <w:t>framework</w:t>
+      </w:r>
+      <w:proofErr w:type="spellEnd"/>
+      <w:r>
+        <w:t xml:space="preserve"> Ruby </w:t>
+      </w:r>
+      <w:proofErr w:type="spellStart"/>
+      <w:r>
+        <w:t>on</w:t>
+      </w:r>
+      <w:proofErr w:type="spellEnd"/>
+      <w:r>
+        <w:t xml:space="preserve"> </w:t>
+      </w:r>
+      <w:proofErr w:type="spellStart"/>
+      <w:r>
+        <w:t>Rails</w:t>
+      </w:r>
+      <w:proofErr w:type="spellEnd"/>
+      <w:r>
+        <w:t xml:space="preserve"> por GitHub, Inc. (anteriormente conocida como </w:t>
+      </w:r>
+      <w:proofErr w:type="spellStart"/>
+      <w:r>
+        <w:t>Logical</w:t>
+      </w:r>
+      <w:proofErr w:type="spellEnd"/>
+      <w:r>
+        <w:t xml:space="preserve"> </w:t>
+      </w:r>
+      <w:proofErr w:type="spellStart"/>
+      <w:r>
+        <w:t>Awesome</w:t>
+      </w:r>
+      <w:proofErr w:type="spellEnd"/>
+      <w:r>
+        <w:t>). Desde enero de 2010, GitHub opera bajo el nombre de GitHub, Inc. El código se almacena de forma pública, aunque también se puede hacer de forma privada, creando una cuenta de pago.</w:t>
+      </w:r>
+      <w:r>
+        <w:br/>
+      </w:r>
+    </w:p>
+    <w:p>
+      <w:proofErr w:type="spellStart"/>
+      <w:r>
+        <w:rPr>
+          <w:b/>
+        </w:rPr>
+        <w:t>Bitbucket</w:t>
+      </w:r>
+      <w:proofErr w:type="spellEnd"/>
+      <w:r>
+        <w:rPr>
+          <w:b/>
+        </w:rPr>
+        <w:t xml:space="preserve"> </w:t>
+      </w:r>
+      <w:r>
+        <w:t xml:space="preserve">es un servicio de alojamiento basado en web, para los proyectos que utilizan el sistema de control de revisiones Mercurial y </w:t>
+      </w:r>
+      <w:proofErr w:type="spellStart"/>
+      <w:r>
+        <w:t>Git</w:t>
+      </w:r>
+      <w:proofErr w:type="spellEnd"/>
+      <w:r>
+        <w:t xml:space="preserve">. </w:t>
+      </w:r>
+      <w:proofErr w:type="spellStart"/>
+      <w:r>
+        <w:t>Bitbucket</w:t>
+      </w:r>
+      <w:proofErr w:type="spellEnd"/>
+      <w:r>
+        <w:t xml:space="preserve"> ofrece planes comerciales y gratuitos. Se ofrece cuentas gratuitas con un número ilimitado de repositorios privados (que puede tener hasta cinco usuarios en el caso de cuentas gratuita</w:t>
+      </w:r>
+      <w:r>
+        <w:t>s) desde septiembre de 2010,</w:t>
+      </w:r>
+      <w:r>
+        <w:t xml:space="preserve"> los repositorios privados no se muestran en las páginas de perfil - si un usuario sólo tiene depósitos privados, el sitio web dará el mensaje "Este usuario no tiene repositorios". El s</w:t>
+      </w:r>
+      <w:r>
+        <w:t>ervicio está escrito en Python.</w:t>
+      </w:r>
+      <w:r>
+        <w:br/>
+      </w:r>
+    </w:p>
+    <w:p>
+      <w:proofErr w:type="spellStart"/>
+      <w:r>
+        <w:rPr>
+          <w:b/>
+        </w:rPr>
+        <w:t>GitLab</w:t>
+      </w:r>
+      <w:proofErr w:type="spellEnd"/>
+      <w:r>
+        <w:rPr>
+          <w:b/>
+        </w:rPr>
+        <w:t xml:space="preserve"> </w:t>
+      </w:r>
+      <w:r>
+        <w:t xml:space="preserve">es un proyecto de software libre de la compañía del mismo nombre que está programado en Ruby que, quizá siendo un poco simplista, podríamos decir que es simplemente un </w:t>
+      </w:r>
+      <w:proofErr w:type="spellStart"/>
+      <w:r>
+        <w:t>frontend</w:t>
+      </w:r>
+      <w:proofErr w:type="spellEnd"/>
+      <w:r>
+        <w:t xml:space="preserve"> de </w:t>
+      </w:r>
+      <w:proofErr w:type="spellStart"/>
+      <w:r>
+        <w:t>Git</w:t>
+      </w:r>
+      <w:proofErr w:type="spellEnd"/>
+      <w:r>
+        <w:t xml:space="preserve">. No es solo un </w:t>
+      </w:r>
+      <w:proofErr w:type="spellStart"/>
+      <w:r>
+        <w:t>frontend</w:t>
+      </w:r>
+      <w:proofErr w:type="spellEnd"/>
+      <w:r>
+        <w:t xml:space="preserve"> web de </w:t>
+      </w:r>
+      <w:proofErr w:type="spellStart"/>
+      <w:r>
+        <w:t>Git</w:t>
+      </w:r>
+      <w:proofErr w:type="spellEnd"/>
+      <w:r>
+        <w:t xml:space="preserve"> y, por este nombre, lo primero que nos puede venir a la cabeza son estos antiguos </w:t>
+      </w:r>
+      <w:proofErr w:type="spellStart"/>
+      <w:r>
+        <w:t>frontends</w:t>
+      </w:r>
+      <w:proofErr w:type="spellEnd"/>
+      <w:r>
+        <w:t xml:space="preserve"> web que había, que solo nos permitían ver los ficheros y sus últimos cambios. Sin embargo, </w:t>
+      </w:r>
+      <w:proofErr w:type="spellStart"/>
+      <w:r>
+        <w:t>GitLab</w:t>
+      </w:r>
+      <w:proofErr w:type="spellEnd"/>
+      <w:r>
+        <w:t xml:space="preserve"> es una suite completa que nos permite gestionar, administrar, crear y conectar nuestros repositorios con diferentes aplicaciones y hacer todo tipo de integraciones con ellas. No solo incluye estos módulos para revisar los </w:t>
+      </w:r>
+      <w:r>
+        <w:t>ficheros,</w:t>
+      </w:r>
+      <w:r>
+        <w:t xml:space="preserve"> sino </w:t>
+      </w:r>
+      <w:r>
+        <w:t>que,</w:t>
+      </w:r>
+      <w:r>
+        <w:t xml:space="preserve"> además, con facilidad, podemos revisar </w:t>
+      </w:r>
+      <w:proofErr w:type="spellStart"/>
+      <w:r>
+        <w:t>diffs</w:t>
+      </w:r>
+      <w:proofErr w:type="spellEnd"/>
+      <w:r>
+        <w:t xml:space="preserve">, de una manera muy visual, de todos nuestros </w:t>
+      </w:r>
+      <w:proofErr w:type="spellStart"/>
+      <w:r>
+        <w:t>commits</w:t>
+      </w:r>
+      <w:proofErr w:type="spellEnd"/>
+      <w:r>
+        <w:t>, y ver dónde se producen los cambios.</w:t>
+      </w:r>
+    </w:p>
+    <w:p/>
+    <w:p>
+      <w:r>
+        <w:t xml:space="preserve">Aparte de estos gestores de repositorios, existen más utilizados, como </w:t>
+      </w:r>
+      <w:proofErr w:type="spellStart"/>
+      <w:r>
+        <w:t>CodePlex</w:t>
+      </w:r>
+      <w:proofErr w:type="spellEnd"/>
+      <w:r>
+        <w:t xml:space="preserve">, </w:t>
+      </w:r>
+      <w:proofErr w:type="spellStart"/>
+      <w:r>
+        <w:t>LaunchPad</w:t>
+      </w:r>
+      <w:proofErr w:type="spellEnd"/>
+      <w:r>
+        <w:t>, etc.</w:t>
+      </w:r>
+    </w:p>
+    <w:p>
+      <w:r>
+        <w:br w:type="page"/>
+      </w:r>
+    </w:p>
+    <w:p>
+      <w:r>
+        <w:rPr>
+          <w:noProof/>
+          <w:lang w:val="es-ES" w:eastAsia="es-ES"/>
+        </w:rPr>
+        <w:lastRenderedPageBreak/>
+        <w:drawing>
+          <wp:inline distT="0" distB="0" distL="0" distR="0" wp14:anchorId="18C58F37" wp14:editId="0D32E28A">
+            <wp:extent cx="4400550" cy="1905000"/>
+            <wp:effectExtent l="0" t="0" r="0" b="0"/>
+            <wp:docPr id="1" name="Imagen 1"/>
+            <wp:cNvGraphicFramePr>
+              <a:graphicFrameLocks xmlns:a="http://schemas.openxmlformats.org/drawingml/2006/main" noChangeAspect="1"/>
+            </wp:cNvGraphicFramePr>
+            <a:graphic xmlns:a="http://schemas.openxmlformats.org/drawingml/2006/main">
+              <a:graphicData uri="http://schemas.openxmlformats.org/drawingml/2006/picture">
+                <pic:pic xmlns:pic="http://schemas.openxmlformats.org/drawingml/2006/picture">
+                  <pic:nvPicPr>
+                    <pic:cNvPr id="1" name=""/>
+                    <pic:cNvPicPr/>
+                  </pic:nvPicPr>
+                  <pic:blipFill>
+                    <a:blip r:embed="rId6"/>
+                    <a:stretch>
+                      <a:fillRect/>
+                    </a:stretch>
+                  </pic:blipFill>
+                  <pic:spPr>
+                    <a:xfrm>
+                      <a:off x="0" y="0"/>
+                      <a:ext cx="4400550" cy="1905000"/>
+                    </a:xfrm>
+                    <a:prstGeom prst="rect">
+                      <a:avLst/>
+                    </a:prstGeom>
+                  </pic:spPr>
+                </pic:pic>
+              </a:graphicData>
+            </a:graphic>
+          </wp:inline>
+        </w:drawing>
       </w:r>
       <w:bookmarkStart w:id="0" w:name="_GoBack"/>
       <w:bookmarkEnd w:id="0"/>
-      <w:r>
-        <w:t xml:space="preserve">mentos de algún producto o una configuración del mismo es decir a la gestión de los diversos cambios que se realizan sobre los elementos de algún producto o una configuración, y para los que aún no les queda claro del todo, control de versiones es lo que se hace al momento de estar desarrollando un software o una página web. </w:t>
-      </w:r>
-    </w:p>
-    <w:p>
-      <w:r>
-        <w:t>Exactamente es eso que haces cuando subes y actualizas tu código en la nube, o le añades alguna parte o simplemente le editas cosas que no funcionan como deberían o al menos no como tú esperarías.</w:t>
-      </w:r>
     </w:p>
     <w:sectPr>
       <w:pgSz w:w="11906" w:h="16838"/>
@@ -3772,4 +4117,23 @@
     </a:ext>
   </a:extLst>
 </a:theme>
+</file>
+
+<file path=customXml/item1.xml><?xml version="1.0" encoding="utf-8"?>
+<CoverPageProperties xmlns="http://schemas.microsoft.com/office/2006/coverPageProps">
+  <PublishDate>2017-04-26T00:00:00</PublishDate>
+  <Abstract/>
+  <CompanyAddress>ENTORNOS DE PROGRAMACION</CompanyAddress>
+  <CompanyPhone/>
+  <CompanyFax/>
+  <CompanyEmail/>
+</CoverPageProperties>
+</file>
+
+<file path=customXml/itemProps1.xml><?xml version="1.0" encoding="utf-8"?>
+<ds:datastoreItem xmlns:ds="http://schemas.openxmlformats.org/officeDocument/2006/customXml" ds:itemID="{55AF091B-3C7A-41E3-B477-F2FDAA23CFDA}">
+  <ds:schemaRefs>
+    <ds:schemaRef ds:uri="http://schemas.microsoft.com/office/2006/coverPageProps"/>
+  </ds:schemaRefs>
+</ds:datastoreItem>
 </file>
--- a/ETS/Tercer trimestre/GIT/EmilianoMontesdeoca-GIT.docx
+++ b/ETS/Tercer trimestre/GIT/EmilianoMontesdeoca-GIT.docx
@@ -1,7 +1,9 @@
 
 <file path=word/document.xml><?xml version="1.0" encoding="utf-8"?>
-<w:document xmlns:wpc="http://schemas.microsoft.com/office/word/2010/wordprocessingCanvas" xmlns:cx="http://schemas.microsoft.com/office/drawing/2014/chartex" xmlns:mc="http://schemas.openxmlformats.org/markup-compatibility/2006" xmlns:o="urn:schemas-microsoft-com:office:office" xmlns:r="http://schemas.openxmlformats.org/officeDocument/2006/relationships" xmlns:m="http://schemas.openxmlformats.org/officeDocument/2006/math" xmlns:v="urn:schemas-microsoft-com:vml" xmlns:wp14="http://schemas.microsoft.com/office/word/2010/wordprocessingDrawing" xmlns:wp="http://schemas.openxmlformats.org/drawingml/2006/wordprocessingDrawing" xmlns:w10="urn:schemas-microsoft-com:office:word" xmlns:w="http://schemas.openxmlformats.org/wordprocessingml/2006/main" xmlns:w14="http://schemas.microsoft.com/office/word/2010/wordml" xmlns:w15="http://schemas.microsoft.com/office/word/2012/wordml" xmlns:w16se="http://schemas.microsoft.com/office/word/2015/wordml/symex" xmlns:wpg="http://schemas.microsoft.com/office/word/2010/wordprocessingGroup" xmlns:wpi="http://schemas.microsoft.com/office/word/2010/wordprocessingInk" xmlns:wne="http://schemas.microsoft.com/office/word/2006/wordml" xmlns:wps="http://schemas.microsoft.com/office/word/2010/wordprocessingShape" mc:Ignorable="w14 w15 w16se wp14">
+<w:document xmlns:wpc="http://schemas.microsoft.com/office/word/2010/wordprocessingCanvas" xmlns:cx="http://schemas.microsoft.com/office/drawing/2014/chartex" xmlns:cx1="http://schemas.microsoft.com/office/drawing/2015/9/8/chartex" xmlns:cx2="http://schemas.microsoft.com/office/drawing/2015/10/21/chartex" xmlns:cx3="http://schemas.microsoft.com/office/drawing/2016/5/9/chartex" xmlns:cx4="http://schemas.microsoft.com/office/drawing/2016/5/10/chartex" xmlns:cx5="http://schemas.microsoft.com/office/drawing/2016/5/11/chartex" xmlns:cx6="http://schemas.microsoft.com/office/drawing/2016/5/12/chartex" xmlns:cx7="http://schemas.microsoft.com/office/drawing/2016/5/13/chartex" xmlns:cx8="http://schemas.microsoft.com/office/drawing/2016/5/14/chartex" xmlns:mc="http://schemas.openxmlformats.org/markup-compatibility/2006" xmlns:o="urn:schemas-microsoft-com:office:office" xmlns:r="http://schemas.openxmlformats.org/officeDocument/2006/relationships" xmlns:m="http://schemas.openxmlformats.org/officeDocument/2006/math" xmlns:v="urn:schemas-microsoft-com:vml" xmlns:wp14="http://schemas.microsoft.com/office/word/2010/wordprocessingDrawing" xmlns:wp="http://schemas.openxmlformats.org/drawingml/2006/wordprocessingDrawing" xmlns:w10="urn:schemas-microsoft-com:office:word" xmlns:w="http://schemas.openxmlformats.org/wordprocessingml/2006/main" xmlns:w14="http://schemas.microsoft.com/office/word/2010/wordml" xmlns:w15="http://schemas.microsoft.com/office/word/2012/wordml" xmlns:w16se="http://schemas.microsoft.com/office/word/2015/wordml/symex" xmlns:wpg="http://schemas.microsoft.com/office/word/2010/wordprocessingGroup" xmlns:wpi="http://schemas.microsoft.com/office/word/2010/wordprocessingInk" xmlns:wne="http://schemas.microsoft.com/office/word/2006/wordml" xmlns:wps="http://schemas.microsoft.com/office/word/2010/wordprocessingShape" mc:Ignorable="w14 w15 w16se wp14">
   <w:body>
+    <w:bookmarkStart w:id="0" w:name="_Hlk481748411" w:displacedByCustomXml="next"/>
+    <w:bookmarkEnd w:id="0" w:displacedByCustomXml="next"/>
     <w:sdt>
       <w:sdtPr>
         <w:id w:val="-712656379"/>
@@ -14,6 +16,228 @@
       <w:sdtContent>
         <w:p/>
         <w:p>
+          <w:r>
+            <w:rPr>
+              <w:noProof/>
+              <w:lang w:val="es-ES" w:eastAsia="es-ES"/>
+            </w:rPr>
+            <w:drawing>
+              <wp:anchor distT="0" distB="0" distL="114300" distR="114300" simplePos="0" relativeHeight="251669504" behindDoc="0" locked="0" layoutInCell="1" allowOverlap="1">
+                <wp:simplePos x="0" y="0"/>
+                <wp:positionH relativeFrom="margin">
+                  <wp:align>center</wp:align>
+                </wp:positionH>
+                <wp:positionV relativeFrom="paragraph">
+                  <wp:posOffset>12700</wp:posOffset>
+                </wp:positionV>
+                <wp:extent cx="2095500" cy="876300"/>
+                <wp:effectExtent l="0" t="0" r="0" b="0"/>
+                <wp:wrapThrough wrapText="bothSides">
+                  <wp:wrapPolygon edited="0">
+                    <wp:start x="3731" y="0"/>
+                    <wp:lineTo x="0" y="8922"/>
+                    <wp:lineTo x="0" y="11739"/>
+                    <wp:lineTo x="3535" y="21130"/>
+                    <wp:lineTo x="3731" y="21130"/>
+                    <wp:lineTo x="5302" y="21130"/>
+                    <wp:lineTo x="21404" y="21130"/>
+                    <wp:lineTo x="21404" y="4226"/>
+                    <wp:lineTo x="20029" y="1409"/>
+                    <wp:lineTo x="17869" y="0"/>
+                    <wp:lineTo x="3731" y="0"/>
+                  </wp:wrapPolygon>
+                </wp:wrapThrough>
+                <wp:docPr id="100" name="Imagen 100" descr="Git"/>
+                <wp:cNvGraphicFramePr>
+                  <a:graphicFrameLocks xmlns:a="http://schemas.openxmlformats.org/drawingml/2006/main" noChangeAspect="1"/>
+                </wp:cNvGraphicFramePr>
+                <a:graphic xmlns:a="http://schemas.openxmlformats.org/drawingml/2006/main">
+                  <a:graphicData uri="http://schemas.openxmlformats.org/drawingml/2006/picture">
+                    <pic:pic xmlns:pic="http://schemas.openxmlformats.org/drawingml/2006/picture">
+                      <pic:nvPicPr>
+                        <pic:cNvPr id="0" name="Picture 50" descr="Git"/>
+                        <pic:cNvPicPr>
+                          <a:picLocks noChangeAspect="1" noChangeArrowheads="1"/>
+                        </pic:cNvPicPr>
+                      </pic:nvPicPr>
+                      <pic:blipFill>
+                        <a:blip r:embed="rId6">
+                          <a:extLst>
+                            <a:ext uri="{28A0092B-C50C-407E-A947-70E740481C1C}">
+                              <a14:useLocalDpi xmlns:a14="http://schemas.microsoft.com/office/drawing/2010/main" val="0"/>
+                            </a:ext>
+                          </a:extLst>
+                        </a:blip>
+                        <a:srcRect/>
+                        <a:stretch>
+                          <a:fillRect/>
+                        </a:stretch>
+                      </pic:blipFill>
+                      <pic:spPr bwMode="auto">
+                        <a:xfrm>
+                          <a:off x="0" y="0"/>
+                          <a:ext cx="2095500" cy="876300"/>
+                        </a:xfrm>
+                        <a:prstGeom prst="rect">
+                          <a:avLst/>
+                        </a:prstGeom>
+                        <a:noFill/>
+                        <a:ln>
+                          <a:noFill/>
+                        </a:ln>
+                      </pic:spPr>
+                    </pic:pic>
+                  </a:graphicData>
+                </a:graphic>
+                <wp14:sizeRelH relativeFrom="page">
+                  <wp14:pctWidth>0</wp14:pctWidth>
+                </wp14:sizeRelH>
+                <wp14:sizeRelV relativeFrom="page">
+                  <wp14:pctHeight>0</wp14:pctHeight>
+                </wp14:sizeRelV>
+              </wp:anchor>
+            </w:drawing>
+          </w:r>
+          <w:r>
+            <w:rPr>
+              <w:noProof/>
+              <w:lang w:val="es-ES" w:eastAsia="es-ES"/>
+            </w:rPr>
+            <w:drawing>
+              <wp:anchor distT="0" distB="0" distL="114300" distR="114300" simplePos="0" relativeHeight="251668480" behindDoc="1" locked="0" layoutInCell="1" allowOverlap="1">
+                <wp:simplePos x="0" y="0"/>
+                <wp:positionH relativeFrom="margin">
+                  <wp:align>right</wp:align>
+                </wp:positionH>
+                <wp:positionV relativeFrom="paragraph">
+                  <wp:posOffset>1608455</wp:posOffset>
+                </wp:positionV>
+                <wp:extent cx="5400040" cy="3342005"/>
+                <wp:effectExtent l="0" t="0" r="0" b="0"/>
+                <wp:wrapNone/>
+                <wp:docPr id="99" name="Imagen 99" descr="Image result for git workflow image"/>
+                <wp:cNvGraphicFramePr>
+                  <a:graphicFrameLocks xmlns:a="http://schemas.openxmlformats.org/drawingml/2006/main" noChangeAspect="1"/>
+                </wp:cNvGraphicFramePr>
+                <a:graphic xmlns:a="http://schemas.openxmlformats.org/drawingml/2006/main">
+                  <a:graphicData uri="http://schemas.openxmlformats.org/drawingml/2006/picture">
+                    <pic:pic xmlns:pic="http://schemas.openxmlformats.org/drawingml/2006/picture">
+                      <pic:nvPicPr>
+                        <pic:cNvPr id="0" name="Picture 48" descr="Image result for git workflow image"/>
+                        <pic:cNvPicPr>
+                          <a:picLocks noChangeAspect="1" noChangeArrowheads="1"/>
+                        </pic:cNvPicPr>
+                      </pic:nvPicPr>
+                      <pic:blipFill>
+                        <a:blip r:embed="rId7">
+                          <a:extLst>
+                            <a:ext uri="{28A0092B-C50C-407E-A947-70E740481C1C}">
+                              <a14:useLocalDpi xmlns:a14="http://schemas.microsoft.com/office/drawing/2010/main" val="0"/>
+                            </a:ext>
+                          </a:extLst>
+                        </a:blip>
+                        <a:srcRect/>
+                        <a:stretch>
+                          <a:fillRect/>
+                        </a:stretch>
+                      </pic:blipFill>
+                      <pic:spPr bwMode="auto">
+                        <a:xfrm>
+                          <a:off x="0" y="0"/>
+                          <a:ext cx="5400040" cy="3342005"/>
+                        </a:xfrm>
+                        <a:prstGeom prst="rect">
+                          <a:avLst/>
+                        </a:prstGeom>
+                        <a:noFill/>
+                        <a:ln>
+                          <a:noFill/>
+                        </a:ln>
+                      </pic:spPr>
+                    </pic:pic>
+                  </a:graphicData>
+                </a:graphic>
+                <wp14:sizeRelH relativeFrom="page">
+                  <wp14:pctWidth>0</wp14:pctWidth>
+                </wp14:sizeRelH>
+                <wp14:sizeRelV relativeFrom="page">
+                  <wp14:pctHeight>0</wp14:pctHeight>
+                </wp14:sizeRelV>
+              </wp:anchor>
+            </w:drawing>
+          </w:r>
+          <w:r>
+            <w:rPr>
+              <w:noProof/>
+              <w:lang w:val="es-ES" w:eastAsia="es-ES"/>
+            </w:rPr>
+            <mc:AlternateContent>
+              <mc:Choice Requires="wps">
+                <w:drawing>
+                  <wp:inline distT="0" distB="0" distL="0" distR="0">
+                    <wp:extent cx="304800" cy="304800"/>
+                    <wp:effectExtent l="0" t="0" r="0" b="0"/>
+                    <wp:docPr id="97" name="Rectángulo 97" descr="Gitflow Workflow"/>
+                    <wp:cNvGraphicFramePr>
+                      <a:graphicFrameLocks xmlns:a="http://schemas.openxmlformats.org/drawingml/2006/main" noChangeAspect="1"/>
+                    </wp:cNvGraphicFramePr>
+                    <a:graphic xmlns:a="http://schemas.openxmlformats.org/drawingml/2006/main">
+                      <a:graphicData uri="http://schemas.microsoft.com/office/word/2010/wordprocessingShape">
+                        <wps:wsp>
+                          <wps:cNvSpPr>
+                            <a:spLocks noChangeAspect="1" noChangeArrowheads="1"/>
+                          </wps:cNvSpPr>
+                          <wps:spPr bwMode="auto">
+                            <a:xfrm>
+                              <a:off x="0" y="0"/>
+                              <a:ext cx="304800" cy="304800"/>
+                            </a:xfrm>
+                            <a:prstGeom prst="rect">
+                              <a:avLst/>
+                            </a:prstGeom>
+                            <a:noFill/>
+                            <a:ln>
+                              <a:noFill/>
+                            </a:ln>
+                            <a:extLst>
+                              <a:ext uri="{909E8E84-426E-40DD-AFC4-6F175D3DCCD1}">
+                                <a14:hiddenFill xmlns:a14="http://schemas.microsoft.com/office/drawing/2010/main">
+                                  <a:solidFill>
+                                    <a:srgbClr val="FFFFFF"/>
+                                  </a:solidFill>
+                                </a14:hiddenFill>
+                              </a:ext>
+                              <a:ext uri="{91240B29-F687-4F45-9708-019B960494DF}">
+                                <a14:hiddenLine xmlns:a14="http://schemas.microsoft.com/office/drawing/2010/main" w="9525">
+                                  <a:solidFill>
+                                    <a:srgbClr val="000000"/>
+                                  </a:solidFill>
+                                  <a:miter lim="800000"/>
+                                  <a:headEnd/>
+                                  <a:tailEnd/>
+                                </a14:hiddenLine>
+                              </a:ext>
+                            </a:extLst>
+                          </wps:spPr>
+                          <wps:bodyPr rot="0" vert="horz" wrap="square" lIns="91440" tIns="45720" rIns="91440" bIns="45720" anchor="t" anchorCtr="0" upright="1">
+                            <a:noAutofit/>
+                          </wps:bodyPr>
+                        </wps:wsp>
+                      </a:graphicData>
+                    </a:graphic>
+                  </wp:inline>
+                </w:drawing>
+              </mc:Choice>
+              <mc:Fallback>
+                <w:pict>
+                  <v:rect w14:anchorId="404368A8" id="Rectángulo 97" o:spid="_x0000_s1026" alt="Gitflow Workflow" style="width:24pt;height:24pt;visibility:visible;mso-wrap-style:square;mso-left-percent:-10001;mso-top-percent:-10001;mso-position-horizontal:absolute;mso-position-horizontal-relative:char;mso-position-vertical:absolute;mso-position-vertical-relative:line;mso-left-percent:-10001;mso-top-percent:-10001;v-text-anchor:top" o:gfxdata="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" filled="f" stroked="f">
+                    <o:lock v:ext="edit" aspectratio="t"/>
+                    <w10:anchorlock/>
+                  </v:rect>
+                </w:pict>
+              </mc:Fallback>
+            </mc:AlternateContent>
+          </w:r>
           <w:r>
             <w:rPr>
               <w:noProof/>
@@ -97,9 +321,9 @@
                                   </w:rPr>
                                   <w:alias w:val="Fecha de publicación"/>
                                   <w:tag w:val=""/>
-                                  <w:id w:val="400952559"/>
+                                  <w:id w:val="-1500265646"/>
                                   <w:dataBinding w:prefixMappings="xmlns:ns0='http://schemas.microsoft.com/office/2006/coverPageProps' " w:xpath="/ns0:CoverPageProperties[1]/ns0:PublishDate[1]" w:storeItemID="{55AF091B-3C7A-41E3-B477-F2FDAA23CFDA}"/>
-                                  <w:date w:fullDate="2017-04-26T00:00:00Z">
+                                  <w:date w:fullDate="2017-05-08T00:00:00Z">
                                     <w:dateFormat w:val="d 'de' MMMM 'de' yyyy"/>
                                     <w:lid w:val="es-ES"/>
                                     <w:storeMappedDataAs w:val="dateTime"/>
@@ -126,7 +350,7 @@
                                         <w:sz w:val="40"/>
                                         <w:szCs w:val="40"/>
                                       </w:rPr>
-                                      <w:t>26 de abril de 2017</w:t>
+                                      <w:t>8 de mayo de 2017</w:t>
                                     </w:r>
                                   </w:p>
                                 </w:sdtContent>
@@ -170,9 +394,9 @@
                             </w:rPr>
                             <w:alias w:val="Fecha de publicación"/>
                             <w:tag w:val=""/>
-                            <w:id w:val="400952559"/>
+                            <w:id w:val="-1500265646"/>
                             <w:dataBinding w:prefixMappings="xmlns:ns0='http://schemas.microsoft.com/office/2006/coverPageProps' " w:xpath="/ns0:CoverPageProperties[1]/ns0:PublishDate[1]" w:storeItemID="{55AF091B-3C7A-41E3-B477-F2FDAA23CFDA}"/>
-                            <w:date w:fullDate="2017-04-26T00:00:00Z">
+                            <w:date w:fullDate="2017-05-08T00:00:00Z">
                               <w:dateFormat w:val="d 'de' MMMM 'de' yyyy"/>
                               <w:lid w:val="es-ES"/>
                               <w:storeMappedDataAs w:val="dateTime"/>
@@ -199,7 +423,7 @@
                                   <w:sz w:val="40"/>
                                   <w:szCs w:val="40"/>
                                 </w:rPr>
-                                <w:t>26 de abril de 2017</w:t>
+                                <w:t>8 de mayo de 2017</w:t>
                               </w:r>
                             </w:p>
                           </w:sdtContent>
@@ -295,7 +519,7 @@
                                   </w:rPr>
                                   <w:alias w:val="Autor"/>
                                   <w:tag w:val=""/>
-                                  <w:id w:val="1901796142"/>
+                                  <w:id w:val="-1961094505"/>
                                   <w:dataBinding w:prefixMappings="xmlns:ns0='http://purl.org/dc/elements/1.1/' xmlns:ns1='http://schemas.openxmlformats.org/package/2006/metadata/core-properties' " w:xpath="/ns1:coreProperties[1]/ns0:creator[1]" w:storeItemID="{6C3C8BC8-F283-45AE-878A-BAB7291924A1}"/>
                                   <w:text/>
                                 </w:sdtPr>
@@ -345,7 +569,7 @@
                                     </w:rPr>
                                     <w:alias w:val="Compañía"/>
                                     <w:tag w:val=""/>
-                                    <w:id w:val="-661235724"/>
+                                    <w:id w:val="1897865078"/>
                                     <w:dataBinding w:prefixMappings="xmlns:ns0='http://schemas.openxmlformats.org/officeDocument/2006/extended-properties' " w:xpath="/ns0:Properties[1]/ns0:Company[1]" w:storeItemID="{6668398D-A668-4E3E-A5EB-62B293D839F1}"/>
                                     <w:text/>
                                   </w:sdtPr>
@@ -383,7 +607,7 @@
                                     </w:rPr>
                                     <w:alias w:val="Dirección"/>
                                     <w:tag w:val=""/>
-                                    <w:id w:val="171227497"/>
+                                    <w:id w:val="881826573"/>
                                     <w:dataBinding w:prefixMappings="xmlns:ns0='http://schemas.microsoft.com/office/2006/coverPageProps' " w:xpath="/ns0:CoverPageProperties[1]/ns0:CompanyAddress[1]" w:storeItemID="{55AF091B-3C7A-41E3-B477-F2FDAA23CFDA}"/>
                                     <w:text/>
                                   </w:sdtPr>
@@ -443,7 +667,7 @@
                             </w:rPr>
                             <w:alias w:val="Autor"/>
                             <w:tag w:val=""/>
-                            <w:id w:val="1901796142"/>
+                            <w:id w:val="-1961094505"/>
                             <w:dataBinding w:prefixMappings="xmlns:ns0='http://purl.org/dc/elements/1.1/' xmlns:ns1='http://schemas.openxmlformats.org/package/2006/metadata/core-properties' " w:xpath="/ns1:coreProperties[1]/ns0:creator[1]" w:storeItemID="{6C3C8BC8-F283-45AE-878A-BAB7291924A1}"/>
                             <w:text/>
                           </w:sdtPr>
@@ -493,7 +717,7 @@
                               </w:rPr>
                               <w:alias w:val="Compañía"/>
                               <w:tag w:val=""/>
-                              <w:id w:val="-661235724"/>
+                              <w:id w:val="1897865078"/>
                               <w:dataBinding w:prefixMappings="xmlns:ns0='http://schemas.openxmlformats.org/officeDocument/2006/extended-properties' " w:xpath="/ns0:Properties[1]/ns0:Company[1]" w:storeItemID="{6668398D-A668-4E3E-A5EB-62B293D839F1}"/>
                               <w:text/>
                             </w:sdtPr>
@@ -531,7 +755,7 @@
                               </w:rPr>
                               <w:alias w:val="Dirección"/>
                               <w:tag w:val=""/>
-                              <w:id w:val="171227497"/>
+                              <w:id w:val="881826573"/>
                               <w:dataBinding w:prefixMappings="xmlns:ns0='http://schemas.microsoft.com/office/2006/coverPageProps' " w:xpath="/ns0:CoverPageProperties[1]/ns0:CompanyAddress[1]" w:storeItemID="{55AF091B-3C7A-41E3-B477-F2FDAA23CFDA}"/>
                               <w:text/>
                             </w:sdtPr>
@@ -658,7 +882,7 @@
                                     </w:rPr>
                                     <w:alias w:val="Título"/>
                                     <w:tag w:val=""/>
-                                    <w:id w:val="-1315561441"/>
+                                    <w:id w:val="-1809769845"/>
                                     <w:dataBinding w:prefixMappings="xmlns:ns0='http://purl.org/dc/elements/1.1/' xmlns:ns1='http://schemas.openxmlformats.org/package/2006/metadata/core-properties' " w:xpath="/ns1:coreProperties[1]/ns0:title[1]" w:storeItemID="{6C3C8BC8-F283-45AE-878A-BAB7291924A1}"/>
                                     <w:text w:multiLine="1"/>
                                   </w:sdtPr>
@@ -686,7 +910,7 @@
                                   </w:rPr>
                                   <w:alias w:val="Subtítulo"/>
                                   <w:tag w:val=""/>
-                                  <w:id w:val="1615247542"/>
+                                  <w:id w:val="-1996252783"/>
                                   <w:dataBinding w:prefixMappings="xmlns:ns0='http://purl.org/dc/elements/1.1/' xmlns:ns1='http://schemas.openxmlformats.org/package/2006/metadata/core-properties' " w:xpath="/ns1:coreProperties[1]/ns0:subject[1]" w:storeItemID="{6C3C8BC8-F283-45AE-878A-BAB7291924A1}"/>
                                   <w:text/>
                                 </w:sdtPr>
@@ -772,7 +996,7 @@
                               </w:rPr>
                               <w:alias w:val="Título"/>
                               <w:tag w:val=""/>
-                              <w:id w:val="-1315561441"/>
+                              <w:id w:val="-1809769845"/>
                               <w:dataBinding w:prefixMappings="xmlns:ns0='http://purl.org/dc/elements/1.1/' xmlns:ns1='http://schemas.openxmlformats.org/package/2006/metadata/core-properties' " w:xpath="/ns1:coreProperties[1]/ns0:title[1]" w:storeItemID="{6C3C8BC8-F283-45AE-878A-BAB7291924A1}"/>
                               <w:text w:multiLine="1"/>
                             </w:sdtPr>
@@ -800,7 +1024,7 @@
                             </w:rPr>
                             <w:alias w:val="Subtítulo"/>
                             <w:tag w:val=""/>
-                            <w:id w:val="1615247542"/>
+                            <w:id w:val="-1996252783"/>
                             <w:dataBinding w:prefixMappings="xmlns:ns0='http://purl.org/dc/elements/1.1/' xmlns:ns1='http://schemas.openxmlformats.org/package/2006/metadata/core-properties' " w:xpath="/ns1:coreProperties[1]/ns0:subject[1]" w:storeItemID="{6C3C8BC8-F283-45AE-878A-BAB7291924A1}"/>
                             <w:text/>
                           </w:sdtPr>
@@ -817,6 +1041,7 @@
                                   <w:szCs w:val="36"/>
                                 </w:rPr>
                               </w:pPr>
+                              <w:proofErr w:type="spellStart"/>
                               <w:r>
                                 <w:rPr>
                                   <w:smallCaps/>
@@ -824,7 +1049,17 @@
                                   <w:sz w:val="36"/>
                                   <w:szCs w:val="36"/>
                                 </w:rPr>
-                                <w:t>git y hosting de repositorios</w:t>
+                                <w:t>git</w:t>
+                              </w:r>
+                              <w:proofErr w:type="spellEnd"/>
+                              <w:r>
+                                <w:rPr>
+                                  <w:smallCaps/>
+                                  <w:color w:val="44546A" w:themeColor="text2"/>
+                                  <w:sz w:val="36"/>
+                                  <w:szCs w:val="36"/>
+                                </w:rPr>
+                                <w:t xml:space="preserve"> y hosting de repositorios</w:t>
                               </w:r>
                             </w:p>
                           </w:sdtContent>
@@ -1066,32 +1301,8 @@
           <w:numId w:val="1"/>
         </w:numPr>
       </w:pPr>
-      <w:proofErr w:type="spellStart"/>
-      <w:r>
-        <w:t>Github</w:t>
-      </w:r>
-      <w:proofErr w:type="spellEnd"/>
-      <w:r>
-        <w:t xml:space="preserve">, </w:t>
-      </w:r>
-      <w:proofErr w:type="spellStart"/>
-      <w:r>
-        <w:t>B</w:t>
-      </w:r>
-      <w:r>
-        <w:t>itBucket</w:t>
-      </w:r>
-      <w:proofErr w:type="spellEnd"/>
-      <w:r>
-        <w:t xml:space="preserve">, </w:t>
-      </w:r>
-      <w:proofErr w:type="spellStart"/>
-      <w:r>
-        <w:t>GitLab</w:t>
-      </w:r>
-      <w:proofErr w:type="spellEnd"/>
-      <w:r>
-        <w:t xml:space="preserve"> y más gestores de control de versiones.</w:t>
+      <w:r>
+        <w:t>Uso de ramas</w:t>
       </w:r>
     </w:p>
     <w:p>
@@ -1102,6 +1313,42 @@
           <w:numId w:val="1"/>
         </w:numPr>
       </w:pPr>
+      <w:proofErr w:type="spellStart"/>
+      <w:r>
+        <w:t>Github</w:t>
+      </w:r>
+      <w:proofErr w:type="spellEnd"/>
+      <w:r>
+        <w:t xml:space="preserve">, </w:t>
+      </w:r>
+      <w:proofErr w:type="spellStart"/>
+      <w:r>
+        <w:t>B</w:t>
+      </w:r>
+      <w:r>
+        <w:t>itBucket</w:t>
+      </w:r>
+      <w:proofErr w:type="spellEnd"/>
+      <w:r>
+        <w:t xml:space="preserve">, </w:t>
+      </w:r>
+      <w:proofErr w:type="spellStart"/>
+      <w:r>
+        <w:t>GitLab</w:t>
+      </w:r>
+      <w:proofErr w:type="spellEnd"/>
+      <w:r>
+        <w:t xml:space="preserve"> y más gestores de control de versiones.</w:t>
+      </w:r>
+    </w:p>
+    <w:p>
+      <w:pPr>
+        <w:pStyle w:val="Prrafodelista"/>
+        <w:numPr>
+          <w:ilvl w:val="0"/>
+          <w:numId w:val="1"/>
+        </w:numPr>
+      </w:pPr>
       <w:r>
         <w:t>Ejercicios de la práctica</w:t>
       </w:r>
@@ -1230,18 +1477,13 @@
       </w:r>
       <w:proofErr w:type="spellEnd"/>
       <w:r>
-        <w:t xml:space="preserve">, que está en la carpeta </w:t>
-      </w:r>
-      <w:proofErr w:type="gramStart"/>
-      <w:r>
-        <w:t>oculta .</w:t>
+        <w:t>, que está en la carpeta oculta .</w:t>
       </w:r>
       <w:proofErr w:type="spellStart"/>
       <w:r>
         <w:t>git</w:t>
       </w:r>
       <w:proofErr w:type="spellEnd"/>
-      <w:proofErr w:type="gramEnd"/>
       <w:r>
         <w:t>, excluimos los archivos con extensión *.</w:t>
       </w:r>
@@ -1798,16 +2040,7 @@
           <w:sz w:val="22"/>
           <w:lang w:val="es-ES_tradnl"/>
         </w:rPr>
-        <w:t xml:space="preserve">, que está en la carpeta </w:t>
-      </w:r>
-      <w:proofErr w:type="gramStart"/>
-      <w:r>
-        <w:rPr>
-          <w:rFonts w:asciiTheme="minorHAnsi" w:hAnsiTheme="minorHAnsi" w:cstheme="minorHAnsi"/>
-          <w:sz w:val="22"/>
-          <w:lang w:val="es-ES_tradnl"/>
-        </w:rPr>
-        <w:t>oculta .</w:t>
+        <w:t>, que está en la carpeta oculta .</w:t>
       </w:r>
       <w:proofErr w:type="spellStart"/>
       <w:r>
@@ -1819,7 +2052,6 @@
         <w:t>git</w:t>
       </w:r>
       <w:proofErr w:type="spellEnd"/>
-      <w:proofErr w:type="gramEnd"/>
       <w:r>
         <w:rPr>
           <w:rFonts w:asciiTheme="minorHAnsi" w:hAnsiTheme="minorHAnsi" w:cstheme="minorHAnsi"/>
@@ -2617,10 +2849,19 @@
     </w:p>
     <w:p>
       <w:r>
-        <w:t xml:space="preserve">El uso de control de versiones actualmente estrictamente necesario, sobretodo, en equipos, ya que muchas personas trabajando en un solo proyecto con mucho código puede generar conflictos, y para poder evitar eso, se puede utilizar herramientas incluidas en </w:t>
-      </w:r>
-      <w:proofErr w:type="spellStart"/>
-      <w:r>
+        <w:t xml:space="preserve">El uso de control de versiones actualmente estrictamente necesario, </w:t>
+      </w:r>
+      <w:r>
+        <w:t>sobre todo</w:t>
+      </w:r>
+      <w:r>
+        <w:t xml:space="preserve">, en equipos, ya que muchas personas trabajando en un solo proyecto con mucho código puede generar conflictos, y para poder evitar eso, se puede utilizar herramientas incluidas en </w:t>
+      </w:r>
+      <w:proofErr w:type="spellStart"/>
+      <w:r>
+        <w:rPr>
+          <w:b/>
+        </w:rPr>
         <w:t>Git</w:t>
       </w:r>
       <w:proofErr w:type="spellEnd"/>
@@ -2635,6 +2876,74 @@
         <w:jc w:val="center"/>
       </w:pPr>
       <w:r>
+        <w:rPr>
+          <w:noProof/>
+          <w:lang w:val="es-ES" w:eastAsia="es-ES"/>
+        </w:rPr>
+        <w:drawing>
+          <wp:anchor distT="0" distB="0" distL="114300" distR="114300" simplePos="0" relativeHeight="251667456" behindDoc="0" locked="0" layoutInCell="1" allowOverlap="1">
+            <wp:simplePos x="0" y="0"/>
+            <wp:positionH relativeFrom="margin">
+              <wp:align>right</wp:align>
+            </wp:positionH>
+            <wp:positionV relativeFrom="paragraph">
+              <wp:posOffset>13335</wp:posOffset>
+            </wp:positionV>
+            <wp:extent cx="2095500" cy="876300"/>
+            <wp:effectExtent l="0" t="0" r="0" b="0"/>
+            <wp:wrapSquare wrapText="bothSides"/>
+            <wp:docPr id="31" name="Imagen 31" descr="Git"/>
+            <wp:cNvGraphicFramePr>
+              <a:graphicFrameLocks xmlns:a="http://schemas.openxmlformats.org/drawingml/2006/main" noChangeAspect="1"/>
+            </wp:cNvGraphicFramePr>
+            <a:graphic xmlns:a="http://schemas.openxmlformats.org/drawingml/2006/main">
+              <a:graphicData uri="http://schemas.openxmlformats.org/drawingml/2006/picture">
+                <pic:pic xmlns:pic="http://schemas.openxmlformats.org/drawingml/2006/picture">
+                  <pic:nvPicPr>
+                    <pic:cNvPr id="0" name="Picture 40" descr="Git"/>
+                    <pic:cNvPicPr>
+                      <a:picLocks noChangeAspect="1" noChangeArrowheads="1"/>
+                    </pic:cNvPicPr>
+                  </pic:nvPicPr>
+                  <pic:blipFill>
+                    <a:blip r:embed="rId6">
+                      <a:extLst>
+                        <a:ext uri="{28A0092B-C50C-407E-A947-70E740481C1C}">
+                          <a14:useLocalDpi xmlns:a14="http://schemas.microsoft.com/office/drawing/2010/main" val="0"/>
+                        </a:ext>
+                      </a:extLst>
+                    </a:blip>
+                    <a:srcRect/>
+                    <a:stretch>
+                      <a:fillRect/>
+                    </a:stretch>
+                  </pic:blipFill>
+                  <pic:spPr bwMode="auto">
+                    <a:xfrm>
+                      <a:off x="0" y="0"/>
+                      <a:ext cx="2095500" cy="876300"/>
+                    </a:xfrm>
+                    <a:prstGeom prst="rect">
+                      <a:avLst/>
+                    </a:prstGeom>
+                    <a:noFill/>
+                    <a:ln>
+                      <a:noFill/>
+                    </a:ln>
+                  </pic:spPr>
+                </pic:pic>
+              </a:graphicData>
+            </a:graphic>
+            <wp14:sizeRelH relativeFrom="page">
+              <wp14:pctWidth>0</wp14:pctWidth>
+            </wp14:sizeRelH>
+            <wp14:sizeRelV relativeFrom="page">
+              <wp14:pctHeight>0</wp14:pctHeight>
+            </wp14:sizeRelV>
+          </wp:anchor>
+        </w:drawing>
+      </w:r>
+      <w:r>
         <w:t xml:space="preserve">Introducción a </w:t>
       </w:r>
       <w:proofErr w:type="spellStart"/>
@@ -2658,15 +2967,51 @@
     <w:p>
       <w:proofErr w:type="spellStart"/>
       <w:r>
+        <w:rPr>
+          <w:b/>
+        </w:rPr>
         <w:t>Git</w:t>
       </w:r>
       <w:proofErr w:type="spellEnd"/>
       <w:r>
         <w:t xml:space="preserve"> es un software de control de versiones diseñado por </w:t>
       </w:r>
-      <w:proofErr w:type="spellStart"/>
-      <w:r>
-        <w:t>Linus</w:t>
+      <w:r>
+        <w:rPr>
+          <w:b/>
+        </w:rPr>
+        <w:t xml:space="preserve">Linus </w:t>
+      </w:r>
+      <w:proofErr w:type="spellStart"/>
+      <w:r>
+        <w:rPr>
+          <w:b/>
+        </w:rPr>
+        <w:t>Torvalds</w:t>
+      </w:r>
+      <w:proofErr w:type="spellEnd"/>
+      <w:r>
+        <w:t xml:space="preserve">, pensando en la eficiencia y la confiabilidad del mantenimiento de versiones de aplicaciones cuando éstas tienen un gran número de archivos de código fuente. </w:t>
+      </w:r>
+    </w:p>
+    <w:p>
+      <w:r>
+        <w:t xml:space="preserve">Al principio, </w:t>
+      </w:r>
+      <w:proofErr w:type="spellStart"/>
+      <w:r>
+        <w:rPr>
+          <w:b/>
+        </w:rPr>
+        <w:t>Git</w:t>
+      </w:r>
+      <w:proofErr w:type="spellEnd"/>
+      <w:r>
+        <w:t xml:space="preserve"> se pensó como un motor de bajo nivel sobre el cual otros pudieran escribir la interfaz de usuario o </w:t>
+      </w:r>
+      <w:proofErr w:type="spellStart"/>
+      <w:r>
+        <w:t>front</w:t>
       </w:r>
       <w:proofErr w:type="spellEnd"/>
       <w:r>
@@ -2674,55 +3019,29 @@
       </w:r>
       <w:proofErr w:type="spellStart"/>
       <w:r>
-        <w:t>Torvalds</w:t>
-      </w:r>
-      <w:proofErr w:type="spellEnd"/>
-      <w:r>
-        <w:t xml:space="preserve">, pensando en la eficiencia y la confiabilidad del mantenimiento de versiones de aplicaciones cuando éstas tienen un gran número de archivos de código fuente. </w:t>
-      </w:r>
-    </w:p>
-    <w:p>
-      <w:r>
-        <w:t xml:space="preserve">Al principio, </w:t>
-      </w:r>
-      <w:proofErr w:type="spellStart"/>
-      <w:r>
+        <w:t>end</w:t>
+      </w:r>
+      <w:proofErr w:type="spellEnd"/>
+      <w:r>
+        <w:t xml:space="preserve"> como Cogito o </w:t>
+      </w:r>
+      <w:proofErr w:type="spellStart"/>
+      <w:r>
+        <w:t>StGIT</w:t>
+      </w:r>
+      <w:proofErr w:type="spellEnd"/>
+      <w:r>
+        <w:t xml:space="preserve">. Sin embargo, </w:t>
+      </w:r>
+      <w:proofErr w:type="spellStart"/>
+      <w:r>
+        <w:rPr>
+          <w:b/>
+        </w:rPr>
         <w:t>Git</w:t>
       </w:r>
       <w:proofErr w:type="spellEnd"/>
       <w:r>
-        <w:t xml:space="preserve"> se pensó como un motor de bajo nivel sobre el cual otros pudieran escribir la interfaz de usuario o </w:t>
-      </w:r>
-      <w:proofErr w:type="spellStart"/>
-      <w:r>
-        <w:t>front</w:t>
-      </w:r>
-      <w:proofErr w:type="spellEnd"/>
-      <w:r>
-        <w:t xml:space="preserve"> </w:t>
-      </w:r>
-      <w:proofErr w:type="spellStart"/>
-      <w:r>
-        <w:t>end</w:t>
-      </w:r>
-      <w:proofErr w:type="spellEnd"/>
-      <w:r>
-        <w:t xml:space="preserve"> como Cogito o </w:t>
-      </w:r>
-      <w:proofErr w:type="spellStart"/>
-      <w:r>
-        <w:t>StGIT</w:t>
-      </w:r>
-      <w:proofErr w:type="spellEnd"/>
-      <w:r>
-        <w:t xml:space="preserve">. Sin embargo, </w:t>
-      </w:r>
-      <w:proofErr w:type="spellStart"/>
-      <w:r>
-        <w:t>Git</w:t>
-      </w:r>
-      <w:proofErr w:type="spellEnd"/>
-      <w:r>
         <w:t xml:space="preserve"> se ha convertido desde entonces en un sistema de control de versiones con funcionalidad plena.</w:t>
       </w:r>
     </w:p>
@@ -2732,6 +3051,9 @@
       </w:r>
       <w:proofErr w:type="spellStart"/>
       <w:r>
+        <w:rPr>
+          <w:b/>
+        </w:rPr>
         <w:t>Git</w:t>
       </w:r>
       <w:proofErr w:type="spellEnd"/>
@@ -2770,11 +3092,331 @@
       </w:r>
     </w:p>
     <w:p>
+      <w:r>
+        <w:br w:type="page"/>
+      </w:r>
+    </w:p>
+    <w:p>
       <w:pPr>
         <w:pStyle w:val="Ttulo"/>
         <w:jc w:val="center"/>
       </w:pPr>
       <w:r>
+        <w:lastRenderedPageBreak/>
+        <w:t>Uso de ramas</w:t>
+      </w:r>
+    </w:p>
+    <w:p>
+      <w:r>
+        <w:t xml:space="preserve">Las ramas, en un sistema de control de versiones, constituyen una potente herramienta que flexibiliza la forma en la que los colaboradores cooperan en el proyecto (en inglés </w:t>
+      </w:r>
+      <w:proofErr w:type="spellStart"/>
+      <w:r>
+        <w:t>Branching</w:t>
+      </w:r>
+      <w:proofErr w:type="spellEnd"/>
+      <w:r>
+        <w:t xml:space="preserve"> </w:t>
+      </w:r>
+      <w:proofErr w:type="spellStart"/>
+      <w:r>
+        <w:t>Workflows</w:t>
+      </w:r>
+      <w:proofErr w:type="spellEnd"/>
+      <w:r>
+        <w:t>). Las ramas son solo una herramienta que es posible utilizar de distintas formas para conseguir distintos objetivos</w:t>
+      </w:r>
+      <w:r>
+        <w:t xml:space="preserve">, hay varios tipos, pero los </w:t>
+      </w:r>
+      <w:r>
+        <w:t>más</w:t>
+      </w:r>
+      <w:r>
+        <w:t xml:space="preserve"> importantes son:</w:t>
+      </w:r>
+    </w:p>
+    <w:p>
+      <w:pPr>
+        <w:pStyle w:val="Prrafodelista"/>
+        <w:numPr>
+          <w:ilvl w:val="0"/>
+          <w:numId w:val="17"/>
+        </w:numPr>
+        <w:rPr>
+          <w:b/>
+        </w:rPr>
+      </w:pPr>
+      <w:r>
+        <w:rPr>
+          <w:b/>
+        </w:rPr>
+        <w:t>Ramas de largo recorrido</w:t>
+      </w:r>
+    </w:p>
+    <w:p>
+      <w:pPr>
+        <w:pStyle w:val="Prrafodelista"/>
+        <w:numPr>
+          <w:ilvl w:val="1"/>
+          <w:numId w:val="17"/>
+        </w:numPr>
+      </w:pPr>
+      <w:r>
+        <w:t>En algunos proyectos se tienen varias ramas siempre abiertas, que indican diversos grados de estabilidad del contenido. Por ejemplo, en la rama ‘master’ es frecuente mantener únicamente lo que es totalmente estable. Luego se tienen otras ramas que revelan distintos grados de estabilidad. Por ejemplo podríamos tener una rama 'beta' (versión beta) y otra 'alfa' (versión alfa), en las que se va trabajando. Cuando se alcanza cierto grado de estabilidad superior a la rama en la que se está entonces se realiza una fusión co</w:t>
+      </w:r>
+      <w:r>
+        <w:t>n rama de estabilidad superior.</w:t>
+      </w:r>
+    </w:p>
+    <w:p>
+      <w:pPr>
+        <w:pStyle w:val="Prrafodelista"/>
+        <w:numPr>
+          <w:ilvl w:val="0"/>
+          <w:numId w:val="18"/>
+        </w:numPr>
+        <w:rPr>
+          <w:b/>
+        </w:rPr>
+      </w:pPr>
+      <w:r>
+        <w:rPr>
+          <w:b/>
+        </w:rPr>
+        <w:t>Ramas puntuales</w:t>
+      </w:r>
+    </w:p>
+    <w:p>
+      <w:pPr>
+        <w:pStyle w:val="Prrafodelista"/>
+        <w:numPr>
+          <w:ilvl w:val="1"/>
+          <w:numId w:val="17"/>
+        </w:numPr>
+      </w:pPr>
+      <w:r>
+        <w:t xml:space="preserve">Las ramas puntuales, también llamadas ramas de soporte, son ramas que se crean de forma puntual para realizar una funcionalidad muy concreta. Por ejemplo añadir una nueva característica (se les llama ramas de nueva funcionalidad o directamente por su nombre en inglés </w:t>
+      </w:r>
+      <w:proofErr w:type="spellStart"/>
+      <w:r>
+        <w:t>topic</w:t>
+      </w:r>
+      <w:proofErr w:type="spellEnd"/>
+      <w:r>
+        <w:t xml:space="preserve"> </w:t>
+      </w:r>
+      <w:proofErr w:type="spellStart"/>
+      <w:r>
+        <w:t>branch</w:t>
+      </w:r>
+      <w:proofErr w:type="spellEnd"/>
+      <w:r>
+        <w:t xml:space="preserve"> </w:t>
+      </w:r>
+      <w:proofErr w:type="spellStart"/>
+      <w:r>
+        <w:t>ó</w:t>
+      </w:r>
+      <w:proofErr w:type="spellEnd"/>
+      <w:r>
+        <w:t xml:space="preserve"> </w:t>
+      </w:r>
+      <w:proofErr w:type="spellStart"/>
+      <w:r>
+        <w:t>feature</w:t>
+      </w:r>
+      <w:proofErr w:type="spellEnd"/>
+      <w:r>
+        <w:t xml:space="preserve"> </w:t>
+      </w:r>
+      <w:proofErr w:type="spellStart"/>
+      <w:r>
+        <w:t>branch</w:t>
+      </w:r>
+      <w:proofErr w:type="spellEnd"/>
+      <w:r>
+        <w:t xml:space="preserve">) o corregir un fallo concreto (se les llama ramas para corregir error o directamente por su nombre en inglés </w:t>
+      </w:r>
+      <w:proofErr w:type="spellStart"/>
+      <w:r>
+        <w:t>hotfix</w:t>
+      </w:r>
+      <w:proofErr w:type="spellEnd"/>
+      <w:r>
+        <w:t xml:space="preserve"> </w:t>
+      </w:r>
+      <w:proofErr w:type="spellStart"/>
+      <w:r>
+        <w:t>branch</w:t>
+      </w:r>
+      <w:proofErr w:type="spellEnd"/>
+      <w:r>
+        <w:t>).</w:t>
+      </w:r>
+    </w:p>
+    <w:p>
+      <w:r>
+        <w:t>Aquí tenemos un ejemplo de un proyecto con ramas, donde diferentes desarrolladores trabajan al mismo tiempo.</w:t>
+      </w:r>
+      <w:bookmarkStart w:id="1" w:name="_GoBack"/>
+      <w:bookmarkEnd w:id="1"/>
+    </w:p>
+    <w:p/>
+    <w:p>
+      <w:r>
+        <w:rPr>
+          <w:noProof/>
+          <w:lang w:val="es-ES" w:eastAsia="es-ES"/>
+        </w:rPr>
+        <w:drawing>
+          <wp:inline distT="0" distB="0" distL="0" distR="0">
+            <wp:extent cx="5400040" cy="2813524"/>
+            <wp:effectExtent l="0" t="0" r="0" b="6350"/>
+            <wp:docPr id="101" name="Imagen 101" descr="Image result for git workflow image"/>
+            <wp:cNvGraphicFramePr>
+              <a:graphicFrameLocks xmlns:a="http://schemas.openxmlformats.org/drawingml/2006/main" noChangeAspect="1"/>
+            </wp:cNvGraphicFramePr>
+            <a:graphic xmlns:a="http://schemas.openxmlformats.org/drawingml/2006/main">
+              <a:graphicData uri="http://schemas.openxmlformats.org/drawingml/2006/picture">
+                <pic:pic xmlns:pic="http://schemas.openxmlformats.org/drawingml/2006/picture">
+                  <pic:nvPicPr>
+                    <pic:cNvPr id="0" name="Picture 52" descr="Image result for git workflow image"/>
+                    <pic:cNvPicPr>
+                      <a:picLocks noChangeAspect="1" noChangeArrowheads="1"/>
+                    </pic:cNvPicPr>
+                  </pic:nvPicPr>
+                  <pic:blipFill>
+                    <a:blip r:embed="rId8">
+                      <a:extLst>
+                        <a:ext uri="{28A0092B-C50C-407E-A947-70E740481C1C}">
+                          <a14:useLocalDpi xmlns:a14="http://schemas.microsoft.com/office/drawing/2010/main" val="0"/>
+                        </a:ext>
+                      </a:extLst>
+                    </a:blip>
+                    <a:srcRect/>
+                    <a:stretch>
+                      <a:fillRect/>
+                    </a:stretch>
+                  </pic:blipFill>
+                  <pic:spPr bwMode="auto">
+                    <a:xfrm>
+                      <a:off x="0" y="0"/>
+                      <a:ext cx="5400040" cy="2813524"/>
+                    </a:xfrm>
+                    <a:prstGeom prst="rect">
+                      <a:avLst/>
+                    </a:prstGeom>
+                    <a:noFill/>
+                    <a:ln>
+                      <a:noFill/>
+                    </a:ln>
+                  </pic:spPr>
+                </pic:pic>
+              </a:graphicData>
+            </a:graphic>
+          </wp:inline>
+        </w:drawing>
+      </w:r>
+    </w:p>
+    <w:p/>
+    <w:p>
+      <w:r>
+        <w:t xml:space="preserve">Como podemos ver, la master tiene diferentes </w:t>
+      </w:r>
+      <w:r>
+        <w:rPr>
+          <w:b/>
+        </w:rPr>
+        <w:t>ramas de largo recorrido</w:t>
+      </w:r>
+      <w:r>
+        <w:t xml:space="preserve"> </w:t>
+      </w:r>
+      <w:r>
+        <w:rPr>
+          <w:b/>
+          <w:u w:val="single"/>
+        </w:rPr>
+        <w:t>(</w:t>
+      </w:r>
+      <w:r>
+        <w:rPr>
+          <w:b/>
+          <w:u w:val="single"/>
+        </w:rPr>
+        <w:t xml:space="preserve"> </w:t>
+      </w:r>
+      <w:proofErr w:type="spellStart"/>
+      <w:r>
+        <w:rPr>
+          <w:b/>
+          <w:u w:val="single"/>
+        </w:rPr>
+        <w:t>develop</w:t>
+      </w:r>
+      <w:proofErr w:type="spellEnd"/>
+      <w:r>
+        <w:rPr>
+          <w:b/>
+          <w:u w:val="single"/>
+        </w:rPr>
+        <w:t xml:space="preserve">, </w:t>
+      </w:r>
+      <w:proofErr w:type="spellStart"/>
+      <w:r>
+        <w:rPr>
+          <w:b/>
+          <w:u w:val="single"/>
+        </w:rPr>
+        <w:t>hot-fix</w:t>
+      </w:r>
+      <w:proofErr w:type="spellEnd"/>
+      <w:r>
+        <w:rPr>
+          <w:b/>
+          <w:u w:val="single"/>
+        </w:rPr>
+        <w:t>, reléase</w:t>
+      </w:r>
+      <w:r>
+        <w:t xml:space="preserve">) y luego </w:t>
+      </w:r>
+      <w:r>
+        <w:rPr>
+          <w:b/>
+        </w:rPr>
+        <w:t>ramas puntuales</w:t>
+      </w:r>
+      <w:r>
+        <w:t xml:space="preserve"> (</w:t>
+      </w:r>
+      <w:proofErr w:type="spellStart"/>
+      <w:r>
+        <w:rPr>
+          <w:b/>
+          <w:u w:val="single"/>
+        </w:rPr>
+        <w:t>feature</w:t>
+      </w:r>
+      <w:proofErr w:type="spellEnd"/>
+      <w:r>
+        <w:rPr>
+          <w:b/>
+          <w:u w:val="single"/>
+        </w:rPr>
+        <w:t>, sprint</w:t>
+      </w:r>
+      <w:r>
+        <w:t>).</w:t>
+      </w:r>
+    </w:p>
+    <w:p>
+      <w:pPr>
+        <w:pStyle w:val="Ttulo"/>
+        <w:jc w:val="center"/>
+      </w:pPr>
+      <w:r>
         <w:br w:type="page"/>
       </w:r>
       <w:proofErr w:type="spellStart"/>
@@ -2811,32 +3453,45 @@
       <w:r>
         <w:t xml:space="preserve">Los gestores de repositorios son empresas que dejan servidores para que los usuarios puedan subir sus repositorios. Estas empresas tienen aplicaciones que permiten ver el control de versiones de formas más ordenada, aparte de poder compartir repositorios con otros usuarios y </w:t>
       </w:r>
-      <w:proofErr w:type="spellStart"/>
-      <w:r>
-        <w:t>asi</w:t>
-      </w:r>
-      <w:proofErr w:type="spellEnd"/>
+      <w:r>
+        <w:t>así</w:t>
+      </w:r>
       <w:r>
         <w:t xml:space="preserve"> poder trabajar en equipo. Dentro de los destacados, el más famoso actualmente es </w:t>
       </w:r>
       <w:proofErr w:type="spellStart"/>
       <w:r>
+        <w:rPr>
+          <w:b/>
+        </w:rPr>
         <w:t>Github</w:t>
       </w:r>
       <w:proofErr w:type="spellEnd"/>
       <w:r>
+        <w:rPr>
+          <w:b/>
+        </w:rPr>
         <w:t xml:space="preserve">, </w:t>
       </w:r>
       <w:proofErr w:type="spellStart"/>
       <w:r>
+        <w:rPr>
+          <w:b/>
+        </w:rPr>
         <w:t>BitBucket</w:t>
       </w:r>
       <w:proofErr w:type="spellEnd"/>
       <w:r>
+        <w:rPr>
+          <w:b/>
+        </w:rPr>
         <w:t xml:space="preserve">, </w:t>
       </w:r>
       <w:proofErr w:type="spellStart"/>
       <w:r>
+        <w:rPr>
+          <w:b/>
+        </w:rPr>
         <w:t>Gitlab</w:t>
       </w:r>
       <w:proofErr w:type="spellEnd"/>
@@ -2851,237 +3506,6 @@
       </w:r>
       <w:r>
         <w:br/>
-      </w:r>
-    </w:p>
-    <w:p>
-      <w:r>
-        <w:rPr>
-          <w:b/>
-        </w:rPr>
-        <w:t>GitHub</w:t>
-      </w:r>
-      <w:r>
-        <w:t xml:space="preserve"> es una forja (plataforma de desarrollo colaborativo) para alojar proyectos utilizando el sistema de control de versiones </w:t>
-      </w:r>
-      <w:proofErr w:type="spellStart"/>
-      <w:r>
-        <w:t>Git</w:t>
-      </w:r>
-      <w:proofErr w:type="spellEnd"/>
-      <w:r>
-        <w:t xml:space="preserve">. Utiliza el </w:t>
-      </w:r>
-      <w:proofErr w:type="spellStart"/>
-      <w:r>
-        <w:t>framework</w:t>
-      </w:r>
-      <w:proofErr w:type="spellEnd"/>
-      <w:r>
-        <w:t xml:space="preserve"> Ruby </w:t>
-      </w:r>
-      <w:proofErr w:type="spellStart"/>
-      <w:r>
-        <w:t>on</w:t>
-      </w:r>
-      <w:proofErr w:type="spellEnd"/>
-      <w:r>
-        <w:t xml:space="preserve"> </w:t>
-      </w:r>
-      <w:proofErr w:type="spellStart"/>
-      <w:r>
-        <w:t>Rails</w:t>
-      </w:r>
-      <w:proofErr w:type="spellEnd"/>
-      <w:r>
-        <w:t xml:space="preserve"> por GitHub, Inc. (anteriormente conocida como </w:t>
-      </w:r>
-      <w:proofErr w:type="spellStart"/>
-      <w:r>
-        <w:t>Logical</w:t>
-      </w:r>
-      <w:proofErr w:type="spellEnd"/>
-      <w:r>
-        <w:t xml:space="preserve"> </w:t>
-      </w:r>
-      <w:proofErr w:type="spellStart"/>
-      <w:r>
-        <w:t>Awesome</w:t>
-      </w:r>
-      <w:proofErr w:type="spellEnd"/>
-      <w:r>
-        <w:t>). Desde enero de 2010, GitHub opera bajo el nombre de GitHub, Inc. El código se almacena de forma pública, aunque también se puede hacer de forma privada, creando una cuenta de pago.</w:t>
-      </w:r>
-      <w:r>
-        <w:br/>
-      </w:r>
-    </w:p>
-    <w:p>
-      <w:proofErr w:type="spellStart"/>
-      <w:r>
-        <w:rPr>
-          <w:b/>
-        </w:rPr>
-        <w:t>Bitbucket</w:t>
-      </w:r>
-      <w:proofErr w:type="spellEnd"/>
-      <w:r>
-        <w:rPr>
-          <w:b/>
-        </w:rPr>
-        <w:t xml:space="preserve"> </w:t>
-      </w:r>
-      <w:r>
-        <w:t xml:space="preserve">es un servicio de alojamiento basado en web, para los proyectos que utilizan el sistema de control de revisiones Mercurial y </w:t>
-      </w:r>
-      <w:proofErr w:type="spellStart"/>
-      <w:r>
-        <w:t>Git</w:t>
-      </w:r>
-      <w:proofErr w:type="spellEnd"/>
-      <w:r>
-        <w:t xml:space="preserve">. </w:t>
-      </w:r>
-      <w:proofErr w:type="spellStart"/>
-      <w:r>
-        <w:t>Bitbucket</w:t>
-      </w:r>
-      <w:proofErr w:type="spellEnd"/>
-      <w:r>
-        <w:t xml:space="preserve"> ofrece planes comerciales y gratuitos. Se ofrece cuentas gratuitas con un número ilimitado de repositorios privados (que puede tener hasta cinco usuarios en el caso de cuentas gratuita</w:t>
-      </w:r>
-      <w:r>
-        <w:t>s) desde septiembre de 2010,</w:t>
-      </w:r>
-      <w:r>
-        <w:t xml:space="preserve"> los repositorios privados no se muestran en las páginas de perfil - si un usuario sólo tiene depósitos privados, el sitio web dará el mensaje "Este usuario no tiene repositorios". El s</w:t>
-      </w:r>
-      <w:r>
-        <w:t>ervicio está escrito en Python.</w:t>
-      </w:r>
-      <w:r>
-        <w:br/>
-      </w:r>
-    </w:p>
-    <w:p>
-      <w:proofErr w:type="spellStart"/>
-      <w:r>
-        <w:rPr>
-          <w:b/>
-        </w:rPr>
-        <w:t>GitLab</w:t>
-      </w:r>
-      <w:proofErr w:type="spellEnd"/>
-      <w:r>
-        <w:rPr>
-          <w:b/>
-        </w:rPr>
-        <w:t xml:space="preserve"> </w:t>
-      </w:r>
-      <w:r>
-        <w:t xml:space="preserve">es un proyecto de software libre de la compañía del mismo nombre que está programado en Ruby que, quizá siendo un poco simplista, podríamos decir que es simplemente un </w:t>
-      </w:r>
-      <w:proofErr w:type="spellStart"/>
-      <w:r>
-        <w:t>frontend</w:t>
-      </w:r>
-      <w:proofErr w:type="spellEnd"/>
-      <w:r>
-        <w:t xml:space="preserve"> de </w:t>
-      </w:r>
-      <w:proofErr w:type="spellStart"/>
-      <w:r>
-        <w:t>Git</w:t>
-      </w:r>
-      <w:proofErr w:type="spellEnd"/>
-      <w:r>
-        <w:t xml:space="preserve">. No es solo un </w:t>
-      </w:r>
-      <w:proofErr w:type="spellStart"/>
-      <w:r>
-        <w:t>frontend</w:t>
-      </w:r>
-      <w:proofErr w:type="spellEnd"/>
-      <w:r>
-        <w:t xml:space="preserve"> web de </w:t>
-      </w:r>
-      <w:proofErr w:type="spellStart"/>
-      <w:r>
-        <w:t>Git</w:t>
-      </w:r>
-      <w:proofErr w:type="spellEnd"/>
-      <w:r>
-        <w:t xml:space="preserve"> y, por este nombre, lo primero que nos puede venir a la cabeza son estos antiguos </w:t>
-      </w:r>
-      <w:proofErr w:type="spellStart"/>
-      <w:r>
-        <w:t>frontends</w:t>
-      </w:r>
-      <w:proofErr w:type="spellEnd"/>
-      <w:r>
-        <w:t xml:space="preserve"> web que había, que solo nos permitían ver los ficheros y sus últimos cambios. Sin embargo, </w:t>
-      </w:r>
-      <w:proofErr w:type="spellStart"/>
-      <w:r>
-        <w:t>GitLab</w:t>
-      </w:r>
-      <w:proofErr w:type="spellEnd"/>
-      <w:r>
-        <w:t xml:space="preserve"> es una suite completa que nos permite gestionar, administrar, crear y conectar nuestros repositorios con diferentes aplicaciones y hacer todo tipo de integraciones con ellas. No solo incluye estos módulos para revisar los </w:t>
-      </w:r>
-      <w:r>
-        <w:t>ficheros,</w:t>
-      </w:r>
-      <w:r>
-        <w:t xml:space="preserve"> sino </w:t>
-      </w:r>
-      <w:r>
-        <w:t>que,</w:t>
-      </w:r>
-      <w:r>
-        <w:t xml:space="preserve"> además, con facilidad, podemos revisar </w:t>
-      </w:r>
-      <w:proofErr w:type="spellStart"/>
-      <w:r>
-        <w:t>diffs</w:t>
-      </w:r>
-      <w:proofErr w:type="spellEnd"/>
-      <w:r>
-        <w:t xml:space="preserve">, de una manera muy visual, de todos nuestros </w:t>
-      </w:r>
-      <w:proofErr w:type="spellStart"/>
-      <w:r>
-        <w:t>commits</w:t>
-      </w:r>
-      <w:proofErr w:type="spellEnd"/>
-      <w:r>
-        <w:t>, y ver dónde se producen los cambios.</w:t>
-      </w:r>
-    </w:p>
-    <w:p/>
-    <w:p>
-      <w:r>
-        <w:t xml:space="preserve">Aparte de estos gestores de repositorios, existen más utilizados, como </w:t>
-      </w:r>
-      <w:proofErr w:type="spellStart"/>
-      <w:r>
-        <w:t>CodePlex</w:t>
-      </w:r>
-      <w:proofErr w:type="spellEnd"/>
-      <w:r>
-        <w:t xml:space="preserve">, </w:t>
-      </w:r>
-      <w:proofErr w:type="spellStart"/>
-      <w:r>
-        <w:t>LaunchPad</w:t>
-      </w:r>
-      <w:proofErr w:type="spellEnd"/>
-      <w:r>
-        <w:t>, etc.</w:t>
-      </w:r>
-    </w:p>
-    <w:p>
-      <w:r>
-        <w:br w:type="page"/>
       </w:r>
     </w:p>
     <w:p>
@@ -3090,7 +3514,565 @@
           <w:noProof/>
           <w:lang w:val="es-ES" w:eastAsia="es-ES"/>
         </w:rPr>
+        <w:drawing>
+          <wp:anchor distT="0" distB="0" distL="114300" distR="114300" simplePos="0" relativeHeight="251664384" behindDoc="1" locked="0" layoutInCell="1" allowOverlap="1">
+            <wp:simplePos x="0" y="0"/>
+            <wp:positionH relativeFrom="margin">
+              <wp:align>right</wp:align>
+            </wp:positionH>
+            <wp:positionV relativeFrom="paragraph">
+              <wp:posOffset>7620</wp:posOffset>
+            </wp:positionV>
+            <wp:extent cx="2381250" cy="695325"/>
+            <wp:effectExtent l="0" t="0" r="0" b="9525"/>
+            <wp:wrapTight wrapText="bothSides">
+              <wp:wrapPolygon edited="0">
+                <wp:start x="2074" y="0"/>
+                <wp:lineTo x="1037" y="1184"/>
+                <wp:lineTo x="0" y="6510"/>
+                <wp:lineTo x="0" y="12427"/>
+                <wp:lineTo x="864" y="19529"/>
+                <wp:lineTo x="2074" y="21304"/>
+                <wp:lineTo x="20390" y="21304"/>
+                <wp:lineTo x="21254" y="19529"/>
+                <wp:lineTo x="21427" y="13019"/>
+                <wp:lineTo x="21427" y="2367"/>
+                <wp:lineTo x="18490" y="1184"/>
+                <wp:lineTo x="3629" y="0"/>
+                <wp:lineTo x="2074" y="0"/>
+              </wp:wrapPolygon>
+            </wp:wrapTight>
+            <wp:docPr id="24" name="Imagen 24" descr="GitHub logo 2013 padded.svg"/>
+            <wp:cNvGraphicFramePr>
+              <a:graphicFrameLocks xmlns:a="http://schemas.openxmlformats.org/drawingml/2006/main" noChangeAspect="1"/>
+            </wp:cNvGraphicFramePr>
+            <a:graphic xmlns:a="http://schemas.openxmlformats.org/drawingml/2006/main">
+              <a:graphicData uri="http://schemas.openxmlformats.org/drawingml/2006/picture">
+                <pic:pic xmlns:pic="http://schemas.openxmlformats.org/drawingml/2006/picture">
+                  <pic:nvPicPr>
+                    <pic:cNvPr id="0" name="Picture 24" descr="GitHub logo 2013 padded.svg"/>
+                    <pic:cNvPicPr>
+                      <a:picLocks noChangeAspect="1" noChangeArrowheads="1"/>
+                    </pic:cNvPicPr>
+                  </pic:nvPicPr>
+                  <pic:blipFill>
+                    <a:blip r:embed="rId9">
+                      <a:extLst>
+                        <a:ext uri="{28A0092B-C50C-407E-A947-70E740481C1C}">
+                          <a14:useLocalDpi xmlns:a14="http://schemas.microsoft.com/office/drawing/2010/main" val="0"/>
+                        </a:ext>
+                      </a:extLst>
+                    </a:blip>
+                    <a:srcRect/>
+                    <a:stretch>
+                      <a:fillRect/>
+                    </a:stretch>
+                  </pic:blipFill>
+                  <pic:spPr bwMode="auto">
+                    <a:xfrm>
+                      <a:off x="0" y="0"/>
+                      <a:ext cx="2381250" cy="695325"/>
+                    </a:xfrm>
+                    <a:prstGeom prst="rect">
+                      <a:avLst/>
+                    </a:prstGeom>
+                    <a:noFill/>
+                    <a:ln>
+                      <a:noFill/>
+                    </a:ln>
+                  </pic:spPr>
+                </pic:pic>
+              </a:graphicData>
+            </a:graphic>
+            <wp14:sizeRelH relativeFrom="page">
+              <wp14:pctWidth>0</wp14:pctWidth>
+            </wp14:sizeRelH>
+            <wp14:sizeRelV relativeFrom="page">
+              <wp14:pctHeight>0</wp14:pctHeight>
+            </wp14:sizeRelV>
+          </wp:anchor>
+        </w:drawing>
+      </w:r>
+      <w:r>
+        <w:rPr>
+          <w:b/>
+        </w:rPr>
+        <w:t>GitHub</w:t>
+      </w:r>
+      <w:r>
+        <w:t xml:space="preserve"> es una forja (plataforma de desarrollo colaborativo) para alojar proyectos utilizando el sistema de control de versiones </w:t>
+      </w:r>
+      <w:proofErr w:type="spellStart"/>
+      <w:r>
+        <w:t>Git</w:t>
+      </w:r>
+      <w:proofErr w:type="spellEnd"/>
+      <w:r>
+        <w:t xml:space="preserve">. Utiliza el </w:t>
+      </w:r>
+      <w:proofErr w:type="spellStart"/>
+      <w:r>
+        <w:t>framework</w:t>
+      </w:r>
+      <w:proofErr w:type="spellEnd"/>
+      <w:r>
+        <w:t xml:space="preserve"> Ruby </w:t>
+      </w:r>
+      <w:proofErr w:type="spellStart"/>
+      <w:r>
+        <w:t>on</w:t>
+      </w:r>
+      <w:proofErr w:type="spellEnd"/>
+      <w:r>
+        <w:t xml:space="preserve"> </w:t>
+      </w:r>
+      <w:proofErr w:type="spellStart"/>
+      <w:r>
+        <w:t>Rails</w:t>
+      </w:r>
+      <w:proofErr w:type="spellEnd"/>
+      <w:r>
+        <w:t xml:space="preserve"> por GitHub, Inc. (anteriormente conocida como </w:t>
+      </w:r>
+      <w:proofErr w:type="spellStart"/>
+      <w:r>
+        <w:t>Logical</w:t>
+      </w:r>
+      <w:proofErr w:type="spellEnd"/>
+      <w:r>
+        <w:t xml:space="preserve"> </w:t>
+      </w:r>
+      <w:proofErr w:type="spellStart"/>
+      <w:r>
+        <w:t>Awesome</w:t>
+      </w:r>
+      <w:proofErr w:type="spellEnd"/>
+      <w:r>
+        <w:t>). Desde enero de 2010, GitHub opera bajo el nombre de GitHub, Inc. El código se almacena de forma pública, aunque también se puede hacer de forma privada, creando una cuenta de pago.</w:t>
+      </w:r>
+      <w:r>
+        <w:t xml:space="preserve"> </w:t>
+      </w:r>
+      <w:r>
+        <w:br/>
+      </w:r>
+    </w:p>
+    <w:p>
+      <w:r>
+        <w:rPr>
+          <w:noProof/>
+          <w:lang w:val="es-ES" w:eastAsia="es-ES"/>
+        </w:rPr>
+        <w:drawing>
+          <wp:anchor distT="0" distB="0" distL="114300" distR="114300" simplePos="0" relativeHeight="251665408" behindDoc="1" locked="0" layoutInCell="1" allowOverlap="1">
+            <wp:simplePos x="0" y="0"/>
+            <wp:positionH relativeFrom="column">
+              <wp:posOffset>2806065</wp:posOffset>
+            </wp:positionH>
+            <wp:positionV relativeFrom="paragraph">
+              <wp:posOffset>72390</wp:posOffset>
+            </wp:positionV>
+            <wp:extent cx="2381250" cy="600075"/>
+            <wp:effectExtent l="0" t="0" r="0" b="9525"/>
+            <wp:wrapSquare wrapText="bothSides"/>
+            <wp:docPr id="27" name="Imagen 27" descr="BitBucket SVG Logo.svg"/>
+            <wp:cNvGraphicFramePr>
+              <a:graphicFrameLocks xmlns:a="http://schemas.openxmlformats.org/drawingml/2006/main" noChangeAspect="1"/>
+            </wp:cNvGraphicFramePr>
+            <a:graphic xmlns:a="http://schemas.openxmlformats.org/drawingml/2006/main">
+              <a:graphicData uri="http://schemas.openxmlformats.org/drawingml/2006/picture">
+                <pic:pic xmlns:pic="http://schemas.openxmlformats.org/drawingml/2006/picture">
+                  <pic:nvPicPr>
+                    <pic:cNvPr id="0" name="Picture 26" descr="BitBucket SVG Logo.svg"/>
+                    <pic:cNvPicPr>
+                      <a:picLocks noChangeAspect="1" noChangeArrowheads="1"/>
+                    </pic:cNvPicPr>
+                  </pic:nvPicPr>
+                  <pic:blipFill>
+                    <a:blip r:embed="rId10">
+                      <a:extLst>
+                        <a:ext uri="{28A0092B-C50C-407E-A947-70E740481C1C}">
+                          <a14:useLocalDpi xmlns:a14="http://schemas.microsoft.com/office/drawing/2010/main" val="0"/>
+                        </a:ext>
+                      </a:extLst>
+                    </a:blip>
+                    <a:srcRect/>
+                    <a:stretch>
+                      <a:fillRect/>
+                    </a:stretch>
+                  </pic:blipFill>
+                  <pic:spPr bwMode="auto">
+                    <a:xfrm>
+                      <a:off x="0" y="0"/>
+                      <a:ext cx="2381250" cy="600075"/>
+                    </a:xfrm>
+                    <a:prstGeom prst="rect">
+                      <a:avLst/>
+                    </a:prstGeom>
+                    <a:noFill/>
+                    <a:ln>
+                      <a:noFill/>
+                    </a:ln>
+                  </pic:spPr>
+                </pic:pic>
+              </a:graphicData>
+            </a:graphic>
+            <wp14:sizeRelH relativeFrom="page">
+              <wp14:pctWidth>0</wp14:pctWidth>
+            </wp14:sizeRelH>
+            <wp14:sizeRelV relativeFrom="page">
+              <wp14:pctHeight>0</wp14:pctHeight>
+            </wp14:sizeRelV>
+          </wp:anchor>
+        </w:drawing>
+      </w:r>
+      <w:proofErr w:type="spellStart"/>
+      <w:r>
+        <w:rPr>
+          <w:b/>
+        </w:rPr>
+        <w:t>Bitbucket</w:t>
+      </w:r>
+      <w:proofErr w:type="spellEnd"/>
+      <w:r>
+        <w:rPr>
+          <w:b/>
+        </w:rPr>
+        <w:t xml:space="preserve"> </w:t>
+      </w:r>
+      <w:r>
+        <w:t xml:space="preserve">es un servicio de alojamiento basado en web, para los proyectos que utilizan el sistema de control de revisiones Mercurial y </w:t>
+      </w:r>
+      <w:proofErr w:type="spellStart"/>
+      <w:r>
+        <w:t>Git</w:t>
+      </w:r>
+      <w:proofErr w:type="spellEnd"/>
+      <w:r>
+        <w:t xml:space="preserve">. </w:t>
+      </w:r>
+      <w:proofErr w:type="spellStart"/>
+      <w:r>
+        <w:t>Bitbucket</w:t>
+      </w:r>
+      <w:proofErr w:type="spellEnd"/>
+      <w:r>
+        <w:t xml:space="preserve"> ofrece planes comerciales y gratuitos. Se ofrece cuentas gratuitas con un número ilimitado de repositorios privados (que puede tener hasta cinco usuarios en el caso de cuentas gratuita</w:t>
+      </w:r>
+      <w:r>
+        <w:t>s) desde septiembre de 2010,</w:t>
+      </w:r>
+      <w:r>
+        <w:t xml:space="preserve"> los repositorios privados no se muestran en las páginas de perfil - si un usuario sólo tiene depósitos privados, el sitio web dará el mensaje "Este usuario no tiene repositorios". El s</w:t>
+      </w:r>
+      <w:r>
+        <w:t>ervicio está escrito en Python.</w:t>
+      </w:r>
+      <w:r>
+        <w:br/>
+      </w:r>
+    </w:p>
+    <w:p>
+      <w:r>
+        <w:rPr>
+          <w:noProof/>
+          <w:lang w:val="es-ES" w:eastAsia="es-ES"/>
+        </w:rPr>
+        <w:drawing>
+          <wp:anchor distT="0" distB="0" distL="114300" distR="114300" simplePos="0" relativeHeight="251666432" behindDoc="0" locked="0" layoutInCell="1" allowOverlap="1">
+            <wp:simplePos x="0" y="0"/>
+            <wp:positionH relativeFrom="margin">
+              <wp:align>right</wp:align>
+            </wp:positionH>
+            <wp:positionV relativeFrom="paragraph">
+              <wp:posOffset>6350</wp:posOffset>
+            </wp:positionV>
+            <wp:extent cx="2381250" cy="847725"/>
+            <wp:effectExtent l="0" t="0" r="0" b="9525"/>
+            <wp:wrapSquare wrapText="bothSides"/>
+            <wp:docPr id="29" name="Imagen 29" descr="GitLab logo.png"/>
+            <wp:cNvGraphicFramePr>
+              <a:graphicFrameLocks xmlns:a="http://schemas.openxmlformats.org/drawingml/2006/main" noChangeAspect="1"/>
+            </wp:cNvGraphicFramePr>
+            <a:graphic xmlns:a="http://schemas.openxmlformats.org/drawingml/2006/main">
+              <a:graphicData uri="http://schemas.openxmlformats.org/drawingml/2006/picture">
+                <pic:pic xmlns:pic="http://schemas.openxmlformats.org/drawingml/2006/picture">
+                  <pic:nvPicPr>
+                    <pic:cNvPr id="0" name="Picture 33" descr="GitLab logo.png"/>
+                    <pic:cNvPicPr>
+                      <a:picLocks noChangeAspect="1" noChangeArrowheads="1"/>
+                    </pic:cNvPicPr>
+                  </pic:nvPicPr>
+                  <pic:blipFill>
+                    <a:blip r:embed="rId11">
+                      <a:extLst>
+                        <a:ext uri="{28A0092B-C50C-407E-A947-70E740481C1C}">
+                          <a14:useLocalDpi xmlns:a14="http://schemas.microsoft.com/office/drawing/2010/main" val="0"/>
+                        </a:ext>
+                      </a:extLst>
+                    </a:blip>
+                    <a:srcRect/>
+                    <a:stretch>
+                      <a:fillRect/>
+                    </a:stretch>
+                  </pic:blipFill>
+                  <pic:spPr bwMode="auto">
+                    <a:xfrm>
+                      <a:off x="0" y="0"/>
+                      <a:ext cx="2381250" cy="847725"/>
+                    </a:xfrm>
+                    <a:prstGeom prst="rect">
+                      <a:avLst/>
+                    </a:prstGeom>
+                    <a:noFill/>
+                    <a:ln>
+                      <a:noFill/>
+                    </a:ln>
+                  </pic:spPr>
+                </pic:pic>
+              </a:graphicData>
+            </a:graphic>
+            <wp14:sizeRelH relativeFrom="page">
+              <wp14:pctWidth>0</wp14:pctWidth>
+            </wp14:sizeRelH>
+            <wp14:sizeRelV relativeFrom="page">
+              <wp14:pctHeight>0</wp14:pctHeight>
+            </wp14:sizeRelV>
+          </wp:anchor>
+        </w:drawing>
+      </w:r>
+      <w:proofErr w:type="spellStart"/>
+      <w:r>
+        <w:rPr>
+          <w:b/>
+        </w:rPr>
+        <w:t>GitLab</w:t>
+      </w:r>
+      <w:proofErr w:type="spellEnd"/>
+      <w:r>
+        <w:rPr>
+          <w:b/>
+        </w:rPr>
+        <w:t xml:space="preserve"> </w:t>
+      </w:r>
+      <w:r>
+        <w:t>es un proyecto de software</w:t>
+      </w:r>
+      <w:r>
+        <w:t xml:space="preserve"> </w:t>
+      </w:r>
+      <w:r>
+        <w:t xml:space="preserve"> libre de la compañía del mismo nombre que está programado en Ruby que, quizá siendo un poco simplista, podríamos decir que es simplemente un </w:t>
+      </w:r>
+      <w:proofErr w:type="spellStart"/>
+      <w:r>
+        <w:t>frontend</w:t>
+      </w:r>
+      <w:proofErr w:type="spellEnd"/>
+      <w:r>
+        <w:t xml:space="preserve"> de </w:t>
+      </w:r>
+      <w:proofErr w:type="spellStart"/>
+      <w:r>
+        <w:t>Git</w:t>
+      </w:r>
+      <w:proofErr w:type="spellEnd"/>
+      <w:r>
+        <w:t xml:space="preserve">. No es solo un </w:t>
+      </w:r>
+      <w:proofErr w:type="spellStart"/>
+      <w:r>
+        <w:t>frontend</w:t>
+      </w:r>
+      <w:proofErr w:type="spellEnd"/>
+      <w:r>
+        <w:t xml:space="preserve"> web de </w:t>
+      </w:r>
+      <w:proofErr w:type="spellStart"/>
+      <w:r>
+        <w:t>Git</w:t>
+      </w:r>
+      <w:proofErr w:type="spellEnd"/>
+      <w:r>
+        <w:t xml:space="preserve"> y, por este nombre, lo primero que nos puede venir a la cabeza son estos antiguos </w:t>
+      </w:r>
+      <w:proofErr w:type="spellStart"/>
+      <w:r>
+        <w:t>frontends</w:t>
+      </w:r>
+      <w:proofErr w:type="spellEnd"/>
+      <w:r>
+        <w:t xml:space="preserve"> web que había, que solo nos permitían ver los ficheros y sus últimos cambios. Sin embargo, </w:t>
+      </w:r>
+      <w:proofErr w:type="spellStart"/>
+      <w:r>
+        <w:t>GitLab</w:t>
+      </w:r>
+      <w:proofErr w:type="spellEnd"/>
+      <w:r>
+        <w:t xml:space="preserve"> es una suite completa que nos permite gestionar, administrar, crear y conectar nuestros repositorios con diferentes aplicaciones y hacer todo tipo de integraciones con ellas. No solo incluye estos módulos para revisar los </w:t>
+      </w:r>
+      <w:r>
+        <w:t>ficheros,</w:t>
+      </w:r>
+      <w:r>
+        <w:t xml:space="preserve"> sino </w:t>
+      </w:r>
+      <w:r>
+        <w:t>que,</w:t>
+      </w:r>
+      <w:r>
+        <w:t xml:space="preserve"> además, con facilidad, podemos revisar </w:t>
+      </w:r>
+      <w:proofErr w:type="spellStart"/>
+      <w:r>
+        <w:t>diffs</w:t>
+      </w:r>
+      <w:proofErr w:type="spellEnd"/>
+      <w:r>
+        <w:t xml:space="preserve">, de una manera muy visual, de todos nuestros </w:t>
+      </w:r>
+      <w:proofErr w:type="spellStart"/>
+      <w:r>
+        <w:t>commits</w:t>
+      </w:r>
+      <w:proofErr w:type="spellEnd"/>
+      <w:r>
+        <w:t>, y ver dónde se producen los cambios.</w:t>
+      </w:r>
+    </w:p>
+    <w:p>
+      <w:r>
+        <w:t xml:space="preserve">Aparte de estos gestores de repositorios, existen más utilizados, como </w:t>
+      </w:r>
+      <w:proofErr w:type="spellStart"/>
+      <w:r>
+        <w:t>CodePlex</w:t>
+      </w:r>
+      <w:proofErr w:type="spellEnd"/>
+      <w:r>
+        <w:t xml:space="preserve">, </w:t>
+      </w:r>
+      <w:proofErr w:type="spellStart"/>
+      <w:r>
+        <w:t>LaunchPad</w:t>
+      </w:r>
+      <w:proofErr w:type="spellEnd"/>
+      <w:r>
+        <w:t>, etc.</w:t>
+      </w:r>
+    </w:p>
+    <w:p>
+      <w:r>
+        <w:br w:type="page"/>
+      </w:r>
+    </w:p>
+    <w:p>
+      <w:pPr>
+        <w:pStyle w:val="Ttulo1"/>
+        <w:jc w:val="center"/>
+      </w:pPr>
+      <w:r>
         <w:lastRenderedPageBreak/>
+        <w:t>1-6. Generar estructura</w:t>
+      </w:r>
+    </w:p>
+    <w:p/>
+    <w:p>
+      <w:pPr>
+        <w:pStyle w:val="Prrafodelista"/>
+        <w:numPr>
+          <w:ilvl w:val="1"/>
+          <w:numId w:val="13"/>
+        </w:numPr>
+      </w:pPr>
+      <w:r>
+        <w:t>Creamos una carpeta para el proyecto:  Proyecto1</w:t>
+      </w:r>
+    </w:p>
+    <w:p>
+      <w:pPr>
+        <w:pStyle w:val="Prrafodelista"/>
+        <w:numPr>
+          <w:ilvl w:val="1"/>
+          <w:numId w:val="13"/>
+        </w:numPr>
+      </w:pPr>
+      <w:r>
+        <w:t>En esta carpeta creamos 2 subcarpetas: Codigo1 y Codigo2</w:t>
+      </w:r>
+    </w:p>
+    <w:p>
+      <w:pPr>
+        <w:pStyle w:val="Prrafodelista"/>
+        <w:numPr>
+          <w:ilvl w:val="1"/>
+          <w:numId w:val="13"/>
+        </w:numPr>
+      </w:pPr>
+      <w:r>
+        <w:t xml:space="preserve">Creamos archivos texto con el </w:t>
+      </w:r>
+      <w:proofErr w:type="spellStart"/>
+      <w:r>
+        <w:t>Wordpad</w:t>
+      </w:r>
+      <w:proofErr w:type="spellEnd"/>
+      <w:r>
+        <w:t xml:space="preserve"> en las carpetas.</w:t>
+      </w:r>
+    </w:p>
+    <w:p>
+      <w:pPr>
+        <w:pStyle w:val="Prrafodelista"/>
+        <w:numPr>
+          <w:ilvl w:val="1"/>
+          <w:numId w:val="13"/>
+        </w:numPr>
+      </w:pPr>
+      <w:r>
+        <w:t>En Proyecto1:   uno.txt y dos.txt</w:t>
+      </w:r>
+    </w:p>
+    <w:p>
+      <w:pPr>
+        <w:pStyle w:val="Prrafodelista"/>
+        <w:numPr>
+          <w:ilvl w:val="1"/>
+          <w:numId w:val="13"/>
+        </w:numPr>
+      </w:pPr>
+      <w:r>
+        <w:t>En Codigo1:  tres.txt y cuatro.dat</w:t>
+      </w:r>
+    </w:p>
+    <w:p>
+      <w:pPr>
+        <w:pStyle w:val="Prrafodelista"/>
+        <w:numPr>
+          <w:ilvl w:val="1"/>
+          <w:numId w:val="13"/>
+        </w:numPr>
+      </w:pPr>
+      <w:r>
+        <w:t>En Codigo2:  cinco.txt</w:t>
+      </w:r>
+    </w:p>
+    <w:p>
+      <w:pPr>
+        <w:pStyle w:val="Prrafodelista"/>
+        <w:ind w:left="1440"/>
+      </w:pPr>
+    </w:p>
+    <w:p>
+      <w:pPr>
+        <w:jc w:val="center"/>
+      </w:pPr>
+      <w:r>
+        <w:rPr>
+          <w:noProof/>
+          <w:lang w:val="es-ES" w:eastAsia="es-ES"/>
+        </w:rPr>
         <w:drawing>
           <wp:inline distT="0" distB="0" distL="0" distR="0" wp14:anchorId="18C58F37" wp14:editId="0D32E28A">
             <wp:extent cx="4400550" cy="1905000"/>
@@ -3107,7 +4089,7 @@
                     <pic:cNvPicPr/>
                   </pic:nvPicPr>
                   <pic:blipFill>
-                    <a:blip r:embed="rId6"/>
+                    <a:blip r:embed="rId12"/>
                     <a:stretch>
                       <a:fillRect/>
                     </a:stretch>
@@ -3127,8 +4109,2110 @@
           </wp:inline>
         </w:drawing>
       </w:r>
-      <w:bookmarkStart w:id="0" w:name="_GoBack"/>
-      <w:bookmarkEnd w:id="0"/>
+    </w:p>
+    <w:p>
+      <w:pPr>
+        <w:jc w:val="center"/>
+      </w:pPr>
+    </w:p>
+    <w:p>
+      <w:pPr>
+        <w:pStyle w:val="Ttulo1"/>
+        <w:numPr>
+          <w:ilvl w:val="0"/>
+          <w:numId w:val="1"/>
+        </w:numPr>
+        <w:jc w:val="center"/>
+      </w:pPr>
+      <w:r>
+        <w:t>Iniciamos la carpeta Proyecto1 como repositorio GIT</w:t>
+      </w:r>
+    </w:p>
+    <w:p>
+      <w:pPr>
+        <w:jc w:val="center"/>
+      </w:pPr>
+    </w:p>
+    <w:p>
+      <w:r>
+        <w:t xml:space="preserve">Para </w:t>
+      </w:r>
+      <w:proofErr w:type="spellStart"/>
+      <w:r>
+        <w:t>inciar</w:t>
+      </w:r>
+      <w:proofErr w:type="spellEnd"/>
+      <w:r>
+        <w:t xml:space="preserve"> la carpeta como repositorio hay que utilizar el comando </w:t>
+      </w:r>
+      <w:proofErr w:type="spellStart"/>
+      <w:r>
+        <w:rPr>
+          <w:i/>
+        </w:rPr>
+        <w:t>git</w:t>
+      </w:r>
+      <w:proofErr w:type="spellEnd"/>
+      <w:r>
+        <w:rPr>
+          <w:i/>
+        </w:rPr>
+        <w:t xml:space="preserve"> </w:t>
+      </w:r>
+      <w:proofErr w:type="spellStart"/>
+      <w:r>
+        <w:rPr>
+          <w:i/>
+        </w:rPr>
+        <w:t>init</w:t>
+      </w:r>
+      <w:proofErr w:type="spellEnd"/>
+      <w:r>
+        <w:t>.</w:t>
+      </w:r>
+      <w:r>
+        <w:t xml:space="preserve"> </w:t>
+      </w:r>
+    </w:p>
+    <w:p>
+      <w:r>
+        <w:rPr>
+          <w:noProof/>
+          <w:lang w:val="es-ES" w:eastAsia="es-ES"/>
+        </w:rPr>
+        <w:drawing>
+          <wp:inline distT="0" distB="0" distL="0" distR="0" wp14:anchorId="0CCA6FE4" wp14:editId="55F5B4CC">
+            <wp:extent cx="5400040" cy="684530"/>
+            <wp:effectExtent l="0" t="0" r="0" b="1270"/>
+            <wp:docPr id="2" name="Imagen 2"/>
+            <wp:cNvGraphicFramePr>
+              <a:graphicFrameLocks xmlns:a="http://schemas.openxmlformats.org/drawingml/2006/main" noChangeAspect="1"/>
+            </wp:cNvGraphicFramePr>
+            <a:graphic xmlns:a="http://schemas.openxmlformats.org/drawingml/2006/main">
+              <a:graphicData uri="http://schemas.openxmlformats.org/drawingml/2006/picture">
+                <pic:pic xmlns:pic="http://schemas.openxmlformats.org/drawingml/2006/picture">
+                  <pic:nvPicPr>
+                    <pic:cNvPr id="1" name=""/>
+                    <pic:cNvPicPr/>
+                  </pic:nvPicPr>
+                  <pic:blipFill>
+                    <a:blip r:embed="rId13"/>
+                    <a:stretch>
+                      <a:fillRect/>
+                    </a:stretch>
+                  </pic:blipFill>
+                  <pic:spPr>
+                    <a:xfrm>
+                      <a:off x="0" y="0"/>
+                      <a:ext cx="5400040" cy="684530"/>
+                    </a:xfrm>
+                    <a:prstGeom prst="rect">
+                      <a:avLst/>
+                    </a:prstGeom>
+                  </pic:spPr>
+                </pic:pic>
+              </a:graphicData>
+            </a:graphic>
+          </wp:inline>
+        </w:drawing>
+      </w:r>
+    </w:p>
+    <w:p>
+      <w:r>
+        <w:t>Esto genera una carpeta oculta .</w:t>
+      </w:r>
+      <w:proofErr w:type="spellStart"/>
+      <w:r>
+        <w:t>git</w:t>
+      </w:r>
+      <w:proofErr w:type="spellEnd"/>
+      <w:r>
+        <w:t xml:space="preserve"> que contiene archivos para el repositorio</w:t>
+      </w:r>
+    </w:p>
+    <w:p>
+      <w:pPr>
+        <w:jc w:val="center"/>
+      </w:pPr>
+      <w:r>
+        <w:rPr>
+          <w:noProof/>
+          <w:lang w:val="es-ES" w:eastAsia="es-ES"/>
+        </w:rPr>
+        <w:drawing>
+          <wp:inline distT="0" distB="0" distL="0" distR="0" wp14:anchorId="25B0EEE1" wp14:editId="6E32C54D">
+            <wp:extent cx="3457575" cy="2038350"/>
+            <wp:effectExtent l="0" t="0" r="9525" b="0"/>
+            <wp:docPr id="3" name="Imagen 3"/>
+            <wp:cNvGraphicFramePr>
+              <a:graphicFrameLocks xmlns:a="http://schemas.openxmlformats.org/drawingml/2006/main" noChangeAspect="1"/>
+            </wp:cNvGraphicFramePr>
+            <a:graphic xmlns:a="http://schemas.openxmlformats.org/drawingml/2006/main">
+              <a:graphicData uri="http://schemas.openxmlformats.org/drawingml/2006/picture">
+                <pic:pic xmlns:pic="http://schemas.openxmlformats.org/drawingml/2006/picture">
+                  <pic:nvPicPr>
+                    <pic:cNvPr id="1" name=""/>
+                    <pic:cNvPicPr/>
+                  </pic:nvPicPr>
+                  <pic:blipFill>
+                    <a:blip r:embed="rId14"/>
+                    <a:stretch>
+                      <a:fillRect/>
+                    </a:stretch>
+                  </pic:blipFill>
+                  <pic:spPr>
+                    <a:xfrm>
+                      <a:off x="0" y="0"/>
+                      <a:ext cx="3457575" cy="2038350"/>
+                    </a:xfrm>
+                    <a:prstGeom prst="rect">
+                      <a:avLst/>
+                    </a:prstGeom>
+                  </pic:spPr>
+                </pic:pic>
+              </a:graphicData>
+            </a:graphic>
+          </wp:inline>
+        </w:drawing>
+      </w:r>
+    </w:p>
+    <w:p>
+      <w:pPr>
+        <w:jc w:val="center"/>
+      </w:pPr>
+    </w:p>
+    <w:p>
+      <w:pPr>
+        <w:pStyle w:val="Ttulo1"/>
+        <w:numPr>
+          <w:ilvl w:val="0"/>
+          <w:numId w:val="1"/>
+        </w:numPr>
+        <w:jc w:val="center"/>
+      </w:pPr>
+      <w:r>
+        <w:lastRenderedPageBreak/>
+        <w:t>Configuramos nuestro usuario y correo</w:t>
+      </w:r>
+    </w:p>
+    <w:p/>
+    <w:p>
+      <w:r>
+        <w:t xml:space="preserve">Para configurar el usuario y correo, accedemos a la configuración global del repositorio con el comando </w:t>
+      </w:r>
+      <w:proofErr w:type="spellStart"/>
+      <w:r>
+        <w:rPr>
+          <w:b/>
+        </w:rPr>
+        <w:t>config</w:t>
+      </w:r>
+      <w:proofErr w:type="spellEnd"/>
+      <w:r>
+        <w:rPr>
+          <w:b/>
+        </w:rPr>
+        <w:t xml:space="preserve"> –global</w:t>
+      </w:r>
+      <w:r>
+        <w:t xml:space="preserve">, y ahí podemos cambiar el </w:t>
+      </w:r>
+      <w:r>
+        <w:rPr>
+          <w:b/>
+        </w:rPr>
+        <w:t>user.name</w:t>
+      </w:r>
+      <w:r>
+        <w:t xml:space="preserve"> y el </w:t>
+      </w:r>
+      <w:proofErr w:type="spellStart"/>
+      <w:r>
+        <w:rPr>
+          <w:b/>
+        </w:rPr>
+        <w:t>user.email</w:t>
+      </w:r>
+      <w:proofErr w:type="spellEnd"/>
+    </w:p>
+    <w:p/>
+    <w:p>
+      <w:pPr>
+        <w:jc w:val="center"/>
+      </w:pPr>
+      <w:r>
+        <w:rPr>
+          <w:noProof/>
+          <w:lang w:val="es-ES" w:eastAsia="es-ES"/>
+        </w:rPr>
+        <w:drawing>
+          <wp:inline distT="0" distB="0" distL="0" distR="0" wp14:anchorId="23988922" wp14:editId="5C999C15">
+            <wp:extent cx="4895850" cy="704850"/>
+            <wp:effectExtent l="0" t="0" r="0" b="0"/>
+            <wp:docPr id="4" name="Imagen 4"/>
+            <wp:cNvGraphicFramePr>
+              <a:graphicFrameLocks xmlns:a="http://schemas.openxmlformats.org/drawingml/2006/main" noChangeAspect="1"/>
+            </wp:cNvGraphicFramePr>
+            <a:graphic xmlns:a="http://schemas.openxmlformats.org/drawingml/2006/main">
+              <a:graphicData uri="http://schemas.openxmlformats.org/drawingml/2006/picture">
+                <pic:pic xmlns:pic="http://schemas.openxmlformats.org/drawingml/2006/picture">
+                  <pic:nvPicPr>
+                    <pic:cNvPr id="1" name=""/>
+                    <pic:cNvPicPr/>
+                  </pic:nvPicPr>
+                  <pic:blipFill>
+                    <a:blip r:embed="rId15"/>
+                    <a:stretch>
+                      <a:fillRect/>
+                    </a:stretch>
+                  </pic:blipFill>
+                  <pic:spPr>
+                    <a:xfrm>
+                      <a:off x="0" y="0"/>
+                      <a:ext cx="4895850" cy="704850"/>
+                    </a:xfrm>
+                    <a:prstGeom prst="rect">
+                      <a:avLst/>
+                    </a:prstGeom>
+                  </pic:spPr>
+                </pic:pic>
+              </a:graphicData>
+            </a:graphic>
+          </wp:inline>
+        </w:drawing>
+      </w:r>
+    </w:p>
+    <w:p/>
+    <w:p>
+      <w:pPr>
+        <w:pStyle w:val="Ttulo1"/>
+        <w:numPr>
+          <w:ilvl w:val="0"/>
+          <w:numId w:val="1"/>
+        </w:numPr>
+        <w:jc w:val="center"/>
+      </w:pPr>
+      <w:r>
+        <w:t xml:space="preserve">En el archivo </w:t>
+      </w:r>
+      <w:proofErr w:type="spellStart"/>
+      <w:r>
+        <w:t>exclude</w:t>
+      </w:r>
+      <w:proofErr w:type="spellEnd"/>
+      <w:r>
+        <w:t>, que está en la carpeta oculta .</w:t>
+      </w:r>
+      <w:proofErr w:type="spellStart"/>
+      <w:r>
+        <w:t>git</w:t>
+      </w:r>
+      <w:proofErr w:type="spellEnd"/>
+      <w:r>
+        <w:t>, excluimos los archivos con extensión *.</w:t>
+      </w:r>
+      <w:proofErr w:type="spellStart"/>
+      <w:r>
+        <w:t>dat</w:t>
+      </w:r>
+      <w:proofErr w:type="spellEnd"/>
+    </w:p>
+    <w:p/>
+    <w:p>
+      <w:r>
+        <w:t xml:space="preserve">El archivo </w:t>
+      </w:r>
+      <w:proofErr w:type="spellStart"/>
+      <w:r>
+        <w:rPr>
+          <w:b/>
+        </w:rPr>
+        <w:t>exclude</w:t>
+      </w:r>
+      <w:proofErr w:type="spellEnd"/>
+      <w:r>
+        <w:t xml:space="preserve"> se incluyen los archivos que no se quieren subir cuando se hace un </w:t>
+      </w:r>
+      <w:proofErr w:type="spellStart"/>
+      <w:r>
+        <w:rPr>
+          <w:b/>
+        </w:rPr>
+        <w:t>commit</w:t>
+      </w:r>
+      <w:proofErr w:type="spellEnd"/>
+      <w:r>
+        <w:t>.</w:t>
+      </w:r>
+    </w:p>
+    <w:p>
+      <w:pPr>
+        <w:jc w:val="center"/>
+      </w:pPr>
+      <w:r>
+        <w:rPr>
+          <w:noProof/>
+          <w:lang w:val="es-ES" w:eastAsia="es-ES"/>
+        </w:rPr>
+        <w:drawing>
+          <wp:anchor distT="0" distB="0" distL="114300" distR="114300" simplePos="0" relativeHeight="251663360" behindDoc="0" locked="0" layoutInCell="1" allowOverlap="1">
+            <wp:simplePos x="0" y="0"/>
+            <wp:positionH relativeFrom="margin">
+              <wp:align>left</wp:align>
+            </wp:positionH>
+            <wp:positionV relativeFrom="paragraph">
+              <wp:posOffset>3424555</wp:posOffset>
+            </wp:positionV>
+            <wp:extent cx="5248275" cy="1447800"/>
+            <wp:effectExtent l="0" t="0" r="9525" b="0"/>
+            <wp:wrapNone/>
+            <wp:docPr id="6" name="Imagen 6"/>
+            <wp:cNvGraphicFramePr>
+              <a:graphicFrameLocks xmlns:a="http://schemas.openxmlformats.org/drawingml/2006/main" noChangeAspect="1"/>
+            </wp:cNvGraphicFramePr>
+            <a:graphic xmlns:a="http://schemas.openxmlformats.org/drawingml/2006/main">
+              <a:graphicData uri="http://schemas.openxmlformats.org/drawingml/2006/picture">
+                <pic:pic xmlns:pic="http://schemas.openxmlformats.org/drawingml/2006/picture">
+                  <pic:nvPicPr>
+                    <pic:cNvPr id="1" name=""/>
+                    <pic:cNvPicPr/>
+                  </pic:nvPicPr>
+                  <pic:blipFill>
+                    <a:blip r:embed="rId16">
+                      <a:extLst>
+                        <a:ext uri="{28A0092B-C50C-407E-A947-70E740481C1C}">
+                          <a14:useLocalDpi xmlns:a14="http://schemas.microsoft.com/office/drawing/2010/main" val="0"/>
+                        </a:ext>
+                      </a:extLst>
+                    </a:blip>
+                    <a:stretch>
+                      <a:fillRect/>
+                    </a:stretch>
+                  </pic:blipFill>
+                  <pic:spPr>
+                    <a:xfrm>
+                      <a:off x="0" y="0"/>
+                      <a:ext cx="5248275" cy="1447800"/>
+                    </a:xfrm>
+                    <a:prstGeom prst="rect">
+                      <a:avLst/>
+                    </a:prstGeom>
+                  </pic:spPr>
+                </pic:pic>
+              </a:graphicData>
+            </a:graphic>
+          </wp:anchor>
+        </w:drawing>
+      </w:r>
+      <w:r>
+        <w:rPr>
+          <w:noProof/>
+          <w:lang w:val="es-ES" w:eastAsia="es-ES"/>
+        </w:rPr>
+        <w:drawing>
+          <wp:inline distT="0" distB="0" distL="0" distR="0" wp14:anchorId="4B4E4540" wp14:editId="15DED24D">
+            <wp:extent cx="4905375" cy="4286250"/>
+            <wp:effectExtent l="0" t="0" r="9525" b="0"/>
+            <wp:docPr id="5" name="Imagen 5"/>
+            <wp:cNvGraphicFramePr>
+              <a:graphicFrameLocks xmlns:a="http://schemas.openxmlformats.org/drawingml/2006/main" noChangeAspect="1"/>
+            </wp:cNvGraphicFramePr>
+            <a:graphic xmlns:a="http://schemas.openxmlformats.org/drawingml/2006/main">
+              <a:graphicData uri="http://schemas.openxmlformats.org/drawingml/2006/picture">
+                <pic:pic xmlns:pic="http://schemas.openxmlformats.org/drawingml/2006/picture">
+                  <pic:nvPicPr>
+                    <pic:cNvPr id="1" name=""/>
+                    <pic:cNvPicPr/>
+                  </pic:nvPicPr>
+                  <pic:blipFill>
+                    <a:blip r:embed="rId17"/>
+                    <a:stretch>
+                      <a:fillRect/>
+                    </a:stretch>
+                  </pic:blipFill>
+                  <pic:spPr>
+                    <a:xfrm>
+                      <a:off x="0" y="0"/>
+                      <a:ext cx="4905375" cy="4286250"/>
+                    </a:xfrm>
+                    <a:prstGeom prst="rect">
+                      <a:avLst/>
+                    </a:prstGeom>
+                  </pic:spPr>
+                </pic:pic>
+              </a:graphicData>
+            </a:graphic>
+          </wp:inline>
+        </w:drawing>
+      </w:r>
+    </w:p>
+    <w:p/>
+    <w:p/>
+    <w:p/>
+    <w:p>
+      <w:pPr>
+        <w:pStyle w:val="Ttulo1"/>
+        <w:numPr>
+          <w:ilvl w:val="0"/>
+          <w:numId w:val="1"/>
+        </w:numPr>
+      </w:pPr>
+      <w:r>
+        <w:lastRenderedPageBreak/>
+        <w:t xml:space="preserve">Ahora preparamos los archivos para llevarlos al </w:t>
+      </w:r>
+      <w:proofErr w:type="spellStart"/>
+      <w:r>
+        <w:t>Stage</w:t>
+      </w:r>
+      <w:proofErr w:type="spellEnd"/>
+      <w:r>
+        <w:t>.</w:t>
+      </w:r>
+    </w:p>
+    <w:p/>
+    <w:p>
+      <w:r>
+        <w:t xml:space="preserve">Para ver el estado del repositorio y sus archivos, se utiliza el comando </w:t>
+      </w:r>
+      <w:proofErr w:type="spellStart"/>
+      <w:r>
+        <w:rPr>
+          <w:b/>
+        </w:rPr>
+        <w:t>git</w:t>
+      </w:r>
+      <w:proofErr w:type="spellEnd"/>
+      <w:r>
+        <w:rPr>
+          <w:b/>
+        </w:rPr>
+        <w:t xml:space="preserve"> status</w:t>
+      </w:r>
+      <w:r>
+        <w:t>, que muestra si hay archivos no puestos para subir, se ven de color rojo.</w:t>
+      </w:r>
+    </w:p>
+    <w:p>
+      <w:pPr>
+        <w:jc w:val="center"/>
+      </w:pPr>
+      <w:r>
+        <w:rPr>
+          <w:noProof/>
+          <w:lang w:val="es-ES" w:eastAsia="es-ES"/>
+        </w:rPr>
+        <w:drawing>
+          <wp:inline distT="0" distB="0" distL="0" distR="0" wp14:anchorId="7818318A" wp14:editId="23C0F611">
+            <wp:extent cx="5257800" cy="2200275"/>
+            <wp:effectExtent l="0" t="0" r="0" b="9525"/>
+            <wp:docPr id="7" name="Imagen 7"/>
+            <wp:cNvGraphicFramePr>
+              <a:graphicFrameLocks xmlns:a="http://schemas.openxmlformats.org/drawingml/2006/main" noChangeAspect="1"/>
+            </wp:cNvGraphicFramePr>
+            <a:graphic xmlns:a="http://schemas.openxmlformats.org/drawingml/2006/main">
+              <a:graphicData uri="http://schemas.openxmlformats.org/drawingml/2006/picture">
+                <pic:pic xmlns:pic="http://schemas.openxmlformats.org/drawingml/2006/picture">
+                  <pic:nvPicPr>
+                    <pic:cNvPr id="1" name=""/>
+                    <pic:cNvPicPr/>
+                  </pic:nvPicPr>
+                  <pic:blipFill>
+                    <a:blip r:embed="rId18"/>
+                    <a:stretch>
+                      <a:fillRect/>
+                    </a:stretch>
+                  </pic:blipFill>
+                  <pic:spPr>
+                    <a:xfrm>
+                      <a:off x="0" y="0"/>
+                      <a:ext cx="5257800" cy="2200275"/>
+                    </a:xfrm>
+                    <a:prstGeom prst="rect">
+                      <a:avLst/>
+                    </a:prstGeom>
+                  </pic:spPr>
+                </pic:pic>
+              </a:graphicData>
+            </a:graphic>
+          </wp:inline>
+        </w:drawing>
+      </w:r>
+    </w:p>
+    <w:p/>
+    <w:p>
+      <w:pPr>
+        <w:rPr>
+          <w:b/>
+        </w:rPr>
+      </w:pPr>
+      <w:r>
+        <w:t xml:space="preserve">Para subirlos se pueden realizar varios comandos, el que utilizo yo es </w:t>
+      </w:r>
+      <w:proofErr w:type="spellStart"/>
+      <w:r>
+        <w:rPr>
+          <w:b/>
+        </w:rPr>
+        <w:t>git</w:t>
+      </w:r>
+      <w:proofErr w:type="spellEnd"/>
+      <w:r>
+        <w:rPr>
+          <w:b/>
+        </w:rPr>
+        <w:t xml:space="preserve"> </w:t>
+      </w:r>
+      <w:proofErr w:type="spellStart"/>
+      <w:r>
+        <w:rPr>
+          <w:b/>
+        </w:rPr>
+        <w:t>add</w:t>
+      </w:r>
+      <w:proofErr w:type="spellEnd"/>
+      <w:r>
+        <w:rPr>
+          <w:b/>
+        </w:rPr>
+        <w:t xml:space="preserve"> </w:t>
+      </w:r>
+      <w:r>
+        <w:rPr>
+          <w:b/>
+        </w:rPr>
+        <w:t>–</w:t>
+      </w:r>
+      <w:proofErr w:type="spellStart"/>
+      <w:r>
+        <w:rPr>
+          <w:b/>
+        </w:rPr>
+        <w:t>all</w:t>
+      </w:r>
+      <w:proofErr w:type="spellEnd"/>
+    </w:p>
+    <w:p/>
+    <w:p>
+      <w:pPr>
+        <w:jc w:val="center"/>
+      </w:pPr>
+      <w:r>
+        <w:rPr>
+          <w:noProof/>
+          <w:lang w:val="es-ES" w:eastAsia="es-ES"/>
+        </w:rPr>
+        <w:drawing>
+          <wp:inline distT="0" distB="0" distL="0" distR="0" wp14:anchorId="1412C648" wp14:editId="72B1B4B8">
+            <wp:extent cx="4191000" cy="381000"/>
+            <wp:effectExtent l="0" t="0" r="0" b="0"/>
+            <wp:docPr id="8" name="Imagen 8"/>
+            <wp:cNvGraphicFramePr>
+              <a:graphicFrameLocks xmlns:a="http://schemas.openxmlformats.org/drawingml/2006/main" noChangeAspect="1"/>
+            </wp:cNvGraphicFramePr>
+            <a:graphic xmlns:a="http://schemas.openxmlformats.org/drawingml/2006/main">
+              <a:graphicData uri="http://schemas.openxmlformats.org/drawingml/2006/picture">
+                <pic:pic xmlns:pic="http://schemas.openxmlformats.org/drawingml/2006/picture">
+                  <pic:nvPicPr>
+                    <pic:cNvPr id="1" name=""/>
+                    <pic:cNvPicPr/>
+                  </pic:nvPicPr>
+                  <pic:blipFill rotWithShape="1">
+                    <a:blip r:embed="rId19"/>
+                    <a:srcRect b="85348"/>
+                    <a:stretch/>
+                  </pic:blipFill>
+                  <pic:spPr bwMode="auto">
+                    <a:xfrm>
+                      <a:off x="0" y="0"/>
+                      <a:ext cx="4191000" cy="381000"/>
+                    </a:xfrm>
+                    <a:prstGeom prst="rect">
+                      <a:avLst/>
+                    </a:prstGeom>
+                    <a:ln>
+                      <a:noFill/>
+                    </a:ln>
+                    <a:extLst>
+                      <a:ext uri="{53640926-AAD7-44D8-BBD7-CCE9431645EC}">
+                        <a14:shadowObscured xmlns:a14="http://schemas.microsoft.com/office/drawing/2010/main"/>
+                      </a:ext>
+                    </a:extLst>
+                  </pic:spPr>
+                </pic:pic>
+              </a:graphicData>
+            </a:graphic>
+          </wp:inline>
+        </w:drawing>
+      </w:r>
+    </w:p>
+    <w:p/>
+    <w:p>
+      <w:pPr>
+        <w:pStyle w:val="Ttulo1"/>
+        <w:numPr>
+          <w:ilvl w:val="0"/>
+          <w:numId w:val="1"/>
+        </w:numPr>
+      </w:pPr>
+      <w:r>
+        <w:t xml:space="preserve">Comprobamos lo realizado con </w:t>
+      </w:r>
+      <w:proofErr w:type="spellStart"/>
+      <w:r>
+        <w:t>git</w:t>
+      </w:r>
+      <w:proofErr w:type="spellEnd"/>
+      <w:r>
+        <w:t xml:space="preserve"> status</w:t>
+      </w:r>
+    </w:p>
+    <w:p/>
+    <w:p>
+      <w:pPr>
+        <w:jc w:val="center"/>
+      </w:pPr>
+      <w:r>
+        <w:rPr>
+          <w:noProof/>
+          <w:lang w:val="es-ES" w:eastAsia="es-ES"/>
+        </w:rPr>
+        <w:drawing>
+          <wp:inline distT="0" distB="0" distL="0" distR="0" wp14:anchorId="69E07408" wp14:editId="62D0577C">
+            <wp:extent cx="4191000" cy="2257425"/>
+            <wp:effectExtent l="0" t="0" r="0" b="9525"/>
+            <wp:docPr id="9" name="Imagen 9"/>
+            <wp:cNvGraphicFramePr>
+              <a:graphicFrameLocks xmlns:a="http://schemas.openxmlformats.org/drawingml/2006/main" noChangeAspect="1"/>
+            </wp:cNvGraphicFramePr>
+            <a:graphic xmlns:a="http://schemas.openxmlformats.org/drawingml/2006/main">
+              <a:graphicData uri="http://schemas.openxmlformats.org/drawingml/2006/picture">
+                <pic:pic xmlns:pic="http://schemas.openxmlformats.org/drawingml/2006/picture">
+                  <pic:nvPicPr>
+                    <pic:cNvPr id="1" name=""/>
+                    <pic:cNvPicPr/>
+                  </pic:nvPicPr>
+                  <pic:blipFill rotWithShape="1">
+                    <a:blip r:embed="rId19"/>
+                    <a:srcRect t="13187"/>
+                    <a:stretch/>
+                  </pic:blipFill>
+                  <pic:spPr bwMode="auto">
+                    <a:xfrm>
+                      <a:off x="0" y="0"/>
+                      <a:ext cx="4191000" cy="2257425"/>
+                    </a:xfrm>
+                    <a:prstGeom prst="rect">
+                      <a:avLst/>
+                    </a:prstGeom>
+                    <a:ln>
+                      <a:noFill/>
+                    </a:ln>
+                    <a:extLst>
+                      <a:ext uri="{53640926-AAD7-44D8-BBD7-CCE9431645EC}">
+                        <a14:shadowObscured xmlns:a14="http://schemas.microsoft.com/office/drawing/2010/main"/>
+                      </a:ext>
+                    </a:extLst>
+                  </pic:spPr>
+                </pic:pic>
+              </a:graphicData>
+            </a:graphic>
+          </wp:inline>
+        </w:drawing>
+      </w:r>
+    </w:p>
+    <w:p/>
+    <w:p>
+      <w:r>
+        <w:t xml:space="preserve">Una vez añadido todos los archivos, realizamos un </w:t>
+      </w:r>
+      <w:proofErr w:type="spellStart"/>
+      <w:r>
+        <w:rPr>
+          <w:b/>
+        </w:rPr>
+        <w:t>git</w:t>
+      </w:r>
+      <w:proofErr w:type="spellEnd"/>
+      <w:r>
+        <w:rPr>
+          <w:b/>
+        </w:rPr>
+        <w:t xml:space="preserve"> status</w:t>
+      </w:r>
+      <w:r>
+        <w:t xml:space="preserve"> y vemos que los archivos que antes estaban en rojo ahora están verdes, porque están listos para ser subidos al repositorio remoto</w:t>
+      </w:r>
+    </w:p>
+    <w:p>
+      <w:pPr>
+        <w:pStyle w:val="Ttulo1"/>
+        <w:numPr>
+          <w:ilvl w:val="0"/>
+          <w:numId w:val="1"/>
+        </w:numPr>
+      </w:pPr>
+      <w:r>
+        <w:lastRenderedPageBreak/>
+        <w:t xml:space="preserve">Confirmamos lo que hay en el </w:t>
+      </w:r>
+      <w:proofErr w:type="spellStart"/>
+      <w:r>
+        <w:t>Stage</w:t>
+      </w:r>
+      <w:proofErr w:type="spellEnd"/>
+      <w:r>
+        <w:t xml:space="preserve"> al Repositorio</w:t>
+      </w:r>
+    </w:p>
+    <w:p/>
+    <w:p>
+      <w:r>
+        <w:t xml:space="preserve">Para añadir estos archivos al repositorio, utilizamos el comando </w:t>
+      </w:r>
+      <w:proofErr w:type="spellStart"/>
+      <w:r>
+        <w:rPr>
+          <w:b/>
+        </w:rPr>
+        <w:t>git</w:t>
+      </w:r>
+      <w:proofErr w:type="spellEnd"/>
+      <w:r>
+        <w:rPr>
+          <w:b/>
+        </w:rPr>
+        <w:t xml:space="preserve"> </w:t>
+      </w:r>
+      <w:proofErr w:type="spellStart"/>
+      <w:r>
+        <w:rPr>
+          <w:b/>
+        </w:rPr>
+        <w:t>commit</w:t>
+      </w:r>
+      <w:proofErr w:type="spellEnd"/>
+      <w:r>
+        <w:rPr>
+          <w:b/>
+        </w:rPr>
+        <w:t xml:space="preserve"> -m “X”</w:t>
+      </w:r>
+      <w:r>
+        <w:t xml:space="preserve">, donde X es el título del </w:t>
+      </w:r>
+      <w:proofErr w:type="spellStart"/>
+      <w:r>
+        <w:rPr>
+          <w:b/>
+        </w:rPr>
+        <w:t>commit</w:t>
+      </w:r>
+      <w:proofErr w:type="spellEnd"/>
+      <w:r>
+        <w:t>.</w:t>
+      </w:r>
+    </w:p>
+    <w:p/>
+    <w:p>
+      <w:pPr>
+        <w:jc w:val="center"/>
+      </w:pPr>
+      <w:r>
+        <w:rPr>
+          <w:noProof/>
+          <w:lang w:val="es-ES" w:eastAsia="es-ES"/>
+        </w:rPr>
+        <w:drawing>
+          <wp:inline distT="0" distB="0" distL="0" distR="0" wp14:anchorId="4ABAB45F" wp14:editId="5A8B5698">
+            <wp:extent cx="3667125" cy="1552575"/>
+            <wp:effectExtent l="0" t="0" r="9525" b="9525"/>
+            <wp:docPr id="10" name="Imagen 10"/>
+            <wp:cNvGraphicFramePr>
+              <a:graphicFrameLocks xmlns:a="http://schemas.openxmlformats.org/drawingml/2006/main" noChangeAspect="1"/>
+            </wp:cNvGraphicFramePr>
+            <a:graphic xmlns:a="http://schemas.openxmlformats.org/drawingml/2006/main">
+              <a:graphicData uri="http://schemas.openxmlformats.org/drawingml/2006/picture">
+                <pic:pic xmlns:pic="http://schemas.openxmlformats.org/drawingml/2006/picture">
+                  <pic:nvPicPr>
+                    <pic:cNvPr id="1" name=""/>
+                    <pic:cNvPicPr/>
+                  </pic:nvPicPr>
+                  <pic:blipFill>
+                    <a:blip r:embed="rId20"/>
+                    <a:stretch>
+                      <a:fillRect/>
+                    </a:stretch>
+                  </pic:blipFill>
+                  <pic:spPr>
+                    <a:xfrm>
+                      <a:off x="0" y="0"/>
+                      <a:ext cx="3667125" cy="1552575"/>
+                    </a:xfrm>
+                    <a:prstGeom prst="rect">
+                      <a:avLst/>
+                    </a:prstGeom>
+                  </pic:spPr>
+                </pic:pic>
+              </a:graphicData>
+            </a:graphic>
+          </wp:inline>
+        </w:drawing>
+      </w:r>
+    </w:p>
+    <w:p>
+      <w:pPr>
+        <w:jc w:val="center"/>
+      </w:pPr>
+    </w:p>
+    <w:p>
+      <w:pPr>
+        <w:pStyle w:val="Ttulo1"/>
+        <w:numPr>
+          <w:ilvl w:val="0"/>
+          <w:numId w:val="1"/>
+        </w:numPr>
+      </w:pPr>
+      <w:r>
+        <w:t>Modificamos los archivos uno.txt y cinco.txt</w:t>
+      </w:r>
+    </w:p>
+    <w:p/>
+    <w:p>
+      <w:pPr>
+        <w:jc w:val="center"/>
+      </w:pPr>
+      <w:r>
+        <w:rPr>
+          <w:noProof/>
+          <w:lang w:val="es-ES" w:eastAsia="es-ES"/>
+        </w:rPr>
+        <w:drawing>
+          <wp:inline distT="0" distB="0" distL="0" distR="0" wp14:anchorId="326AD47A" wp14:editId="7D3E68A7">
+            <wp:extent cx="3876675" cy="1314450"/>
+            <wp:effectExtent l="0" t="0" r="9525" b="0"/>
+            <wp:docPr id="12" name="Imagen 12"/>
+            <wp:cNvGraphicFramePr>
+              <a:graphicFrameLocks xmlns:a="http://schemas.openxmlformats.org/drawingml/2006/main" noChangeAspect="1"/>
+            </wp:cNvGraphicFramePr>
+            <a:graphic xmlns:a="http://schemas.openxmlformats.org/drawingml/2006/main">
+              <a:graphicData uri="http://schemas.openxmlformats.org/drawingml/2006/picture">
+                <pic:pic xmlns:pic="http://schemas.openxmlformats.org/drawingml/2006/picture">
+                  <pic:nvPicPr>
+                    <pic:cNvPr id="1" name=""/>
+                    <pic:cNvPicPr/>
+                  </pic:nvPicPr>
+                  <pic:blipFill>
+                    <a:blip r:embed="rId21"/>
+                    <a:stretch>
+                      <a:fillRect/>
+                    </a:stretch>
+                  </pic:blipFill>
+                  <pic:spPr>
+                    <a:xfrm>
+                      <a:off x="0" y="0"/>
+                      <a:ext cx="3876675" cy="1314450"/>
+                    </a:xfrm>
+                    <a:prstGeom prst="rect">
+                      <a:avLst/>
+                    </a:prstGeom>
+                  </pic:spPr>
+                </pic:pic>
+              </a:graphicData>
+            </a:graphic>
+          </wp:inline>
+        </w:drawing>
+      </w:r>
+    </w:p>
+    <w:p/>
+    <w:p>
+      <w:pPr>
+        <w:pStyle w:val="Ttulo1"/>
+        <w:numPr>
+          <w:ilvl w:val="0"/>
+          <w:numId w:val="1"/>
+        </w:numPr>
+      </w:pPr>
+      <w:r>
+        <w:t>Comprobamos de nuevo el estado</w:t>
+      </w:r>
+    </w:p>
+    <w:p>
+      <w:pPr>
+        <w:pStyle w:val="Ttulo1"/>
+        <w:jc w:val="center"/>
+      </w:pPr>
+      <w:r>
+        <w:rPr>
+          <w:noProof/>
+          <w:lang w:val="es-ES" w:eastAsia="es-ES"/>
+        </w:rPr>
+        <w:drawing>
+          <wp:inline distT="0" distB="0" distL="0" distR="0" wp14:anchorId="42992C2B" wp14:editId="02292729">
+            <wp:extent cx="5248275" cy="1733550"/>
+            <wp:effectExtent l="0" t="0" r="9525" b="0"/>
+            <wp:docPr id="13" name="Imagen 13"/>
+            <wp:cNvGraphicFramePr>
+              <a:graphicFrameLocks xmlns:a="http://schemas.openxmlformats.org/drawingml/2006/main" noChangeAspect="1"/>
+            </wp:cNvGraphicFramePr>
+            <a:graphic xmlns:a="http://schemas.openxmlformats.org/drawingml/2006/main">
+              <a:graphicData uri="http://schemas.openxmlformats.org/drawingml/2006/picture">
+                <pic:pic xmlns:pic="http://schemas.openxmlformats.org/drawingml/2006/picture">
+                  <pic:nvPicPr>
+                    <pic:cNvPr id="1" name=""/>
+                    <pic:cNvPicPr/>
+                  </pic:nvPicPr>
+                  <pic:blipFill>
+                    <a:blip r:embed="rId22"/>
+                    <a:stretch>
+                      <a:fillRect/>
+                    </a:stretch>
+                  </pic:blipFill>
+                  <pic:spPr>
+                    <a:xfrm>
+                      <a:off x="0" y="0"/>
+                      <a:ext cx="5248275" cy="1733550"/>
+                    </a:xfrm>
+                    <a:prstGeom prst="rect">
+                      <a:avLst/>
+                    </a:prstGeom>
+                  </pic:spPr>
+                </pic:pic>
+              </a:graphicData>
+            </a:graphic>
+          </wp:inline>
+        </w:drawing>
+      </w:r>
+    </w:p>
+    <w:p/>
+    <w:p>
+      <w:r>
+        <w:t xml:space="preserve">Para ver en general si hay algún cambio, hacemos un </w:t>
+      </w:r>
+      <w:proofErr w:type="spellStart"/>
+      <w:r>
+        <w:rPr>
+          <w:b/>
+        </w:rPr>
+        <w:t>git</w:t>
+      </w:r>
+      <w:proofErr w:type="spellEnd"/>
+      <w:r>
+        <w:rPr>
+          <w:b/>
+        </w:rPr>
+        <w:t xml:space="preserve"> status</w:t>
+      </w:r>
+      <w:r>
+        <w:t xml:space="preserve"> y se mostrara si hay algún archivo modificado.</w:t>
+      </w:r>
+    </w:p>
+    <w:p>
+      <w:pPr>
+        <w:pStyle w:val="Ttulo1"/>
+        <w:numPr>
+          <w:ilvl w:val="0"/>
+          <w:numId w:val="1"/>
+        </w:numPr>
+      </w:pPr>
+      <w:r>
+        <w:lastRenderedPageBreak/>
+        <w:t xml:space="preserve">Ver las diferencias entre los archivos con </w:t>
+      </w:r>
+      <w:proofErr w:type="spellStart"/>
+      <w:r>
+        <w:t>git</w:t>
+      </w:r>
+      <w:proofErr w:type="spellEnd"/>
+      <w:r>
+        <w:t xml:space="preserve"> </w:t>
+      </w:r>
+      <w:proofErr w:type="spellStart"/>
+      <w:r>
+        <w:t>diff</w:t>
+      </w:r>
+      <w:proofErr w:type="spellEnd"/>
+    </w:p>
+    <w:p/>
+    <w:p>
+      <w:pPr>
+        <w:jc w:val="center"/>
+      </w:pPr>
+      <w:r>
+        <w:rPr>
+          <w:noProof/>
+          <w:lang w:val="es-ES" w:eastAsia="es-ES"/>
+        </w:rPr>
+        <w:drawing>
+          <wp:inline distT="0" distB="0" distL="0" distR="0" wp14:anchorId="60CEE708" wp14:editId="276E31EA">
+            <wp:extent cx="3876675" cy="2324100"/>
+            <wp:effectExtent l="0" t="0" r="9525" b="0"/>
+            <wp:docPr id="14" name="Imagen 14"/>
+            <wp:cNvGraphicFramePr>
+              <a:graphicFrameLocks xmlns:a="http://schemas.openxmlformats.org/drawingml/2006/main" noChangeAspect="1"/>
+            </wp:cNvGraphicFramePr>
+            <a:graphic xmlns:a="http://schemas.openxmlformats.org/drawingml/2006/main">
+              <a:graphicData uri="http://schemas.openxmlformats.org/drawingml/2006/picture">
+                <pic:pic xmlns:pic="http://schemas.openxmlformats.org/drawingml/2006/picture">
+                  <pic:nvPicPr>
+                    <pic:cNvPr id="1" name=""/>
+                    <pic:cNvPicPr/>
+                  </pic:nvPicPr>
+                  <pic:blipFill>
+                    <a:blip r:embed="rId23"/>
+                    <a:stretch>
+                      <a:fillRect/>
+                    </a:stretch>
+                  </pic:blipFill>
+                  <pic:spPr>
+                    <a:xfrm>
+                      <a:off x="0" y="0"/>
+                      <a:ext cx="3876675" cy="2324100"/>
+                    </a:xfrm>
+                    <a:prstGeom prst="rect">
+                      <a:avLst/>
+                    </a:prstGeom>
+                    <a:ln>
+                      <a:noFill/>
+                    </a:ln>
+                  </pic:spPr>
+                </pic:pic>
+              </a:graphicData>
+            </a:graphic>
+          </wp:inline>
+        </w:drawing>
+      </w:r>
+    </w:p>
+    <w:p/>
+    <w:p>
+      <w:pPr>
+        <w:rPr>
+          <w:ins w:id="2" w:author="Emiliano Montesdeoca del Puerto" w:date="2017-05-05T12:36:00Z"/>
+        </w:rPr>
+      </w:pPr>
+      <w:r>
+        <w:t xml:space="preserve">Con el comando </w:t>
+      </w:r>
+      <w:proofErr w:type="spellStart"/>
+      <w:r>
+        <w:rPr>
+          <w:b/>
+        </w:rPr>
+        <w:t>git</w:t>
+      </w:r>
+      <w:proofErr w:type="spellEnd"/>
+      <w:r>
+        <w:rPr>
+          <w:b/>
+        </w:rPr>
+        <w:t xml:space="preserve"> </w:t>
+      </w:r>
+      <w:proofErr w:type="spellStart"/>
+      <w:r>
+        <w:rPr>
+          <w:b/>
+        </w:rPr>
+        <w:t>diff</w:t>
+      </w:r>
+      <w:proofErr w:type="spellEnd"/>
+      <w:r>
+        <w:t>, nos muestra las diferencias de los archivos modificados.</w:t>
+      </w:r>
+    </w:p>
+    <w:p>
+      <w:pPr>
+        <w:pStyle w:val="Ttulo1"/>
+        <w:numPr>
+          <w:ilvl w:val="0"/>
+          <w:numId w:val="1"/>
+        </w:numPr>
+      </w:pPr>
+      <w:r>
+        <w:t>Preparamos los archivos cambiados</w:t>
+      </w:r>
+    </w:p>
+    <w:p/>
+    <w:p>
+      <w:pPr>
+        <w:jc w:val="center"/>
+      </w:pPr>
+      <w:r>
+        <w:rPr>
+          <w:noProof/>
+          <w:lang w:val="es-ES" w:eastAsia="es-ES"/>
+        </w:rPr>
+        <w:drawing>
+          <wp:inline distT="0" distB="0" distL="0" distR="0" wp14:anchorId="2A10BB57" wp14:editId="78C3888B">
+            <wp:extent cx="3724275" cy="361950"/>
+            <wp:effectExtent l="0" t="0" r="9525" b="0"/>
+            <wp:docPr id="15" name="Imagen 15"/>
+            <wp:cNvGraphicFramePr>
+              <a:graphicFrameLocks xmlns:a="http://schemas.openxmlformats.org/drawingml/2006/main" noChangeAspect="1"/>
+            </wp:cNvGraphicFramePr>
+            <a:graphic xmlns:a="http://schemas.openxmlformats.org/drawingml/2006/main">
+              <a:graphicData uri="http://schemas.openxmlformats.org/drawingml/2006/picture">
+                <pic:pic xmlns:pic="http://schemas.openxmlformats.org/drawingml/2006/picture">
+                  <pic:nvPicPr>
+                    <pic:cNvPr id="1" name=""/>
+                    <pic:cNvPicPr/>
+                  </pic:nvPicPr>
+                  <pic:blipFill rotWithShape="1">
+                    <a:blip r:embed="rId24"/>
+                    <a:srcRect b="74150"/>
+                    <a:stretch/>
+                  </pic:blipFill>
+                  <pic:spPr bwMode="auto">
+                    <a:xfrm>
+                      <a:off x="0" y="0"/>
+                      <a:ext cx="3724275" cy="361950"/>
+                    </a:xfrm>
+                    <a:prstGeom prst="rect">
+                      <a:avLst/>
+                    </a:prstGeom>
+                    <a:ln>
+                      <a:noFill/>
+                    </a:ln>
+                    <a:extLst>
+                      <a:ext uri="{53640926-AAD7-44D8-BBD7-CCE9431645EC}">
+                        <a14:shadowObscured xmlns:a14="http://schemas.microsoft.com/office/drawing/2010/main"/>
+                      </a:ext>
+                    </a:extLst>
+                  </pic:spPr>
+                </pic:pic>
+              </a:graphicData>
+            </a:graphic>
+          </wp:inline>
+        </w:drawing>
+      </w:r>
+    </w:p>
+    <w:p>
+      <w:pPr>
+        <w:pStyle w:val="Ttulo1"/>
+        <w:numPr>
+          <w:ilvl w:val="0"/>
+          <w:numId w:val="1"/>
+        </w:numPr>
+      </w:pPr>
+      <w:r>
+        <w:t>Confirmamos al Repositorio.</w:t>
+      </w:r>
+    </w:p>
+    <w:p/>
+    <w:p>
+      <w:r>
+        <w:t xml:space="preserve">Realizamos un </w:t>
+      </w:r>
+      <w:proofErr w:type="spellStart"/>
+      <w:r>
+        <w:rPr>
+          <w:b/>
+        </w:rPr>
+        <w:t>commit</w:t>
+      </w:r>
+      <w:proofErr w:type="spellEnd"/>
+      <w:r>
+        <w:t xml:space="preserve"> para subir los cambios</w:t>
+      </w:r>
+    </w:p>
+    <w:p>
+      <w:pPr>
+        <w:jc w:val="center"/>
+      </w:pPr>
+      <w:r>
+        <w:rPr>
+          <w:noProof/>
+          <w:lang w:val="es-ES" w:eastAsia="es-ES"/>
+        </w:rPr>
+        <w:drawing>
+          <wp:inline distT="0" distB="0" distL="0" distR="0" wp14:anchorId="26D1CB86" wp14:editId="7D74AB1C">
+            <wp:extent cx="3724275" cy="933450"/>
+            <wp:effectExtent l="0" t="0" r="9525" b="0"/>
+            <wp:docPr id="16" name="Imagen 16"/>
+            <wp:cNvGraphicFramePr>
+              <a:graphicFrameLocks xmlns:a="http://schemas.openxmlformats.org/drawingml/2006/main" noChangeAspect="1"/>
+            </wp:cNvGraphicFramePr>
+            <a:graphic xmlns:a="http://schemas.openxmlformats.org/drawingml/2006/main">
+              <a:graphicData uri="http://schemas.openxmlformats.org/drawingml/2006/picture">
+                <pic:pic xmlns:pic="http://schemas.openxmlformats.org/drawingml/2006/picture">
+                  <pic:nvPicPr>
+                    <pic:cNvPr id="1" name=""/>
+                    <pic:cNvPicPr/>
+                  </pic:nvPicPr>
+                  <pic:blipFill rotWithShape="1">
+                    <a:blip r:embed="rId24"/>
+                    <a:srcRect t="23129" b="10204"/>
+                    <a:stretch/>
+                  </pic:blipFill>
+                  <pic:spPr bwMode="auto">
+                    <a:xfrm>
+                      <a:off x="0" y="0"/>
+                      <a:ext cx="3724275" cy="933450"/>
+                    </a:xfrm>
+                    <a:prstGeom prst="rect">
+                      <a:avLst/>
+                    </a:prstGeom>
+                    <a:ln>
+                      <a:noFill/>
+                    </a:ln>
+                    <a:extLst>
+                      <a:ext uri="{53640926-AAD7-44D8-BBD7-CCE9431645EC}">
+                        <a14:shadowObscured xmlns:a14="http://schemas.microsoft.com/office/drawing/2010/main"/>
+                      </a:ext>
+                    </a:extLst>
+                  </pic:spPr>
+                </pic:pic>
+              </a:graphicData>
+            </a:graphic>
+          </wp:inline>
+        </w:drawing>
+      </w:r>
+    </w:p>
+    <w:p>
+      <w:r>
+        <w:br w:type="page"/>
+      </w:r>
+    </w:p>
+    <w:p>
+      <w:pPr>
+        <w:pStyle w:val="Ttulo1"/>
+        <w:numPr>
+          <w:ilvl w:val="0"/>
+          <w:numId w:val="1"/>
+        </w:numPr>
+      </w:pPr>
+      <w:r>
+        <w:lastRenderedPageBreak/>
+        <w:t xml:space="preserve">Ver mediante log los </w:t>
+      </w:r>
+      <w:proofErr w:type="spellStart"/>
+      <w:r>
+        <w:t>commits</w:t>
+      </w:r>
+      <w:proofErr w:type="spellEnd"/>
+      <w:r>
+        <w:t xml:space="preserve"> realizados.</w:t>
+      </w:r>
+    </w:p>
+    <w:p/>
+    <w:p>
+      <w:r>
+        <w:t xml:space="preserve">Para ver los cambios se utiliza el comando </w:t>
+      </w:r>
+      <w:proofErr w:type="spellStart"/>
+      <w:r>
+        <w:rPr>
+          <w:b/>
+        </w:rPr>
+        <w:t>git</w:t>
+      </w:r>
+      <w:proofErr w:type="spellEnd"/>
+      <w:r>
+        <w:rPr>
+          <w:b/>
+        </w:rPr>
+        <w:t xml:space="preserve"> log</w:t>
+      </w:r>
+      <w:r>
+        <w:t xml:space="preserve">, que muestra todos los </w:t>
+      </w:r>
+      <w:proofErr w:type="spellStart"/>
+      <w:r>
+        <w:rPr>
+          <w:b/>
+        </w:rPr>
+        <w:t>commits</w:t>
+      </w:r>
+      <w:proofErr w:type="spellEnd"/>
+      <w:r>
+        <w:t xml:space="preserve"> realizados.</w:t>
+      </w:r>
+    </w:p>
+    <w:p/>
+    <w:p>
+      <w:pPr>
+        <w:jc w:val="center"/>
+      </w:pPr>
+      <w:r>
+        <w:rPr>
+          <w:noProof/>
+          <w:lang w:val="es-ES" w:eastAsia="es-ES"/>
+        </w:rPr>
+        <w:drawing>
+          <wp:inline distT="0" distB="0" distL="0" distR="0" wp14:anchorId="43A90AF3" wp14:editId="77A6FC56">
+            <wp:extent cx="3781425" cy="1628775"/>
+            <wp:effectExtent l="0" t="0" r="9525" b="9525"/>
+            <wp:docPr id="17" name="Imagen 17"/>
+            <wp:cNvGraphicFramePr>
+              <a:graphicFrameLocks xmlns:a="http://schemas.openxmlformats.org/drawingml/2006/main" noChangeAspect="1"/>
+            </wp:cNvGraphicFramePr>
+            <a:graphic xmlns:a="http://schemas.openxmlformats.org/drawingml/2006/main">
+              <a:graphicData uri="http://schemas.openxmlformats.org/drawingml/2006/picture">
+                <pic:pic xmlns:pic="http://schemas.openxmlformats.org/drawingml/2006/picture">
+                  <pic:nvPicPr>
+                    <pic:cNvPr id="1" name=""/>
+                    <pic:cNvPicPr/>
+                  </pic:nvPicPr>
+                  <pic:blipFill>
+                    <a:blip r:embed="rId25"/>
+                    <a:stretch>
+                      <a:fillRect/>
+                    </a:stretch>
+                  </pic:blipFill>
+                  <pic:spPr>
+                    <a:xfrm>
+                      <a:off x="0" y="0"/>
+                      <a:ext cx="3781425" cy="1628775"/>
+                    </a:xfrm>
+                    <a:prstGeom prst="rect">
+                      <a:avLst/>
+                    </a:prstGeom>
+                  </pic:spPr>
+                </pic:pic>
+              </a:graphicData>
+            </a:graphic>
+          </wp:inline>
+        </w:drawing>
+      </w:r>
+    </w:p>
+    <w:p/>
+    <w:p>
+      <w:pPr>
+        <w:pStyle w:val="Ttulo1"/>
+        <w:numPr>
+          <w:ilvl w:val="0"/>
+          <w:numId w:val="1"/>
+        </w:numPr>
+      </w:pPr>
+      <w:r>
+        <w:t xml:space="preserve">Restauramos los archivos uno.txt y cinco.txt de uno en uno al </w:t>
+      </w:r>
+      <w:proofErr w:type="spellStart"/>
+      <w:r>
+        <w:t>Working</w:t>
+      </w:r>
+      <w:proofErr w:type="spellEnd"/>
+      <w:r>
+        <w:t xml:space="preserve"> Directory</w:t>
+      </w:r>
+    </w:p>
+    <w:p/>
+    <w:p>
+      <w:r>
+        <w:t xml:space="preserve">Para restaurar un </w:t>
+      </w:r>
+      <w:proofErr w:type="spellStart"/>
+      <w:r>
+        <w:rPr>
+          <w:b/>
+        </w:rPr>
+        <w:t>commit</w:t>
+      </w:r>
+      <w:proofErr w:type="spellEnd"/>
+      <w:r>
+        <w:t xml:space="preserve"> realizado se tiene que saber el ID del </w:t>
+      </w:r>
+      <w:proofErr w:type="spellStart"/>
+      <w:r>
+        <w:rPr>
+          <w:b/>
+        </w:rPr>
+        <w:t>commit</w:t>
+      </w:r>
+      <w:proofErr w:type="spellEnd"/>
+      <w:r>
+        <w:t xml:space="preserve">, y se utiliza con el comando </w:t>
+      </w:r>
+      <w:proofErr w:type="spellStart"/>
+      <w:r>
+        <w:rPr>
+          <w:b/>
+        </w:rPr>
+        <w:t>git</w:t>
+      </w:r>
+      <w:proofErr w:type="spellEnd"/>
+      <w:r>
+        <w:rPr>
+          <w:b/>
+        </w:rPr>
+        <w:t xml:space="preserve"> </w:t>
+      </w:r>
+      <w:proofErr w:type="spellStart"/>
+      <w:r>
+        <w:rPr>
+          <w:b/>
+        </w:rPr>
+        <w:t>checkout</w:t>
+      </w:r>
+      <w:proofErr w:type="spellEnd"/>
+      <w:r>
+        <w:rPr>
+          <w:b/>
+        </w:rPr>
+        <w:t>.</w:t>
+      </w:r>
+    </w:p>
+    <w:p/>
+    <w:p>
+      <w:pPr>
+        <w:jc w:val="center"/>
+      </w:pPr>
+      <w:r>
+        <w:rPr>
+          <w:noProof/>
+          <w:lang w:val="es-ES" w:eastAsia="es-ES"/>
+        </w:rPr>
+        <w:drawing>
+          <wp:inline distT="0" distB="0" distL="0" distR="0" wp14:anchorId="4E114063" wp14:editId="7A912250">
+            <wp:extent cx="4133850" cy="561975"/>
+            <wp:effectExtent l="0" t="0" r="0" b="9525"/>
+            <wp:docPr id="18" name="Imagen 18"/>
+            <wp:cNvGraphicFramePr>
+              <a:graphicFrameLocks xmlns:a="http://schemas.openxmlformats.org/drawingml/2006/main" noChangeAspect="1"/>
+            </wp:cNvGraphicFramePr>
+            <a:graphic xmlns:a="http://schemas.openxmlformats.org/drawingml/2006/main">
+              <a:graphicData uri="http://schemas.openxmlformats.org/drawingml/2006/picture">
+                <pic:pic xmlns:pic="http://schemas.openxmlformats.org/drawingml/2006/picture">
+                  <pic:nvPicPr>
+                    <pic:cNvPr id="1" name=""/>
+                    <pic:cNvPicPr/>
+                  </pic:nvPicPr>
+                  <pic:blipFill>
+                    <a:blip r:embed="rId26"/>
+                    <a:stretch>
+                      <a:fillRect/>
+                    </a:stretch>
+                  </pic:blipFill>
+                  <pic:spPr>
+                    <a:xfrm>
+                      <a:off x="0" y="0"/>
+                      <a:ext cx="4133850" cy="561975"/>
+                    </a:xfrm>
+                    <a:prstGeom prst="rect">
+                      <a:avLst/>
+                    </a:prstGeom>
+                  </pic:spPr>
+                </pic:pic>
+              </a:graphicData>
+            </a:graphic>
+          </wp:inline>
+        </w:drawing>
+      </w:r>
+    </w:p>
+    <w:p>
+      <w:pPr>
+        <w:pStyle w:val="Ttulo1"/>
+        <w:numPr>
+          <w:ilvl w:val="0"/>
+          <w:numId w:val="1"/>
+        </w:numPr>
+      </w:pPr>
+      <w:r>
+        <w:t>Comprobamos de nuevo el estado.</w:t>
+      </w:r>
+    </w:p>
+    <w:p/>
+    <w:p>
+      <w:proofErr w:type="spellStart"/>
+      <w:r>
+        <w:rPr>
+          <w:b/>
+        </w:rPr>
+        <w:t>Git</w:t>
+      </w:r>
+      <w:proofErr w:type="spellEnd"/>
+      <w:r>
+        <w:rPr>
+          <w:b/>
+        </w:rPr>
+        <w:t xml:space="preserve"> status</w:t>
+      </w:r>
+      <w:r>
+        <w:t xml:space="preserve"> para saber el estado del repositorio.</w:t>
+      </w:r>
+    </w:p>
+    <w:p>
+      <w:pPr>
+        <w:jc w:val="center"/>
+      </w:pPr>
+      <w:r>
+        <w:rPr>
+          <w:noProof/>
+          <w:lang w:val="es-ES" w:eastAsia="es-ES"/>
+        </w:rPr>
+        <w:drawing>
+          <wp:inline distT="0" distB="0" distL="0" distR="0" wp14:anchorId="4A58F69D" wp14:editId="48ADA6BA">
+            <wp:extent cx="4248150" cy="600075"/>
+            <wp:effectExtent l="0" t="0" r="0" b="9525"/>
+            <wp:docPr id="19" name="Imagen 19"/>
+            <wp:cNvGraphicFramePr>
+              <a:graphicFrameLocks xmlns:a="http://schemas.openxmlformats.org/drawingml/2006/main" noChangeAspect="1"/>
+            </wp:cNvGraphicFramePr>
+            <a:graphic xmlns:a="http://schemas.openxmlformats.org/drawingml/2006/main">
+              <a:graphicData uri="http://schemas.openxmlformats.org/drawingml/2006/picture">
+                <pic:pic xmlns:pic="http://schemas.openxmlformats.org/drawingml/2006/picture">
+                  <pic:nvPicPr>
+                    <pic:cNvPr id="1" name=""/>
+                    <pic:cNvPicPr/>
+                  </pic:nvPicPr>
+                  <pic:blipFill>
+                    <a:blip r:embed="rId27"/>
+                    <a:stretch>
+                      <a:fillRect/>
+                    </a:stretch>
+                  </pic:blipFill>
+                  <pic:spPr>
+                    <a:xfrm>
+                      <a:off x="0" y="0"/>
+                      <a:ext cx="4248150" cy="600075"/>
+                    </a:xfrm>
+                    <a:prstGeom prst="rect">
+                      <a:avLst/>
+                    </a:prstGeom>
+                  </pic:spPr>
+                </pic:pic>
+              </a:graphicData>
+            </a:graphic>
+          </wp:inline>
+        </w:drawing>
+      </w:r>
+    </w:p>
+    <w:p>
+      <w:r>
+        <w:br w:type="page"/>
+      </w:r>
+    </w:p>
+    <w:p>
+      <w:pPr>
+        <w:pStyle w:val="Ttulo1"/>
+        <w:numPr>
+          <w:ilvl w:val="0"/>
+          <w:numId w:val="1"/>
+        </w:numPr>
+      </w:pPr>
+      <w:r>
+        <w:lastRenderedPageBreak/>
+        <w:t>Crear el repositorio nuevo en GitHub</w:t>
+      </w:r>
+    </w:p>
+    <w:p/>
+    <w:p>
+      <w:r>
+        <w:t>En la página web de GitHub creamos un repositorio, para poder subir nuestro repositorio a su servicio de hosting.</w:t>
+      </w:r>
+    </w:p>
+    <w:p>
+      <w:r>
+        <w:rPr>
+          <w:noProof/>
+          <w:lang w:val="es-ES" w:eastAsia="es-ES"/>
+        </w:rPr>
+        <w:drawing>
+          <wp:inline distT="0" distB="0" distL="0" distR="0" wp14:anchorId="1F61CD14" wp14:editId="1271FC7F">
+            <wp:extent cx="5400040" cy="4196715"/>
+            <wp:effectExtent l="0" t="0" r="0" b="0"/>
+            <wp:docPr id="20" name="Imagen 20"/>
+            <wp:cNvGraphicFramePr>
+              <a:graphicFrameLocks xmlns:a="http://schemas.openxmlformats.org/drawingml/2006/main" noChangeAspect="1"/>
+            </wp:cNvGraphicFramePr>
+            <a:graphic xmlns:a="http://schemas.openxmlformats.org/drawingml/2006/main">
+              <a:graphicData uri="http://schemas.openxmlformats.org/drawingml/2006/picture">
+                <pic:pic xmlns:pic="http://schemas.openxmlformats.org/drawingml/2006/picture">
+                  <pic:nvPicPr>
+                    <pic:cNvPr id="1" name=""/>
+                    <pic:cNvPicPr/>
+                  </pic:nvPicPr>
+                  <pic:blipFill>
+                    <a:blip r:embed="rId28"/>
+                    <a:stretch>
+                      <a:fillRect/>
+                    </a:stretch>
+                  </pic:blipFill>
+                  <pic:spPr>
+                    <a:xfrm>
+                      <a:off x="0" y="0"/>
+                      <a:ext cx="5400040" cy="4196715"/>
+                    </a:xfrm>
+                    <a:prstGeom prst="rect">
+                      <a:avLst/>
+                    </a:prstGeom>
+                  </pic:spPr>
+                </pic:pic>
+              </a:graphicData>
+            </a:graphic>
+          </wp:inline>
+        </w:drawing>
+      </w:r>
+    </w:p>
+    <w:p>
+      <w:pPr>
+        <w:pStyle w:val="Ttulo1"/>
+        <w:numPr>
+          <w:ilvl w:val="0"/>
+          <w:numId w:val="1"/>
+        </w:numPr>
+      </w:pPr>
+      <w:r>
+        <w:t>Crear el enlace desde GIT al Repositorio remoto en GitHub</w:t>
+      </w:r>
+    </w:p>
+    <w:p/>
+    <w:p>
+      <w:r>
+        <w:t>Añadimos el repositorio remoto a nuestro repositorio local</w:t>
+      </w:r>
+    </w:p>
+    <w:p/>
+    <w:p>
+      <w:pPr>
+        <w:jc w:val="center"/>
+      </w:pPr>
+      <w:r>
+        <w:rPr>
+          <w:noProof/>
+          <w:lang w:val="es-ES" w:eastAsia="es-ES"/>
+        </w:rPr>
+        <w:drawing>
+          <wp:inline distT="0" distB="0" distL="0" distR="0" wp14:anchorId="7071B711" wp14:editId="15CB6CFA">
+            <wp:extent cx="5181600" cy="428625"/>
+            <wp:effectExtent l="0" t="0" r="0" b="9525"/>
+            <wp:docPr id="21" name="Imagen 21"/>
+            <wp:cNvGraphicFramePr>
+              <a:graphicFrameLocks xmlns:a="http://schemas.openxmlformats.org/drawingml/2006/main" noChangeAspect="1"/>
+            </wp:cNvGraphicFramePr>
+            <a:graphic xmlns:a="http://schemas.openxmlformats.org/drawingml/2006/main">
+              <a:graphicData uri="http://schemas.openxmlformats.org/drawingml/2006/picture">
+                <pic:pic xmlns:pic="http://schemas.openxmlformats.org/drawingml/2006/picture">
+                  <pic:nvPicPr>
+                    <pic:cNvPr id="1" name=""/>
+                    <pic:cNvPicPr/>
+                  </pic:nvPicPr>
+                  <pic:blipFill>
+                    <a:blip r:embed="rId29"/>
+                    <a:stretch>
+                      <a:fillRect/>
+                    </a:stretch>
+                  </pic:blipFill>
+                  <pic:spPr>
+                    <a:xfrm>
+                      <a:off x="0" y="0"/>
+                      <a:ext cx="5181600" cy="428625"/>
+                    </a:xfrm>
+                    <a:prstGeom prst="rect">
+                      <a:avLst/>
+                    </a:prstGeom>
+                  </pic:spPr>
+                </pic:pic>
+              </a:graphicData>
+            </a:graphic>
+          </wp:inline>
+        </w:drawing>
+      </w:r>
+    </w:p>
+    <w:p>
+      <w:pPr>
+        <w:rPr>
+          <w:rFonts w:asciiTheme="majorHAnsi" w:eastAsiaTheme="majorEastAsia" w:hAnsiTheme="majorHAnsi" w:cstheme="majorBidi"/>
+          <w:color w:val="2E74B5" w:themeColor="accent1" w:themeShade="BF"/>
+          <w:sz w:val="32"/>
+          <w:szCs w:val="32"/>
+        </w:rPr>
+      </w:pPr>
+      <w:r>
+        <w:br w:type="page"/>
+      </w:r>
+    </w:p>
+    <w:p>
+      <w:pPr>
+        <w:pStyle w:val="Ttulo1"/>
+        <w:numPr>
+          <w:ilvl w:val="0"/>
+          <w:numId w:val="1"/>
+        </w:numPr>
+      </w:pPr>
+      <w:r>
+        <w:lastRenderedPageBreak/>
+        <w:t>Ver los enlaces que tenemos</w:t>
+      </w:r>
+    </w:p>
+    <w:p/>
+    <w:p>
+      <w:r>
+        <w:t xml:space="preserve">Usando </w:t>
+      </w:r>
+      <w:proofErr w:type="spellStart"/>
+      <w:r>
+        <w:rPr>
+          <w:b/>
+        </w:rPr>
+        <w:t>git</w:t>
+      </w:r>
+      <w:proofErr w:type="spellEnd"/>
+      <w:r>
+        <w:rPr>
+          <w:b/>
+        </w:rPr>
+        <w:t xml:space="preserve"> </w:t>
+      </w:r>
+      <w:proofErr w:type="spellStart"/>
+      <w:r>
+        <w:rPr>
+          <w:b/>
+        </w:rPr>
+        <w:t>remote</w:t>
+      </w:r>
+      <w:proofErr w:type="spellEnd"/>
+      <w:r>
+        <w:rPr>
+          <w:b/>
+        </w:rPr>
+        <w:t xml:space="preserve"> -v </w:t>
+      </w:r>
+      <w:r>
+        <w:t>podemos ver los enlaces del repositorio.</w:t>
+      </w:r>
+    </w:p>
+    <w:p/>
+    <w:p>
+      <w:pPr>
+        <w:jc w:val="center"/>
+      </w:pPr>
+      <w:r>
+        <w:rPr>
+          <w:noProof/>
+          <w:lang w:val="es-ES" w:eastAsia="es-ES"/>
+        </w:rPr>
+        <w:drawing>
+          <wp:inline distT="0" distB="0" distL="0" distR="0" wp14:anchorId="34C58E68" wp14:editId="665028AB">
+            <wp:extent cx="4572000" cy="571500"/>
+            <wp:effectExtent l="0" t="0" r="0" b="0"/>
+            <wp:docPr id="23" name="Imagen 23"/>
+            <wp:cNvGraphicFramePr>
+              <a:graphicFrameLocks xmlns:a="http://schemas.openxmlformats.org/drawingml/2006/main" noChangeAspect="1"/>
+            </wp:cNvGraphicFramePr>
+            <a:graphic xmlns:a="http://schemas.openxmlformats.org/drawingml/2006/main">
+              <a:graphicData uri="http://schemas.openxmlformats.org/drawingml/2006/picture">
+                <pic:pic xmlns:pic="http://schemas.openxmlformats.org/drawingml/2006/picture">
+                  <pic:nvPicPr>
+                    <pic:cNvPr id="1" name=""/>
+                    <pic:cNvPicPr/>
+                  </pic:nvPicPr>
+                  <pic:blipFill>
+                    <a:blip r:embed="rId30"/>
+                    <a:stretch>
+                      <a:fillRect/>
+                    </a:stretch>
+                  </pic:blipFill>
+                  <pic:spPr>
+                    <a:xfrm>
+                      <a:off x="0" y="0"/>
+                      <a:ext cx="4572000" cy="571500"/>
+                    </a:xfrm>
+                    <a:prstGeom prst="rect">
+                      <a:avLst/>
+                    </a:prstGeom>
+                  </pic:spPr>
+                </pic:pic>
+              </a:graphicData>
+            </a:graphic>
+          </wp:inline>
+        </w:drawing>
+      </w:r>
+    </w:p>
+    <w:p>
+      <w:pPr>
+        <w:pStyle w:val="Ttulo1"/>
+        <w:numPr>
+          <w:ilvl w:val="0"/>
+          <w:numId w:val="1"/>
+        </w:numPr>
+      </w:pPr>
+      <w:r>
+        <w:t>Subir a GitHub el repositorio local</w:t>
+      </w:r>
+    </w:p>
+    <w:p/>
+    <w:p>
+      <w:r>
+        <w:t xml:space="preserve">Para subir cambios al repositorio remoto hay que utilizar el comando </w:t>
+      </w:r>
+      <w:proofErr w:type="spellStart"/>
+      <w:r>
+        <w:rPr>
+          <w:b/>
+        </w:rPr>
+        <w:t>git</w:t>
+      </w:r>
+      <w:proofErr w:type="spellEnd"/>
+      <w:r>
+        <w:rPr>
+          <w:b/>
+        </w:rPr>
+        <w:t xml:space="preserve"> </w:t>
+      </w:r>
+      <w:proofErr w:type="spellStart"/>
+      <w:r>
+        <w:rPr>
+          <w:b/>
+        </w:rPr>
+        <w:t>push</w:t>
+      </w:r>
+      <w:proofErr w:type="spellEnd"/>
+      <w:r>
+        <w:rPr>
+          <w:b/>
+        </w:rPr>
+        <w:t>.</w:t>
+      </w:r>
+    </w:p>
+    <w:p/>
+    <w:p>
+      <w:pPr>
+        <w:jc w:val="center"/>
+      </w:pPr>
+      <w:r>
+        <w:rPr>
+          <w:noProof/>
+          <w:lang w:val="es-ES" w:eastAsia="es-ES"/>
+        </w:rPr>
+        <w:drawing>
+          <wp:inline distT="0" distB="0" distL="0" distR="0" wp14:anchorId="6424983B" wp14:editId="0FADB31A">
+            <wp:extent cx="4448175" cy="1419225"/>
+            <wp:effectExtent l="0" t="0" r="9525" b="9525"/>
+            <wp:docPr id="25" name="Imagen 25"/>
+            <wp:cNvGraphicFramePr>
+              <a:graphicFrameLocks xmlns:a="http://schemas.openxmlformats.org/drawingml/2006/main" noChangeAspect="1"/>
+            </wp:cNvGraphicFramePr>
+            <a:graphic xmlns:a="http://schemas.openxmlformats.org/drawingml/2006/main">
+              <a:graphicData uri="http://schemas.openxmlformats.org/drawingml/2006/picture">
+                <pic:pic xmlns:pic="http://schemas.openxmlformats.org/drawingml/2006/picture">
+                  <pic:nvPicPr>
+                    <pic:cNvPr id="1" name=""/>
+                    <pic:cNvPicPr/>
+                  </pic:nvPicPr>
+                  <pic:blipFill>
+                    <a:blip r:embed="rId31"/>
+                    <a:stretch>
+                      <a:fillRect/>
+                    </a:stretch>
+                  </pic:blipFill>
+                  <pic:spPr>
+                    <a:xfrm>
+                      <a:off x="0" y="0"/>
+                      <a:ext cx="4448175" cy="1419225"/>
+                    </a:xfrm>
+                    <a:prstGeom prst="rect">
+                      <a:avLst/>
+                    </a:prstGeom>
+                  </pic:spPr>
+                </pic:pic>
+              </a:graphicData>
+            </a:graphic>
+          </wp:inline>
+        </w:drawing>
+      </w:r>
+    </w:p>
+    <w:p>
+      <w:pPr>
+        <w:pStyle w:val="Ttulo1"/>
+        <w:numPr>
+          <w:ilvl w:val="0"/>
+          <w:numId w:val="1"/>
+        </w:numPr>
+      </w:pPr>
+      <w:r>
+        <w:t>Comprobar en GitHub la presencia del repositorio con los ficheros subidos.</w:t>
+      </w:r>
+    </w:p>
+    <w:p/>
+    <w:p>
+      <w:r>
+        <w:t>Refrescando la página web en GitHub deberían de verse los nuevos archivos.</w:t>
+      </w:r>
+    </w:p>
+    <w:p/>
+    <w:p>
+      <w:r>
+        <w:rPr>
+          <w:noProof/>
+          <w:lang w:val="es-ES" w:eastAsia="es-ES"/>
+        </w:rPr>
+        <w:drawing>
+          <wp:inline distT="0" distB="0" distL="0" distR="0" wp14:anchorId="4DD8082B" wp14:editId="2D1704B9">
+            <wp:extent cx="5400040" cy="2855595"/>
+            <wp:effectExtent l="0" t="0" r="0" b="1905"/>
+            <wp:docPr id="26" name="Imagen 26"/>
+            <wp:cNvGraphicFramePr>
+              <a:graphicFrameLocks xmlns:a="http://schemas.openxmlformats.org/drawingml/2006/main" noChangeAspect="1"/>
+            </wp:cNvGraphicFramePr>
+            <a:graphic xmlns:a="http://schemas.openxmlformats.org/drawingml/2006/main">
+              <a:graphicData uri="http://schemas.openxmlformats.org/drawingml/2006/picture">
+                <pic:pic xmlns:pic="http://schemas.openxmlformats.org/drawingml/2006/picture">
+                  <pic:nvPicPr>
+                    <pic:cNvPr id="1" name=""/>
+                    <pic:cNvPicPr/>
+                  </pic:nvPicPr>
+                  <pic:blipFill>
+                    <a:blip r:embed="rId32"/>
+                    <a:stretch>
+                      <a:fillRect/>
+                    </a:stretch>
+                  </pic:blipFill>
+                  <pic:spPr>
+                    <a:xfrm>
+                      <a:off x="0" y="0"/>
+                      <a:ext cx="5400040" cy="2855595"/>
+                    </a:xfrm>
+                    <a:prstGeom prst="rect">
+                      <a:avLst/>
+                    </a:prstGeom>
+                  </pic:spPr>
+                </pic:pic>
+              </a:graphicData>
+            </a:graphic>
+          </wp:inline>
+        </w:drawing>
+      </w:r>
+    </w:p>
+    <w:p>
+      <w:pPr>
+        <w:pStyle w:val="Ttulo"/>
+        <w:jc w:val="center"/>
+      </w:pPr>
+      <w:r>
+        <w:lastRenderedPageBreak/>
+        <w:t>Bibliografía</w:t>
+      </w:r>
+    </w:p>
+    <w:p/>
+    <w:p>
+      <w:r>
+        <w:t xml:space="preserve">Para realizar esta </w:t>
+      </w:r>
+      <w:r>
+        <w:t>práctica</w:t>
+      </w:r>
+      <w:r>
+        <w:t xml:space="preserve"> se ha utilizado información de varias páginas web listadas a continuación:</w:t>
+      </w:r>
+    </w:p>
+    <w:p>
+      <w:pPr>
+        <w:pStyle w:val="Prrafodelista"/>
+        <w:numPr>
+          <w:ilvl w:val="0"/>
+          <w:numId w:val="16"/>
+        </w:numPr>
+      </w:pPr>
+      <w:hyperlink r:id="rId33" w:history="1">
+        <w:r>
+          <w:rPr>
+            <w:rStyle w:val="Hipervnculo"/>
+          </w:rPr>
+          <w:t>https://es.wikipedia.org/wiki/Git</w:t>
+        </w:r>
+      </w:hyperlink>
+    </w:p>
+    <w:p>
+      <w:pPr>
+        <w:pStyle w:val="Prrafodelista"/>
+        <w:numPr>
+          <w:ilvl w:val="0"/>
+          <w:numId w:val="16"/>
+        </w:numPr>
+      </w:pPr>
+      <w:hyperlink r:id="rId34" w:history="1">
+        <w:r>
+          <w:rPr>
+            <w:rStyle w:val="Hipervnculo"/>
+          </w:rPr>
+          <w:t>https://es.wikipedia.org/wiki/Control_de_versiones</w:t>
+        </w:r>
+      </w:hyperlink>
+    </w:p>
+    <w:p>
+      <w:pPr>
+        <w:pStyle w:val="Prrafodelista"/>
+        <w:numPr>
+          <w:ilvl w:val="0"/>
+          <w:numId w:val="16"/>
+        </w:numPr>
+      </w:pPr>
+      <w:hyperlink r:id="rId35" w:history="1">
+        <w:r>
+          <w:rPr>
+            <w:rStyle w:val="Hipervnculo"/>
+          </w:rPr>
+          <w:t>https://es.wikipedia.org/wiki/Bitbucket</w:t>
+        </w:r>
+      </w:hyperlink>
+    </w:p>
+    <w:p>
+      <w:pPr>
+        <w:pStyle w:val="Prrafodelista"/>
+        <w:numPr>
+          <w:ilvl w:val="0"/>
+          <w:numId w:val="16"/>
+        </w:numPr>
+      </w:pPr>
+      <w:hyperlink r:id="rId36" w:history="1">
+        <w:r>
+          <w:rPr>
+            <w:rStyle w:val="Hipervnculo"/>
+          </w:rPr>
+          <w:t>https://es.wikipedia.org/wiki/GitLab</w:t>
+        </w:r>
+      </w:hyperlink>
+    </w:p>
+    <w:p>
+      <w:pPr>
+        <w:pStyle w:val="Prrafodelista"/>
+        <w:numPr>
+          <w:ilvl w:val="0"/>
+          <w:numId w:val="16"/>
+        </w:numPr>
+      </w:pPr>
+      <w:hyperlink r:id="rId37" w:history="1">
+        <w:r>
+          <w:rPr>
+            <w:rStyle w:val="Hipervnculo"/>
+          </w:rPr>
+          <w:t>https://git-scm.com/book/es/v1/Empezando-Fundamentos-de-Git</w:t>
+        </w:r>
+      </w:hyperlink>
+    </w:p>
+    <w:p>
+      <w:pPr>
+        <w:pStyle w:val="Prrafodelista"/>
+        <w:numPr>
+          <w:ilvl w:val="0"/>
+          <w:numId w:val="16"/>
+        </w:numPr>
+      </w:pPr>
+      <w:hyperlink r:id="rId38" w:history="1">
+        <w:r>
+          <w:rPr>
+            <w:rStyle w:val="Hipervnculo"/>
+          </w:rPr>
+          <w:t>https://es.wikipedia.org/wiki/Control_de_versiones#Uso_de_ramas</w:t>
+        </w:r>
+      </w:hyperlink>
+    </w:p>
+    <w:p>
+      <w:pPr>
+        <w:pStyle w:val="Prrafodelista"/>
+        <w:numPr>
+          <w:ilvl w:val="0"/>
+          <w:numId w:val="16"/>
+        </w:numPr>
+      </w:pPr>
+      <w:hyperlink r:id="rId39" w:history="1">
+        <w:r>
+          <w:rPr>
+            <w:rStyle w:val="Hipervnculo"/>
+          </w:rPr>
+          <w:t>https://git-scm.com/book/es/v1/Empezando-Fundamentos-de-Git</w:t>
+        </w:r>
+      </w:hyperlink>
     </w:p>
     <w:sectPr>
       <w:pgSz w:w="11906" w:h="16838"/>
@@ -3143,8 +6227,269 @@
 </file>
 
 <file path=word/numbering.xml><?xml version="1.0" encoding="utf-8"?>
-<w:numbering xmlns:wpc="http://schemas.microsoft.com/office/word/2010/wordprocessingCanvas" xmlns:cx="http://schemas.microsoft.com/office/drawing/2014/chartex" xmlns:mc="http://schemas.openxmlformats.org/markup-compatibility/2006" xmlns:o="urn:schemas-microsoft-com:office:office" xmlns:r="http://schemas.openxmlformats.org/officeDocument/2006/relationships" xmlns:m="http://schemas.openxmlformats.org/officeDocument/2006/math" xmlns:v="urn:schemas-microsoft-com:vml" xmlns:wp14="http://schemas.microsoft.com/office/word/2010/wordprocessingDrawing" xmlns:wp="http://schemas.openxmlformats.org/drawingml/2006/wordprocessingDrawing" xmlns:w10="urn:schemas-microsoft-com:office:word" xmlns:w="http://schemas.openxmlformats.org/wordprocessingml/2006/main" xmlns:w14="http://schemas.microsoft.com/office/word/2010/wordml" xmlns:w15="http://schemas.microsoft.com/office/word/2012/wordml" xmlns:w16se="http://schemas.microsoft.com/office/word/2015/wordml/symex" xmlns:wpg="http://schemas.microsoft.com/office/word/2010/wordprocessingGroup" xmlns:wpi="http://schemas.microsoft.com/office/word/2010/wordprocessingInk" xmlns:wne="http://schemas.microsoft.com/office/word/2006/wordml" xmlns:wps="http://schemas.microsoft.com/office/word/2010/wordprocessingShape" mc:Ignorable="w14 w15 w16se wp14">
+<w:numbering xmlns:wpc="http://schemas.microsoft.com/office/word/2010/wordprocessingCanvas" xmlns:cx="http://schemas.microsoft.com/office/drawing/2014/chartex" xmlns:cx1="http://schemas.microsoft.com/office/drawing/2015/9/8/chartex" xmlns:cx2="http://schemas.microsoft.com/office/drawing/2015/10/21/chartex" xmlns:cx3="http://schemas.microsoft.com/office/drawing/2016/5/9/chartex" xmlns:cx4="http://schemas.microsoft.com/office/drawing/2016/5/10/chartex" xmlns:cx5="http://schemas.microsoft.com/office/drawing/2016/5/11/chartex" xmlns:cx6="http://schemas.microsoft.com/office/drawing/2016/5/12/chartex" xmlns:cx7="http://schemas.microsoft.com/office/drawing/2016/5/13/chartex" xmlns:cx8="http://schemas.microsoft.com/office/drawing/2016/5/14/chartex" xmlns:mc="http://schemas.openxmlformats.org/markup-compatibility/2006" xmlns:o="urn:schemas-microsoft-com:office:office" xmlns:r="http://schemas.openxmlformats.org/officeDocument/2006/relationships" xmlns:m="http://schemas.openxmlformats.org/officeDocument/2006/math" xmlns:v="urn:schemas-microsoft-com:vml" xmlns:wp14="http://schemas.microsoft.com/office/word/2010/wordprocessingDrawing" xmlns:wp="http://schemas.openxmlformats.org/drawingml/2006/wordprocessingDrawing" xmlns:w10="urn:schemas-microsoft-com:office:word" xmlns:w="http://schemas.openxmlformats.org/wordprocessingml/2006/main" xmlns:w14="http://schemas.microsoft.com/office/word/2010/wordml" xmlns:w15="http://schemas.microsoft.com/office/word/2012/wordml" xmlns:w16se="http://schemas.microsoft.com/office/word/2015/wordml/symex" xmlns:wpg="http://schemas.microsoft.com/office/word/2010/wordprocessingGroup" xmlns:wpi="http://schemas.microsoft.com/office/word/2010/wordprocessingInk" xmlns:wne="http://schemas.microsoft.com/office/word/2006/wordml" xmlns:wps="http://schemas.microsoft.com/office/word/2010/wordprocessingShape" mc:Ignorable="w14 w15 w16se wp14">
   <w:abstractNum w:abstractNumId="0" w15:restartNumberingAfterBreak="0">
+    <w:nsid w:val="024C525A"/>
+    <w:multiLevelType w:val="hybridMultilevel"/>
+    <w:tmpl w:val="1F4620E0"/>
+    <w:lvl w:ilvl="0" w:tplc="0C0A000F">
+      <w:start w:val="1"/>
+      <w:numFmt w:val="decimal"/>
+      <w:lvlText w:val="%1."/>
+      <w:lvlJc w:val="left"/>
+      <w:pPr>
+        <w:ind w:left="720" w:hanging="360"/>
+      </w:pPr>
+    </w:lvl>
+    <w:lvl w:ilvl="1" w:tplc="0C0A0019">
+      <w:start w:val="1"/>
+      <w:numFmt w:val="lowerLetter"/>
+      <w:lvlText w:val="%2."/>
+      <w:lvlJc w:val="left"/>
+      <w:pPr>
+        <w:ind w:left="1440" w:hanging="360"/>
+      </w:pPr>
+    </w:lvl>
+    <w:lvl w:ilvl="2" w:tplc="0C0A001B" w:tentative="1">
+      <w:start w:val="1"/>
+      <w:numFmt w:val="lowerRoman"/>
+      <w:lvlText w:val="%3."/>
+      <w:lvlJc w:val="right"/>
+      <w:pPr>
+        <w:ind w:left="2160" w:hanging="180"/>
+      </w:pPr>
+    </w:lvl>
+    <w:lvl w:ilvl="3" w:tplc="0C0A000F" w:tentative="1">
+      <w:start w:val="1"/>
+      <w:numFmt w:val="decimal"/>
+      <w:lvlText w:val="%4."/>
+      <w:lvlJc w:val="left"/>
+      <w:pPr>
+        <w:ind w:left="2880" w:hanging="360"/>
+      </w:pPr>
+    </w:lvl>
+    <w:lvl w:ilvl="4" w:tplc="0C0A0019" w:tentative="1">
+      <w:start w:val="1"/>
+      <w:numFmt w:val="lowerLetter"/>
+      <w:lvlText w:val="%5."/>
+      <w:lvlJc w:val="left"/>
+      <w:pPr>
+        <w:ind w:left="3600" w:hanging="360"/>
+      </w:pPr>
+    </w:lvl>
+    <w:lvl w:ilvl="5" w:tplc="0C0A001B" w:tentative="1">
+      <w:start w:val="1"/>
+      <w:numFmt w:val="lowerRoman"/>
+      <w:lvlText w:val="%6."/>
+      <w:lvlJc w:val="right"/>
+      <w:pPr>
+        <w:ind w:left="4320" w:hanging="180"/>
+      </w:pPr>
+    </w:lvl>
+    <w:lvl w:ilvl="6" w:tplc="0C0A000F" w:tentative="1">
+      <w:start w:val="1"/>
+      <w:numFmt w:val="decimal"/>
+      <w:lvlText w:val="%7."/>
+      <w:lvlJc w:val="left"/>
+      <w:pPr>
+        <w:ind w:left="5040" w:hanging="360"/>
+      </w:pPr>
+    </w:lvl>
+    <w:lvl w:ilvl="7" w:tplc="0C0A0019" w:tentative="1">
+      <w:start w:val="1"/>
+      <w:numFmt w:val="lowerLetter"/>
+      <w:lvlText w:val="%8."/>
+      <w:lvlJc w:val="left"/>
+      <w:pPr>
+        <w:ind w:left="5760" w:hanging="360"/>
+      </w:pPr>
+    </w:lvl>
+    <w:lvl w:ilvl="8" w:tplc="0C0A001B" w:tentative="1">
+      <w:start w:val="1"/>
+      <w:numFmt w:val="lowerRoman"/>
+      <w:lvlText w:val="%9."/>
+      <w:lvlJc w:val="right"/>
+      <w:pPr>
+        <w:ind w:left="6480" w:hanging="180"/>
+      </w:pPr>
+    </w:lvl>
+  </w:abstractNum>
+  <w:abstractNum w:abstractNumId="1" w15:restartNumberingAfterBreak="0">
+    <w:nsid w:val="031C03D5"/>
+    <w:multiLevelType w:val="hybridMultilevel"/>
+    <w:tmpl w:val="72ACB1A0"/>
+    <w:lvl w:ilvl="0" w:tplc="0C0A000F">
+      <w:start w:val="1"/>
+      <w:numFmt w:val="decimal"/>
+      <w:lvlText w:val="%1."/>
+      <w:lvlJc w:val="left"/>
+      <w:pPr>
+        <w:ind w:left="720" w:hanging="360"/>
+      </w:pPr>
+    </w:lvl>
+    <w:lvl w:ilvl="1" w:tplc="0C0A0019">
+      <w:start w:val="1"/>
+      <w:numFmt w:val="lowerLetter"/>
+      <w:lvlText w:val="%2."/>
+      <w:lvlJc w:val="left"/>
+      <w:pPr>
+        <w:ind w:left="1440" w:hanging="360"/>
+      </w:pPr>
+    </w:lvl>
+    <w:lvl w:ilvl="2" w:tplc="0C0A001B" w:tentative="1">
+      <w:start w:val="1"/>
+      <w:numFmt w:val="lowerRoman"/>
+      <w:lvlText w:val="%3."/>
+      <w:lvlJc w:val="right"/>
+      <w:pPr>
+        <w:ind w:left="2160" w:hanging="180"/>
+      </w:pPr>
+    </w:lvl>
+    <w:lvl w:ilvl="3" w:tplc="0C0A000F" w:tentative="1">
+      <w:start w:val="1"/>
+      <w:numFmt w:val="decimal"/>
+      <w:lvlText w:val="%4."/>
+      <w:lvlJc w:val="left"/>
+      <w:pPr>
+        <w:ind w:left="2880" w:hanging="360"/>
+      </w:pPr>
+    </w:lvl>
+    <w:lvl w:ilvl="4" w:tplc="0C0A0019" w:tentative="1">
+      <w:start w:val="1"/>
+      <w:numFmt w:val="lowerLetter"/>
+      <w:lvlText w:val="%5."/>
+      <w:lvlJc w:val="left"/>
+      <w:pPr>
+        <w:ind w:left="3600" w:hanging="360"/>
+      </w:pPr>
+    </w:lvl>
+    <w:lvl w:ilvl="5" w:tplc="0C0A001B" w:tentative="1">
+      <w:start w:val="1"/>
+      <w:numFmt w:val="lowerRoman"/>
+      <w:lvlText w:val="%6."/>
+      <w:lvlJc w:val="right"/>
+      <w:pPr>
+        <w:ind w:left="4320" w:hanging="180"/>
+      </w:pPr>
+    </w:lvl>
+    <w:lvl w:ilvl="6" w:tplc="0C0A000F" w:tentative="1">
+      <w:start w:val="1"/>
+      <w:numFmt w:val="decimal"/>
+      <w:lvlText w:val="%7."/>
+      <w:lvlJc w:val="left"/>
+      <w:pPr>
+        <w:ind w:left="5040" w:hanging="360"/>
+      </w:pPr>
+    </w:lvl>
+    <w:lvl w:ilvl="7" w:tplc="0C0A0019" w:tentative="1">
+      <w:start w:val="1"/>
+      <w:numFmt w:val="lowerLetter"/>
+      <w:lvlText w:val="%8."/>
+      <w:lvlJc w:val="left"/>
+      <w:pPr>
+        <w:ind w:left="5760" w:hanging="360"/>
+      </w:pPr>
+    </w:lvl>
+    <w:lvl w:ilvl="8" w:tplc="0C0A001B" w:tentative="1">
+      <w:start w:val="1"/>
+      <w:numFmt w:val="lowerRoman"/>
+      <w:lvlText w:val="%9."/>
+      <w:lvlJc w:val="right"/>
+      <w:pPr>
+        <w:ind w:left="6480" w:hanging="180"/>
+      </w:pPr>
+    </w:lvl>
+  </w:abstractNum>
+  <w:abstractNum w:abstractNumId="2" w15:restartNumberingAfterBreak="0">
+    <w:nsid w:val="114111FB"/>
+    <w:multiLevelType w:val="hybridMultilevel"/>
+    <w:tmpl w:val="1AF80C52"/>
+    <w:lvl w:ilvl="0" w:tplc="E12863A4">
+      <w:start w:val="1"/>
+      <w:numFmt w:val="decimal"/>
+      <w:lvlText w:val="%1."/>
+      <w:lvlJc w:val="left"/>
+      <w:pPr>
+        <w:ind w:left="1080" w:hanging="720"/>
+      </w:pPr>
+      <w:rPr>
+        <w:rFonts w:hint="default"/>
+      </w:rPr>
+    </w:lvl>
+    <w:lvl w:ilvl="1" w:tplc="0C0A0019" w:tentative="1">
+      <w:start w:val="1"/>
+      <w:numFmt w:val="lowerLetter"/>
+      <w:lvlText w:val="%2."/>
+      <w:lvlJc w:val="left"/>
+      <w:pPr>
+        <w:ind w:left="1440" w:hanging="360"/>
+      </w:pPr>
+    </w:lvl>
+    <w:lvl w:ilvl="2" w:tplc="0C0A001B" w:tentative="1">
+      <w:start w:val="1"/>
+      <w:numFmt w:val="lowerRoman"/>
+      <w:lvlText w:val="%3."/>
+      <w:lvlJc w:val="right"/>
+      <w:pPr>
+        <w:ind w:left="2160" w:hanging="180"/>
+      </w:pPr>
+    </w:lvl>
+    <w:lvl w:ilvl="3" w:tplc="0C0A000F" w:tentative="1">
+      <w:start w:val="1"/>
+      <w:numFmt w:val="decimal"/>
+      <w:lvlText w:val="%4."/>
+      <w:lvlJc w:val="left"/>
+      <w:pPr>
+        <w:ind w:left="2880" w:hanging="360"/>
+      </w:pPr>
+    </w:lvl>
+    <w:lvl w:ilvl="4" w:tplc="0C0A0019" w:tentative="1">
+      <w:start w:val="1"/>
+      <w:numFmt w:val="lowerLetter"/>
+      <w:lvlText w:val="%5."/>
+      <w:lvlJc w:val="left"/>
+      <w:pPr>
+        <w:ind w:left="3600" w:hanging="360"/>
+      </w:pPr>
+    </w:lvl>
+    <w:lvl w:ilvl="5" w:tplc="0C0A001B" w:tentative="1">
+      <w:start w:val="1"/>
+      <w:numFmt w:val="lowerRoman"/>
+      <w:lvlText w:val="%6."/>
+      <w:lvlJc w:val="right"/>
+      <w:pPr>
+        <w:ind w:left="4320" w:hanging="180"/>
+      </w:pPr>
+    </w:lvl>
+    <w:lvl w:ilvl="6" w:tplc="0C0A000F" w:tentative="1">
+      <w:start w:val="1"/>
+      <w:numFmt w:val="decimal"/>
+      <w:lvlText w:val="%7."/>
+      <w:lvlJc w:val="left"/>
+      <w:pPr>
+        <w:ind w:left="5040" w:hanging="360"/>
+      </w:pPr>
+    </w:lvl>
+    <w:lvl w:ilvl="7" w:tplc="0C0A0019" w:tentative="1">
+      <w:start w:val="1"/>
+      <w:numFmt w:val="lowerLetter"/>
+      <w:lvlText w:val="%8."/>
+      <w:lvlJc w:val="left"/>
+      <w:pPr>
+        <w:ind w:left="5760" w:hanging="360"/>
+      </w:pPr>
+    </w:lvl>
+    <w:lvl w:ilvl="8" w:tplc="0C0A001B" w:tentative="1">
+      <w:start w:val="1"/>
+      <w:numFmt w:val="lowerRoman"/>
+      <w:lvlText w:val="%9."/>
+      <w:lvlJc w:val="right"/>
+      <w:pPr>
+        <w:ind w:left="6480" w:hanging="180"/>
+      </w:pPr>
+    </w:lvl>
+  </w:abstractNum>
+  <w:abstractNum w:abstractNumId="3" w15:restartNumberingAfterBreak="0">
     <w:nsid w:val="1BCD333D"/>
     <w:multiLevelType w:val="hybridMultilevel"/>
     <w:tmpl w:val="65FAB4D8"/>
@@ -3230,10 +6575,10 @@
       </w:pPr>
     </w:lvl>
   </w:abstractNum>
-  <w:abstractNum w:abstractNumId="1" w15:restartNumberingAfterBreak="0">
-    <w:nsid w:val="48CE5C8C"/>
+  <w:abstractNum w:abstractNumId="4" w15:restartNumberingAfterBreak="0">
+    <w:nsid w:val="206D2D35"/>
     <w:multiLevelType w:val="hybridMultilevel"/>
-    <w:tmpl w:val="65FAB4D8"/>
+    <w:tmpl w:val="260AAE42"/>
     <w:lvl w:ilvl="0" w:tplc="0C0A000F">
       <w:start w:val="1"/>
       <w:numFmt w:val="decimal"/>
@@ -3316,7 +6661,496 @@
       </w:pPr>
     </w:lvl>
   </w:abstractNum>
-  <w:abstractNum w:abstractNumId="2" w15:restartNumberingAfterBreak="0">
+  <w:abstractNum w:abstractNumId="5" w15:restartNumberingAfterBreak="0">
+    <w:nsid w:val="22C05FD7"/>
+    <w:multiLevelType w:val="hybridMultilevel"/>
+    <w:tmpl w:val="B56684DA"/>
+    <w:lvl w:ilvl="0" w:tplc="0C0A0001">
+      <w:start w:val="1"/>
+      <w:numFmt w:val="bullet"/>
+      <w:lvlText w:val=""/>
+      <w:lvlJc w:val="left"/>
+      <w:pPr>
+        <w:ind w:left="720" w:hanging="360"/>
+      </w:pPr>
+      <w:rPr>
+        <w:rFonts w:ascii="Symbol" w:hAnsi="Symbol" w:hint="default"/>
+      </w:rPr>
+    </w:lvl>
+    <w:lvl w:ilvl="1" w:tplc="0C0A0019">
+      <w:start w:val="1"/>
+      <w:numFmt w:val="lowerLetter"/>
+      <w:lvlText w:val="%2."/>
+      <w:lvlJc w:val="left"/>
+      <w:pPr>
+        <w:ind w:left="1440" w:hanging="360"/>
+      </w:pPr>
+    </w:lvl>
+    <w:lvl w:ilvl="2" w:tplc="0C0A001B" w:tentative="1">
+      <w:start w:val="1"/>
+      <w:numFmt w:val="lowerRoman"/>
+      <w:lvlText w:val="%3."/>
+      <w:lvlJc w:val="right"/>
+      <w:pPr>
+        <w:ind w:left="2160" w:hanging="180"/>
+      </w:pPr>
+    </w:lvl>
+    <w:lvl w:ilvl="3" w:tplc="0C0A000F" w:tentative="1">
+      <w:start w:val="1"/>
+      <w:numFmt w:val="decimal"/>
+      <w:lvlText w:val="%4."/>
+      <w:lvlJc w:val="left"/>
+      <w:pPr>
+        <w:ind w:left="2880" w:hanging="360"/>
+      </w:pPr>
+    </w:lvl>
+    <w:lvl w:ilvl="4" w:tplc="0C0A0019" w:tentative="1">
+      <w:start w:val="1"/>
+      <w:numFmt w:val="lowerLetter"/>
+      <w:lvlText w:val="%5."/>
+      <w:lvlJc w:val="left"/>
+      <w:pPr>
+        <w:ind w:left="3600" w:hanging="360"/>
+      </w:pPr>
+    </w:lvl>
+    <w:lvl w:ilvl="5" w:tplc="0C0A001B" w:tentative="1">
+      <w:start w:val="1"/>
+      <w:numFmt w:val="lowerRoman"/>
+      <w:lvlText w:val="%6."/>
+      <w:lvlJc w:val="right"/>
+      <w:pPr>
+        <w:ind w:left="4320" w:hanging="180"/>
+      </w:pPr>
+    </w:lvl>
+    <w:lvl w:ilvl="6" w:tplc="0C0A000F" w:tentative="1">
+      <w:start w:val="1"/>
+      <w:numFmt w:val="decimal"/>
+      <w:lvlText w:val="%7."/>
+      <w:lvlJc w:val="left"/>
+      <w:pPr>
+        <w:ind w:left="5040" w:hanging="360"/>
+      </w:pPr>
+    </w:lvl>
+    <w:lvl w:ilvl="7" w:tplc="0C0A0019" w:tentative="1">
+      <w:start w:val="1"/>
+      <w:numFmt w:val="lowerLetter"/>
+      <w:lvlText w:val="%8."/>
+      <w:lvlJc w:val="left"/>
+      <w:pPr>
+        <w:ind w:left="5760" w:hanging="360"/>
+      </w:pPr>
+    </w:lvl>
+    <w:lvl w:ilvl="8" w:tplc="0C0A001B" w:tentative="1">
+      <w:start w:val="1"/>
+      <w:numFmt w:val="lowerRoman"/>
+      <w:lvlText w:val="%9."/>
+      <w:lvlJc w:val="right"/>
+      <w:pPr>
+        <w:ind w:left="6480" w:hanging="180"/>
+      </w:pPr>
+    </w:lvl>
+  </w:abstractNum>
+  <w:abstractNum w:abstractNumId="6" w15:restartNumberingAfterBreak="0">
+    <w:nsid w:val="3FD17E1E"/>
+    <w:multiLevelType w:val="singleLevel"/>
+    <w:tmpl w:val="0C0A000F"/>
+    <w:lvl w:ilvl="0">
+      <w:start w:val="1"/>
+      <w:numFmt w:val="decimal"/>
+      <w:lvlText w:val="%1."/>
+      <w:lvlJc w:val="left"/>
+      <w:pPr>
+        <w:ind w:left="720" w:hanging="360"/>
+      </w:pPr>
+    </w:lvl>
+  </w:abstractNum>
+  <w:abstractNum w:abstractNumId="7" w15:restartNumberingAfterBreak="0">
+    <w:nsid w:val="43D20902"/>
+    <w:multiLevelType w:val="singleLevel"/>
+    <w:tmpl w:val="0C0A000F"/>
+    <w:lvl w:ilvl="0">
+      <w:start w:val="1"/>
+      <w:numFmt w:val="decimal"/>
+      <w:lvlText w:val="%1."/>
+      <w:lvlJc w:val="left"/>
+      <w:pPr>
+        <w:ind w:left="720" w:hanging="360"/>
+      </w:pPr>
+    </w:lvl>
+  </w:abstractNum>
+  <w:abstractNum w:abstractNumId="8" w15:restartNumberingAfterBreak="0">
+    <w:nsid w:val="48CE5C8C"/>
+    <w:multiLevelType w:val="hybridMultilevel"/>
+    <w:tmpl w:val="0D5E2B92"/>
+    <w:lvl w:ilvl="0" w:tplc="0C0A000F">
+      <w:start w:val="1"/>
+      <w:numFmt w:val="decimal"/>
+      <w:lvlText w:val="%1."/>
+      <w:lvlJc w:val="left"/>
+      <w:pPr>
+        <w:ind w:left="720" w:hanging="360"/>
+      </w:pPr>
+    </w:lvl>
+    <w:lvl w:ilvl="1" w:tplc="0C0A0019">
+      <w:start w:val="1"/>
+      <w:numFmt w:val="lowerLetter"/>
+      <w:lvlText w:val="%2."/>
+      <w:lvlJc w:val="left"/>
+      <w:pPr>
+        <w:ind w:left="1440" w:hanging="360"/>
+      </w:pPr>
+    </w:lvl>
+    <w:lvl w:ilvl="2" w:tplc="0C0A001B" w:tentative="1">
+      <w:start w:val="1"/>
+      <w:numFmt w:val="lowerRoman"/>
+      <w:lvlText w:val="%3."/>
+      <w:lvlJc w:val="right"/>
+      <w:pPr>
+        <w:ind w:left="2160" w:hanging="180"/>
+      </w:pPr>
+    </w:lvl>
+    <w:lvl w:ilvl="3" w:tplc="0C0A000F" w:tentative="1">
+      <w:start w:val="1"/>
+      <w:numFmt w:val="decimal"/>
+      <w:lvlText w:val="%4."/>
+      <w:lvlJc w:val="left"/>
+      <w:pPr>
+        <w:ind w:left="2880" w:hanging="360"/>
+      </w:pPr>
+    </w:lvl>
+    <w:lvl w:ilvl="4" w:tplc="0C0A0019" w:tentative="1">
+      <w:start w:val="1"/>
+      <w:numFmt w:val="lowerLetter"/>
+      <w:lvlText w:val="%5."/>
+      <w:lvlJc w:val="left"/>
+      <w:pPr>
+        <w:ind w:left="3600" w:hanging="360"/>
+      </w:pPr>
+    </w:lvl>
+    <w:lvl w:ilvl="5" w:tplc="0C0A001B" w:tentative="1">
+      <w:start w:val="1"/>
+      <w:numFmt w:val="lowerRoman"/>
+      <w:lvlText w:val="%6."/>
+      <w:lvlJc w:val="right"/>
+      <w:pPr>
+        <w:ind w:left="4320" w:hanging="180"/>
+      </w:pPr>
+    </w:lvl>
+    <w:lvl w:ilvl="6" w:tplc="0C0A000F" w:tentative="1">
+      <w:start w:val="1"/>
+      <w:numFmt w:val="decimal"/>
+      <w:lvlText w:val="%7."/>
+      <w:lvlJc w:val="left"/>
+      <w:pPr>
+        <w:ind w:left="5040" w:hanging="360"/>
+      </w:pPr>
+    </w:lvl>
+    <w:lvl w:ilvl="7" w:tplc="0C0A0019" w:tentative="1">
+      <w:start w:val="1"/>
+      <w:numFmt w:val="lowerLetter"/>
+      <w:lvlText w:val="%8."/>
+      <w:lvlJc w:val="left"/>
+      <w:pPr>
+        <w:ind w:left="5760" w:hanging="360"/>
+      </w:pPr>
+    </w:lvl>
+    <w:lvl w:ilvl="8" w:tplc="0C0A001B" w:tentative="1">
+      <w:start w:val="1"/>
+      <w:numFmt w:val="lowerRoman"/>
+      <w:lvlText w:val="%9."/>
+      <w:lvlJc w:val="right"/>
+      <w:pPr>
+        <w:ind w:left="6480" w:hanging="180"/>
+      </w:pPr>
+    </w:lvl>
+  </w:abstractNum>
+  <w:abstractNum w:abstractNumId="9" w15:restartNumberingAfterBreak="0">
+    <w:nsid w:val="49CB22D1"/>
+    <w:multiLevelType w:val="singleLevel"/>
+    <w:tmpl w:val="0C0A000F"/>
+    <w:lvl w:ilvl="0">
+      <w:start w:val="1"/>
+      <w:numFmt w:val="decimal"/>
+      <w:lvlText w:val="%1."/>
+      <w:lvlJc w:val="left"/>
+      <w:pPr>
+        <w:ind w:left="720" w:hanging="360"/>
+      </w:pPr>
+    </w:lvl>
+  </w:abstractNum>
+  <w:abstractNum w:abstractNumId="10" w15:restartNumberingAfterBreak="0">
+    <w:nsid w:val="50C83D15"/>
+    <w:multiLevelType w:val="hybridMultilevel"/>
+    <w:tmpl w:val="FF284F76"/>
+    <w:lvl w:ilvl="0" w:tplc="0C0A000F">
+      <w:start w:val="1"/>
+      <w:numFmt w:val="decimal"/>
+      <w:lvlText w:val="%1."/>
+      <w:lvlJc w:val="left"/>
+      <w:pPr>
+        <w:ind w:left="720" w:hanging="360"/>
+      </w:pPr>
+    </w:lvl>
+    <w:lvl w:ilvl="1" w:tplc="0C0A0019">
+      <w:start w:val="1"/>
+      <w:numFmt w:val="lowerLetter"/>
+      <w:lvlText w:val="%2."/>
+      <w:lvlJc w:val="left"/>
+      <w:pPr>
+        <w:ind w:left="1440" w:hanging="360"/>
+      </w:pPr>
+    </w:lvl>
+    <w:lvl w:ilvl="2" w:tplc="0C0A001B" w:tentative="1">
+      <w:start w:val="1"/>
+      <w:numFmt w:val="lowerRoman"/>
+      <w:lvlText w:val="%3."/>
+      <w:lvlJc w:val="right"/>
+      <w:pPr>
+        <w:ind w:left="2160" w:hanging="180"/>
+      </w:pPr>
+    </w:lvl>
+    <w:lvl w:ilvl="3" w:tplc="0C0A000F" w:tentative="1">
+      <w:start w:val="1"/>
+      <w:numFmt w:val="decimal"/>
+      <w:lvlText w:val="%4."/>
+      <w:lvlJc w:val="left"/>
+      <w:pPr>
+        <w:ind w:left="2880" w:hanging="360"/>
+      </w:pPr>
+    </w:lvl>
+    <w:lvl w:ilvl="4" w:tplc="0C0A0019" w:tentative="1">
+      <w:start w:val="1"/>
+      <w:numFmt w:val="lowerLetter"/>
+      <w:lvlText w:val="%5."/>
+      <w:lvlJc w:val="left"/>
+      <w:pPr>
+        <w:ind w:left="3600" w:hanging="360"/>
+      </w:pPr>
+    </w:lvl>
+    <w:lvl w:ilvl="5" w:tplc="0C0A001B" w:tentative="1">
+      <w:start w:val="1"/>
+      <w:numFmt w:val="lowerRoman"/>
+      <w:lvlText w:val="%6."/>
+      <w:lvlJc w:val="right"/>
+      <w:pPr>
+        <w:ind w:left="4320" w:hanging="180"/>
+      </w:pPr>
+    </w:lvl>
+    <w:lvl w:ilvl="6" w:tplc="0C0A000F" w:tentative="1">
+      <w:start w:val="1"/>
+      <w:numFmt w:val="decimal"/>
+      <w:lvlText w:val="%7."/>
+      <w:lvlJc w:val="left"/>
+      <w:pPr>
+        <w:ind w:left="5040" w:hanging="360"/>
+      </w:pPr>
+    </w:lvl>
+    <w:lvl w:ilvl="7" w:tplc="0C0A0019" w:tentative="1">
+      <w:start w:val="1"/>
+      <w:numFmt w:val="lowerLetter"/>
+      <w:lvlText w:val="%8."/>
+      <w:lvlJc w:val="left"/>
+      <w:pPr>
+        <w:ind w:left="5760" w:hanging="360"/>
+      </w:pPr>
+    </w:lvl>
+    <w:lvl w:ilvl="8" w:tplc="0C0A001B" w:tentative="1">
+      <w:start w:val="1"/>
+      <w:numFmt w:val="lowerRoman"/>
+      <w:lvlText w:val="%9."/>
+      <w:lvlJc w:val="right"/>
+      <w:pPr>
+        <w:ind w:left="6480" w:hanging="180"/>
+      </w:pPr>
+    </w:lvl>
+  </w:abstractNum>
+  <w:abstractNum w:abstractNumId="11" w15:restartNumberingAfterBreak="0">
+    <w:nsid w:val="647E03F3"/>
+    <w:multiLevelType w:val="singleLevel"/>
+    <w:tmpl w:val="0C0A000F"/>
+    <w:lvl w:ilvl="0">
+      <w:start w:val="1"/>
+      <w:numFmt w:val="decimal"/>
+      <w:lvlText w:val="%1."/>
+      <w:lvlJc w:val="left"/>
+      <w:pPr>
+        <w:ind w:left="720" w:hanging="360"/>
+      </w:pPr>
+    </w:lvl>
+  </w:abstractNum>
+  <w:abstractNum w:abstractNumId="12" w15:restartNumberingAfterBreak="0">
+    <w:nsid w:val="65E3749D"/>
+    <w:multiLevelType w:val="hybridMultilevel"/>
+    <w:tmpl w:val="F4A6345E"/>
+    <w:lvl w:ilvl="0" w:tplc="0C0A000F">
+      <w:start w:val="1"/>
+      <w:numFmt w:val="decimal"/>
+      <w:lvlText w:val="%1."/>
+      <w:lvlJc w:val="left"/>
+      <w:pPr>
+        <w:ind w:left="720" w:hanging="360"/>
+      </w:pPr>
+    </w:lvl>
+    <w:lvl w:ilvl="1" w:tplc="0C0A0019" w:tentative="1">
+      <w:start w:val="1"/>
+      <w:numFmt w:val="lowerLetter"/>
+      <w:lvlText w:val="%2."/>
+      <w:lvlJc w:val="left"/>
+      <w:pPr>
+        <w:ind w:left="1440" w:hanging="360"/>
+      </w:pPr>
+    </w:lvl>
+    <w:lvl w:ilvl="2" w:tplc="0C0A001B" w:tentative="1">
+      <w:start w:val="1"/>
+      <w:numFmt w:val="lowerRoman"/>
+      <w:lvlText w:val="%3."/>
+      <w:lvlJc w:val="right"/>
+      <w:pPr>
+        <w:ind w:left="2160" w:hanging="180"/>
+      </w:pPr>
+    </w:lvl>
+    <w:lvl w:ilvl="3" w:tplc="0C0A000F" w:tentative="1">
+      <w:start w:val="1"/>
+      <w:numFmt w:val="decimal"/>
+      <w:lvlText w:val="%4."/>
+      <w:lvlJc w:val="left"/>
+      <w:pPr>
+        <w:ind w:left="2880" w:hanging="360"/>
+      </w:pPr>
+    </w:lvl>
+    <w:lvl w:ilvl="4" w:tplc="0C0A0019" w:tentative="1">
+      <w:start w:val="1"/>
+      <w:numFmt w:val="lowerLetter"/>
+      <w:lvlText w:val="%5."/>
+      <w:lvlJc w:val="left"/>
+      <w:pPr>
+        <w:ind w:left="3600" w:hanging="360"/>
+      </w:pPr>
+    </w:lvl>
+    <w:lvl w:ilvl="5" w:tplc="0C0A001B" w:tentative="1">
+      <w:start w:val="1"/>
+      <w:numFmt w:val="lowerRoman"/>
+      <w:lvlText w:val="%6."/>
+      <w:lvlJc w:val="right"/>
+      <w:pPr>
+        <w:ind w:left="4320" w:hanging="180"/>
+      </w:pPr>
+    </w:lvl>
+    <w:lvl w:ilvl="6" w:tplc="0C0A000F" w:tentative="1">
+      <w:start w:val="1"/>
+      <w:numFmt w:val="decimal"/>
+      <w:lvlText w:val="%7."/>
+      <w:lvlJc w:val="left"/>
+      <w:pPr>
+        <w:ind w:left="5040" w:hanging="360"/>
+      </w:pPr>
+    </w:lvl>
+    <w:lvl w:ilvl="7" w:tplc="0C0A0019" w:tentative="1">
+      <w:start w:val="1"/>
+      <w:numFmt w:val="lowerLetter"/>
+      <w:lvlText w:val="%8."/>
+      <w:lvlJc w:val="left"/>
+      <w:pPr>
+        <w:ind w:left="5760" w:hanging="360"/>
+      </w:pPr>
+    </w:lvl>
+    <w:lvl w:ilvl="8" w:tplc="0C0A001B" w:tentative="1">
+      <w:start w:val="1"/>
+      <w:numFmt w:val="lowerRoman"/>
+      <w:lvlText w:val="%9."/>
+      <w:lvlJc w:val="right"/>
+      <w:pPr>
+        <w:ind w:left="6480" w:hanging="180"/>
+      </w:pPr>
+    </w:lvl>
+  </w:abstractNum>
+  <w:abstractNum w:abstractNumId="13" w15:restartNumberingAfterBreak="0">
+    <w:nsid w:val="6E3111A4"/>
+    <w:multiLevelType w:val="hybridMultilevel"/>
+    <w:tmpl w:val="D2769AFC"/>
+    <w:lvl w:ilvl="0" w:tplc="0C0A000F">
+      <w:start w:val="1"/>
+      <w:numFmt w:val="decimal"/>
+      <w:lvlText w:val="%1."/>
+      <w:lvlJc w:val="left"/>
+      <w:pPr>
+        <w:ind w:left="720" w:hanging="360"/>
+      </w:pPr>
+    </w:lvl>
+    <w:lvl w:ilvl="1" w:tplc="0C0A0019">
+      <w:start w:val="1"/>
+      <w:numFmt w:val="lowerLetter"/>
+      <w:lvlText w:val="%2."/>
+      <w:lvlJc w:val="left"/>
+      <w:pPr>
+        <w:ind w:left="1440" w:hanging="360"/>
+      </w:pPr>
+    </w:lvl>
+    <w:lvl w:ilvl="2" w:tplc="0C0A001B" w:tentative="1">
+      <w:start w:val="1"/>
+      <w:numFmt w:val="lowerRoman"/>
+      <w:lvlText w:val="%3."/>
+      <w:lvlJc w:val="right"/>
+      <w:pPr>
+        <w:ind w:left="2160" w:hanging="180"/>
+      </w:pPr>
+    </w:lvl>
+    <w:lvl w:ilvl="3" w:tplc="0C0A000F" w:tentative="1">
+      <w:start w:val="1"/>
+      <w:numFmt w:val="decimal"/>
+      <w:lvlText w:val="%4."/>
+      <w:lvlJc w:val="left"/>
+      <w:pPr>
+        <w:ind w:left="2880" w:hanging="360"/>
+      </w:pPr>
+    </w:lvl>
+    <w:lvl w:ilvl="4" w:tplc="0C0A0019" w:tentative="1">
+      <w:start w:val="1"/>
+      <w:numFmt w:val="lowerLetter"/>
+      <w:lvlText w:val="%5."/>
+      <w:lvlJc w:val="left"/>
+      <w:pPr>
+        <w:ind w:left="3600" w:hanging="360"/>
+      </w:pPr>
+    </w:lvl>
+    <w:lvl w:ilvl="5" w:tplc="0C0A001B" w:tentative="1">
+      <w:start w:val="1"/>
+      <w:numFmt w:val="lowerRoman"/>
+      <w:lvlText w:val="%6."/>
+      <w:lvlJc w:val="right"/>
+      <w:pPr>
+        <w:ind w:left="4320" w:hanging="180"/>
+      </w:pPr>
+    </w:lvl>
+    <w:lvl w:ilvl="6" w:tplc="0C0A000F" w:tentative="1">
+      <w:start w:val="1"/>
+      <w:numFmt w:val="decimal"/>
+      <w:lvlText w:val="%7."/>
+      <w:lvlJc w:val="left"/>
+      <w:pPr>
+        <w:ind w:left="5040" w:hanging="360"/>
+      </w:pPr>
+    </w:lvl>
+    <w:lvl w:ilvl="7" w:tplc="0C0A0019" w:tentative="1">
+      <w:start w:val="1"/>
+      <w:numFmt w:val="lowerLetter"/>
+      <w:lvlText w:val="%8."/>
+      <w:lvlJc w:val="left"/>
+      <w:pPr>
+        <w:ind w:left="5760" w:hanging="360"/>
+      </w:pPr>
+    </w:lvl>
+    <w:lvl w:ilvl="8" w:tplc="0C0A001B" w:tentative="1">
+      <w:start w:val="1"/>
+      <w:numFmt w:val="lowerRoman"/>
+      <w:lvlText w:val="%9."/>
+      <w:lvlJc w:val="right"/>
+      <w:pPr>
+        <w:ind w:left="6480" w:hanging="180"/>
+      </w:pPr>
+    </w:lvl>
+  </w:abstractNum>
+  <w:abstractNum w:abstractNumId="14" w15:restartNumberingAfterBreak="0">
     <w:nsid w:val="712F6A8A"/>
     <w:multiLevelType w:val="singleLevel"/>
     <w:tmpl w:val="0C0A000F"/>
@@ -3330,16 +7164,330 @@
       </w:pPr>
     </w:lvl>
   </w:abstractNum>
+  <w:abstractNum w:abstractNumId="15" w15:restartNumberingAfterBreak="0">
+    <w:nsid w:val="755A5B66"/>
+    <w:multiLevelType w:val="hybridMultilevel"/>
+    <w:tmpl w:val="57D041AC"/>
+    <w:lvl w:ilvl="0" w:tplc="0C0A0001">
+      <w:start w:val="1"/>
+      <w:numFmt w:val="bullet"/>
+      <w:lvlText w:val=""/>
+      <w:lvlJc w:val="left"/>
+      <w:pPr>
+        <w:ind w:left="720" w:hanging="360"/>
+      </w:pPr>
+      <w:rPr>
+        <w:rFonts w:ascii="Symbol" w:hAnsi="Symbol" w:hint="default"/>
+      </w:rPr>
+    </w:lvl>
+    <w:lvl w:ilvl="1" w:tplc="0C0A0019">
+      <w:start w:val="1"/>
+      <w:numFmt w:val="lowerLetter"/>
+      <w:lvlText w:val="%2."/>
+      <w:lvlJc w:val="left"/>
+      <w:pPr>
+        <w:ind w:left="1440" w:hanging="360"/>
+      </w:pPr>
+    </w:lvl>
+    <w:lvl w:ilvl="2" w:tplc="0C0A001B" w:tentative="1">
+      <w:start w:val="1"/>
+      <w:numFmt w:val="lowerRoman"/>
+      <w:lvlText w:val="%3."/>
+      <w:lvlJc w:val="right"/>
+      <w:pPr>
+        <w:ind w:left="2160" w:hanging="180"/>
+      </w:pPr>
+    </w:lvl>
+    <w:lvl w:ilvl="3" w:tplc="0C0A000F" w:tentative="1">
+      <w:start w:val="1"/>
+      <w:numFmt w:val="decimal"/>
+      <w:lvlText w:val="%4."/>
+      <w:lvlJc w:val="left"/>
+      <w:pPr>
+        <w:ind w:left="2880" w:hanging="360"/>
+      </w:pPr>
+    </w:lvl>
+    <w:lvl w:ilvl="4" w:tplc="0C0A0019" w:tentative="1">
+      <w:start w:val="1"/>
+      <w:numFmt w:val="lowerLetter"/>
+      <w:lvlText w:val="%5."/>
+      <w:lvlJc w:val="left"/>
+      <w:pPr>
+        <w:ind w:left="3600" w:hanging="360"/>
+      </w:pPr>
+    </w:lvl>
+    <w:lvl w:ilvl="5" w:tplc="0C0A001B" w:tentative="1">
+      <w:start w:val="1"/>
+      <w:numFmt w:val="lowerRoman"/>
+      <w:lvlText w:val="%6."/>
+      <w:lvlJc w:val="right"/>
+      <w:pPr>
+        <w:ind w:left="4320" w:hanging="180"/>
+      </w:pPr>
+    </w:lvl>
+    <w:lvl w:ilvl="6" w:tplc="0C0A000F" w:tentative="1">
+      <w:start w:val="1"/>
+      <w:numFmt w:val="decimal"/>
+      <w:lvlText w:val="%7."/>
+      <w:lvlJc w:val="left"/>
+      <w:pPr>
+        <w:ind w:left="5040" w:hanging="360"/>
+      </w:pPr>
+    </w:lvl>
+    <w:lvl w:ilvl="7" w:tplc="0C0A0019" w:tentative="1">
+      <w:start w:val="1"/>
+      <w:numFmt w:val="lowerLetter"/>
+      <w:lvlText w:val="%8."/>
+      <w:lvlJc w:val="left"/>
+      <w:pPr>
+        <w:ind w:left="5760" w:hanging="360"/>
+      </w:pPr>
+    </w:lvl>
+    <w:lvl w:ilvl="8" w:tplc="0C0A001B" w:tentative="1">
+      <w:start w:val="1"/>
+      <w:numFmt w:val="lowerRoman"/>
+      <w:lvlText w:val="%9."/>
+      <w:lvlJc w:val="right"/>
+      <w:pPr>
+        <w:ind w:left="6480" w:hanging="180"/>
+      </w:pPr>
+    </w:lvl>
+  </w:abstractNum>
+  <w:abstractNum w:abstractNumId="16" w15:restartNumberingAfterBreak="0">
+    <w:nsid w:val="795453BA"/>
+    <w:multiLevelType w:val="hybridMultilevel"/>
+    <w:tmpl w:val="C212C4B2"/>
+    <w:lvl w:ilvl="0" w:tplc="0C0A000F">
+      <w:start w:val="1"/>
+      <w:numFmt w:val="decimal"/>
+      <w:lvlText w:val="%1."/>
+      <w:lvlJc w:val="left"/>
+      <w:pPr>
+        <w:ind w:left="720" w:hanging="360"/>
+      </w:pPr>
+    </w:lvl>
+    <w:lvl w:ilvl="1" w:tplc="0C0A0019">
+      <w:start w:val="1"/>
+      <w:numFmt w:val="lowerLetter"/>
+      <w:lvlText w:val="%2."/>
+      <w:lvlJc w:val="left"/>
+      <w:pPr>
+        <w:ind w:left="1440" w:hanging="360"/>
+      </w:pPr>
+    </w:lvl>
+    <w:lvl w:ilvl="2" w:tplc="0C0A001B" w:tentative="1">
+      <w:start w:val="1"/>
+      <w:numFmt w:val="lowerRoman"/>
+      <w:lvlText w:val="%3."/>
+      <w:lvlJc w:val="right"/>
+      <w:pPr>
+        <w:ind w:left="2160" w:hanging="180"/>
+      </w:pPr>
+    </w:lvl>
+    <w:lvl w:ilvl="3" w:tplc="0C0A000F" w:tentative="1">
+      <w:start w:val="1"/>
+      <w:numFmt w:val="decimal"/>
+      <w:lvlText w:val="%4."/>
+      <w:lvlJc w:val="left"/>
+      <w:pPr>
+        <w:ind w:left="2880" w:hanging="360"/>
+      </w:pPr>
+    </w:lvl>
+    <w:lvl w:ilvl="4" w:tplc="0C0A0019" w:tentative="1">
+      <w:start w:val="1"/>
+      <w:numFmt w:val="lowerLetter"/>
+      <w:lvlText w:val="%5."/>
+      <w:lvlJc w:val="left"/>
+      <w:pPr>
+        <w:ind w:left="3600" w:hanging="360"/>
+      </w:pPr>
+    </w:lvl>
+    <w:lvl w:ilvl="5" w:tplc="0C0A001B" w:tentative="1">
+      <w:start w:val="1"/>
+      <w:numFmt w:val="lowerRoman"/>
+      <w:lvlText w:val="%6."/>
+      <w:lvlJc w:val="right"/>
+      <w:pPr>
+        <w:ind w:left="4320" w:hanging="180"/>
+      </w:pPr>
+    </w:lvl>
+    <w:lvl w:ilvl="6" w:tplc="0C0A000F" w:tentative="1">
+      <w:start w:val="1"/>
+      <w:numFmt w:val="decimal"/>
+      <w:lvlText w:val="%7."/>
+      <w:lvlJc w:val="left"/>
+      <w:pPr>
+        <w:ind w:left="5040" w:hanging="360"/>
+      </w:pPr>
+    </w:lvl>
+    <w:lvl w:ilvl="7" w:tplc="0C0A0019" w:tentative="1">
+      <w:start w:val="1"/>
+      <w:numFmt w:val="lowerLetter"/>
+      <w:lvlText w:val="%8."/>
+      <w:lvlJc w:val="left"/>
+      <w:pPr>
+        <w:ind w:left="5760" w:hanging="360"/>
+      </w:pPr>
+    </w:lvl>
+    <w:lvl w:ilvl="8" w:tplc="0C0A001B" w:tentative="1">
+      <w:start w:val="1"/>
+      <w:numFmt w:val="lowerRoman"/>
+      <w:lvlText w:val="%9."/>
+      <w:lvlJc w:val="right"/>
+      <w:pPr>
+        <w:ind w:left="6480" w:hanging="180"/>
+      </w:pPr>
+    </w:lvl>
+  </w:abstractNum>
+  <w:abstractNum w:abstractNumId="17" w15:restartNumberingAfterBreak="0">
+    <w:nsid w:val="7A0D0EF6"/>
+    <w:multiLevelType w:val="hybridMultilevel"/>
+    <w:tmpl w:val="0D5E2B92"/>
+    <w:lvl w:ilvl="0" w:tplc="0C0A000F">
+      <w:start w:val="1"/>
+      <w:numFmt w:val="decimal"/>
+      <w:lvlText w:val="%1."/>
+      <w:lvlJc w:val="left"/>
+      <w:pPr>
+        <w:ind w:left="720" w:hanging="360"/>
+      </w:pPr>
+    </w:lvl>
+    <w:lvl w:ilvl="1" w:tplc="0C0A0019">
+      <w:start w:val="1"/>
+      <w:numFmt w:val="lowerLetter"/>
+      <w:lvlText w:val="%2."/>
+      <w:lvlJc w:val="left"/>
+      <w:pPr>
+        <w:ind w:left="1440" w:hanging="360"/>
+      </w:pPr>
+    </w:lvl>
+    <w:lvl w:ilvl="2" w:tplc="0C0A001B" w:tentative="1">
+      <w:start w:val="1"/>
+      <w:numFmt w:val="lowerRoman"/>
+      <w:lvlText w:val="%3."/>
+      <w:lvlJc w:val="right"/>
+      <w:pPr>
+        <w:ind w:left="2160" w:hanging="180"/>
+      </w:pPr>
+    </w:lvl>
+    <w:lvl w:ilvl="3" w:tplc="0C0A000F" w:tentative="1">
+      <w:start w:val="1"/>
+      <w:numFmt w:val="decimal"/>
+      <w:lvlText w:val="%4."/>
+      <w:lvlJc w:val="left"/>
+      <w:pPr>
+        <w:ind w:left="2880" w:hanging="360"/>
+      </w:pPr>
+    </w:lvl>
+    <w:lvl w:ilvl="4" w:tplc="0C0A0019" w:tentative="1">
+      <w:start w:val="1"/>
+      <w:numFmt w:val="lowerLetter"/>
+      <w:lvlText w:val="%5."/>
+      <w:lvlJc w:val="left"/>
+      <w:pPr>
+        <w:ind w:left="3600" w:hanging="360"/>
+      </w:pPr>
+    </w:lvl>
+    <w:lvl w:ilvl="5" w:tplc="0C0A001B" w:tentative="1">
+      <w:start w:val="1"/>
+      <w:numFmt w:val="lowerRoman"/>
+      <w:lvlText w:val="%6."/>
+      <w:lvlJc w:val="right"/>
+      <w:pPr>
+        <w:ind w:left="4320" w:hanging="180"/>
+      </w:pPr>
+    </w:lvl>
+    <w:lvl w:ilvl="6" w:tplc="0C0A000F" w:tentative="1">
+      <w:start w:val="1"/>
+      <w:numFmt w:val="decimal"/>
+      <w:lvlText w:val="%7."/>
+      <w:lvlJc w:val="left"/>
+      <w:pPr>
+        <w:ind w:left="5040" w:hanging="360"/>
+      </w:pPr>
+    </w:lvl>
+    <w:lvl w:ilvl="7" w:tplc="0C0A0019" w:tentative="1">
+      <w:start w:val="1"/>
+      <w:numFmt w:val="lowerLetter"/>
+      <w:lvlText w:val="%8."/>
+      <w:lvlJc w:val="left"/>
+      <w:pPr>
+        <w:ind w:left="5760" w:hanging="360"/>
+      </w:pPr>
+    </w:lvl>
+    <w:lvl w:ilvl="8" w:tplc="0C0A001B" w:tentative="1">
+      <w:start w:val="1"/>
+      <w:numFmt w:val="lowerRoman"/>
+      <w:lvlText w:val="%9."/>
+      <w:lvlJc w:val="right"/>
+      <w:pPr>
+        <w:ind w:left="6480" w:hanging="180"/>
+      </w:pPr>
+    </w:lvl>
+  </w:abstractNum>
   <w:num w:numId="1">
+    <w:abstractNumId w:val="8"/>
+  </w:num>
+  <w:num w:numId="2">
+    <w:abstractNumId w:val="14"/>
+  </w:num>
+  <w:num w:numId="3">
+    <w:abstractNumId w:val="3"/>
+  </w:num>
+  <w:num w:numId="4">
+    <w:abstractNumId w:val="9"/>
+  </w:num>
+  <w:num w:numId="5">
+    <w:abstractNumId w:val="12"/>
+  </w:num>
+  <w:num w:numId="6">
+    <w:abstractNumId w:val="2"/>
+  </w:num>
+  <w:num w:numId="7">
+    <w:abstractNumId w:val="6"/>
+  </w:num>
+  <w:num w:numId="8">
+    <w:abstractNumId w:val="13"/>
+  </w:num>
+  <w:num w:numId="9">
     <w:abstractNumId w:val="1"/>
   </w:num>
-  <w:num w:numId="2">
-    <w:abstractNumId w:val="2"/>
+  <w:num w:numId="10">
+    <w:abstractNumId w:val="4"/>
   </w:num>
-  <w:num w:numId="3">
+  <w:num w:numId="11">
     <w:abstractNumId w:val="0"/>
   </w:num>
+  <w:num w:numId="12">
+    <w:abstractNumId w:val="10"/>
+  </w:num>
+  <w:num w:numId="13">
+    <w:abstractNumId w:val="16"/>
+  </w:num>
+  <w:num w:numId="14">
+    <w:abstractNumId w:val="7"/>
+  </w:num>
+  <w:num w:numId="15">
+    <w:abstractNumId w:val="11"/>
+  </w:num>
+  <w:num w:numId="16">
+    <w:abstractNumId w:val="17"/>
+  </w:num>
+  <w:num w:numId="17">
+    <w:abstractNumId w:val="5"/>
+  </w:num>
+  <w:num w:numId="18">
+    <w:abstractNumId w:val="15"/>
+  </w:num>
 </w:numbering>
+</file>
+
+<file path=word/people.xml><?xml version="1.0" encoding="utf-8"?>
+<w15:people xmlns:wpc="http://schemas.microsoft.com/office/word/2010/wordprocessingCanvas" xmlns:cx="http://schemas.microsoft.com/office/drawing/2014/chartex" xmlns:cx1="http://schemas.microsoft.com/office/drawing/2015/9/8/chartex" xmlns:cx2="http://schemas.microsoft.com/office/drawing/2015/10/21/chartex" xmlns:cx3="http://schemas.microsoft.com/office/drawing/2016/5/9/chartex" xmlns:cx4="http://schemas.microsoft.com/office/drawing/2016/5/10/chartex" xmlns:cx5="http://schemas.microsoft.com/office/drawing/2016/5/11/chartex" xmlns:cx6="http://schemas.microsoft.com/office/drawing/2016/5/12/chartex" xmlns:cx7="http://schemas.microsoft.com/office/drawing/2016/5/13/chartex" xmlns:cx8="http://schemas.microsoft.com/office/drawing/2016/5/14/chartex" xmlns:mc="http://schemas.openxmlformats.org/markup-compatibility/2006" xmlns:o="urn:schemas-microsoft-com:office:office" xmlns:r="http://schemas.openxmlformats.org/officeDocument/2006/relationships" xmlns:m="http://schemas.openxmlformats.org/officeDocument/2006/math" xmlns:v="urn:schemas-microsoft-com:vml" xmlns:wp14="http://schemas.microsoft.com/office/word/2010/wordprocessingDrawing" xmlns:wp="http://schemas.openxmlformats.org/drawingml/2006/wordprocessingDrawing" xmlns:w10="urn:schemas-microsoft-com:office:word" xmlns:w="http://schemas.openxmlformats.org/wordprocessingml/2006/main" xmlns:w14="http://schemas.microsoft.com/office/word/2010/wordml" xmlns:w15="http://schemas.microsoft.com/office/word/2012/wordml" xmlns:w16se="http://schemas.microsoft.com/office/word/2015/wordml/symex" xmlns:wpg="http://schemas.microsoft.com/office/word/2010/wordprocessingGroup" xmlns:wpi="http://schemas.microsoft.com/office/word/2010/wordprocessingInk" xmlns:wne="http://schemas.microsoft.com/office/word/2006/wordml" xmlns:wps="http://schemas.microsoft.com/office/word/2010/wordprocessingShape" mc:Ignorable="w14 w15 w16se wp14">
+  <w15:person w15:author="Emiliano Montesdeoca del Puerto">
+    <w15:presenceInfo w15:providerId="Windows Live" w15:userId="b99897334cba6256"/>
+  </w15:person>
+</w15:people>
 </file>
 
 <file path=word/styles.xml><?xml version="1.0" encoding="utf-8"?>
@@ -3359,7 +7507,7 @@
       </w:pPr>
     </w:pPrDefault>
   </w:docDefaults>
-  <w:latentStyles w:defLockedState="0" w:defUIPriority="99" w:defSemiHidden="0" w:defUnhideWhenUsed="0" w:defQFormat="0" w:count="371">
+  <w:latentStyles w:defLockedState="0" w:defUIPriority="99" w:defSemiHidden="0" w:defUnhideWhenUsed="0" w:defQFormat="0" w:count="374">
     <w:lsdException w:name="Normal" w:uiPriority="0" w:qFormat="1"/>
     <w:lsdException w:name="heading 1" w:uiPriority="9" w:qFormat="1"/>
     <w:lsdException w:name="heading 2" w:semiHidden="1" w:uiPriority="9" w:unhideWhenUsed="1" w:qFormat="1"/>
@@ -3731,6 +7879,9 @@
     <w:lsdException w:name="List Table 5 Dark Accent 6" w:uiPriority="50"/>
     <w:lsdException w:name="List Table 6 Colorful Accent 6" w:uiPriority="51"/>
     <w:lsdException w:name="List Table 7 Colorful Accent 6" w:uiPriority="52"/>
+    <w:lsdException w:name="Mention" w:semiHidden="1" w:unhideWhenUsed="1"/>
+    <w:lsdException w:name="Smart Hyperlink" w:semiHidden="1" w:unhideWhenUsed="1"/>
+    <w:lsdException w:name="Hashtag" w:semiHidden="1" w:unhideWhenUsed="1"/>
   </w:latentStyles>
   <w:style w:type="paragraph" w:default="1" w:styleId="Normal">
     <w:name w:val="Normal"/>
@@ -3739,10 +7890,96 @@
       <w:lang w:val="es-ES_tradnl"/>
     </w:rPr>
   </w:style>
+  <w:style w:type="paragraph" w:styleId="Ttulo1">
+    <w:name w:val="heading 1"/>
+    <w:basedOn w:val="Normal"/>
+    <w:next w:val="Normal"/>
+    <w:link w:val="Ttulo1Car"/>
+    <w:uiPriority w:val="9"/>
+    <w:qFormat/>
+    <w:rsid w:val="00E4762B"/>
+    <w:pPr>
+      <w:keepNext/>
+      <w:keepLines/>
+      <w:spacing w:before="240" w:after="0"/>
+      <w:outlineLvl w:val="0"/>
+    </w:pPr>
+    <w:rPr>
+      <w:rFonts w:asciiTheme="majorHAnsi" w:eastAsiaTheme="majorEastAsia" w:hAnsiTheme="majorHAnsi" w:cstheme="majorBidi"/>
+      <w:color w:val="2E74B5" w:themeColor="accent1" w:themeShade="BF"/>
+      <w:sz w:val="32"/>
+      <w:szCs w:val="32"/>
+    </w:rPr>
+  </w:style>
+  <w:style w:type="paragraph" w:styleId="Ttulo2">
+    <w:name w:val="heading 2"/>
+    <w:basedOn w:val="Normal"/>
+    <w:next w:val="Normal"/>
+    <w:link w:val="Ttulo2Car"/>
+    <w:uiPriority w:val="9"/>
+    <w:unhideWhenUsed/>
+    <w:qFormat/>
+    <w:rsid w:val="00E4762B"/>
+    <w:pPr>
+      <w:keepNext/>
+      <w:keepLines/>
+      <w:spacing w:before="40" w:after="0"/>
+      <w:outlineLvl w:val="1"/>
+    </w:pPr>
+    <w:rPr>
+      <w:rFonts w:asciiTheme="majorHAnsi" w:eastAsiaTheme="majorEastAsia" w:hAnsiTheme="majorHAnsi" w:cstheme="majorBidi"/>
+      <w:color w:val="2E74B5" w:themeColor="accent1" w:themeShade="BF"/>
+      <w:sz w:val="26"/>
+      <w:szCs w:val="26"/>
+    </w:rPr>
+  </w:style>
+  <w:style w:type="paragraph" w:styleId="Ttulo3">
+    <w:name w:val="heading 3"/>
+    <w:basedOn w:val="Normal"/>
+    <w:next w:val="Normal"/>
+    <w:link w:val="Ttulo3Car"/>
+    <w:uiPriority w:val="9"/>
+    <w:unhideWhenUsed/>
+    <w:qFormat/>
+    <w:rsid w:val="00E4762B"/>
+    <w:pPr>
+      <w:keepNext/>
+      <w:keepLines/>
+      <w:spacing w:before="40" w:after="0"/>
+      <w:outlineLvl w:val="2"/>
+    </w:pPr>
+    <w:rPr>
+      <w:rFonts w:asciiTheme="majorHAnsi" w:eastAsiaTheme="majorEastAsia" w:hAnsiTheme="majorHAnsi" w:cstheme="majorBidi"/>
+      <w:color w:val="1F4D78" w:themeColor="accent1" w:themeShade="7F"/>
+      <w:sz w:val="24"/>
+      <w:szCs w:val="24"/>
+    </w:rPr>
+  </w:style>
+  <w:style w:type="paragraph" w:styleId="Ttulo4">
+    <w:name w:val="heading 4"/>
+    <w:basedOn w:val="Normal"/>
+    <w:next w:val="Normal"/>
+    <w:link w:val="Ttulo4Car"/>
+    <w:uiPriority w:val="9"/>
+    <w:unhideWhenUsed/>
+    <w:qFormat/>
+    <w:rsid w:val="00E4762B"/>
+    <w:pPr>
+      <w:keepNext/>
+      <w:keepLines/>
+      <w:spacing w:before="40" w:after="0"/>
+      <w:outlineLvl w:val="3"/>
+    </w:pPr>
+    <w:rPr>
+      <w:rFonts w:asciiTheme="majorHAnsi" w:eastAsiaTheme="majorEastAsia" w:hAnsiTheme="majorHAnsi" w:cstheme="majorBidi"/>
+      <w:i/>
+      <w:iCs/>
+      <w:color w:val="2E74B5" w:themeColor="accent1" w:themeShade="BF"/>
+    </w:rPr>
+  </w:style>
   <w:style w:type="character" w:default="1" w:styleId="Fuentedeprrafopredeter">
     <w:name w:val="Default Paragraph Font"/>
     <w:uiPriority w:val="1"/>
-    <w:semiHidden/>
     <w:unhideWhenUsed/>
   </w:style>
   <w:style w:type="table" w:default="1" w:styleId="Tablanormal">
@@ -3853,6 +8090,116 @@
       <w:sz w:val="24"/>
       <w:szCs w:val="24"/>
       <w:lang w:val="en-US" w:bidi="en-US"/>
+    </w:rPr>
+  </w:style>
+  <w:style w:type="character" w:customStyle="1" w:styleId="Ttulo2Car">
+    <w:name w:val="Título 2 Car"/>
+    <w:basedOn w:val="Fuentedeprrafopredeter"/>
+    <w:link w:val="Ttulo2"/>
+    <w:uiPriority w:val="9"/>
+    <w:rsid w:val="00E4762B"/>
+    <w:rPr>
+      <w:rFonts w:asciiTheme="majorHAnsi" w:eastAsiaTheme="majorEastAsia" w:hAnsiTheme="majorHAnsi" w:cstheme="majorBidi"/>
+      <w:color w:val="2E74B5" w:themeColor="accent1" w:themeShade="BF"/>
+      <w:sz w:val="26"/>
+      <w:szCs w:val="26"/>
+      <w:lang w:val="es-ES_tradnl"/>
+    </w:rPr>
+  </w:style>
+  <w:style w:type="character" w:customStyle="1" w:styleId="Ttulo3Car">
+    <w:name w:val="Título 3 Car"/>
+    <w:basedOn w:val="Fuentedeprrafopredeter"/>
+    <w:link w:val="Ttulo3"/>
+    <w:uiPriority w:val="9"/>
+    <w:rsid w:val="00E4762B"/>
+    <w:rPr>
+      <w:rFonts w:asciiTheme="majorHAnsi" w:eastAsiaTheme="majorEastAsia" w:hAnsiTheme="majorHAnsi" w:cstheme="majorBidi"/>
+      <w:color w:val="1F4D78" w:themeColor="accent1" w:themeShade="7F"/>
+      <w:sz w:val="24"/>
+      <w:szCs w:val="24"/>
+      <w:lang w:val="es-ES_tradnl"/>
+    </w:rPr>
+  </w:style>
+  <w:style w:type="character" w:customStyle="1" w:styleId="Ttulo1Car">
+    <w:name w:val="Título 1 Car"/>
+    <w:basedOn w:val="Fuentedeprrafopredeter"/>
+    <w:link w:val="Ttulo1"/>
+    <w:uiPriority w:val="9"/>
+    <w:rsid w:val="00E4762B"/>
+    <w:rPr>
+      <w:rFonts w:asciiTheme="majorHAnsi" w:eastAsiaTheme="majorEastAsia" w:hAnsiTheme="majorHAnsi" w:cstheme="majorBidi"/>
+      <w:color w:val="2E74B5" w:themeColor="accent1" w:themeShade="BF"/>
+      <w:sz w:val="32"/>
+      <w:szCs w:val="32"/>
+      <w:lang w:val="es-ES_tradnl"/>
+    </w:rPr>
+  </w:style>
+  <w:style w:type="character" w:customStyle="1" w:styleId="Ttulo4Car">
+    <w:name w:val="Título 4 Car"/>
+    <w:basedOn w:val="Fuentedeprrafopredeter"/>
+    <w:link w:val="Ttulo4"/>
+    <w:uiPriority w:val="9"/>
+    <w:rsid w:val="00E4762B"/>
+    <w:rPr>
+      <w:rFonts w:asciiTheme="majorHAnsi" w:eastAsiaTheme="majorEastAsia" w:hAnsiTheme="majorHAnsi" w:cstheme="majorBidi"/>
+      <w:i/>
+      <w:iCs/>
+      <w:color w:val="2E74B5" w:themeColor="accent1" w:themeShade="BF"/>
+      <w:lang w:val="es-ES_tradnl"/>
+    </w:rPr>
+  </w:style>
+  <w:style w:type="paragraph" w:styleId="Textodeglobo">
+    <w:name w:val="Balloon Text"/>
+    <w:basedOn w:val="Normal"/>
+    <w:link w:val="TextodegloboCar"/>
+    <w:uiPriority w:val="99"/>
+    <w:semiHidden/>
+    <w:unhideWhenUsed/>
+    <w:rsid w:val="006F5AFA"/>
+    <w:pPr>
+      <w:spacing w:after="0" w:line="240" w:lineRule="auto"/>
+    </w:pPr>
+    <w:rPr>
+      <w:rFonts w:ascii="Segoe UI" w:hAnsi="Segoe UI" w:cs="Segoe UI"/>
+      <w:sz w:val="18"/>
+      <w:szCs w:val="18"/>
+    </w:rPr>
+  </w:style>
+  <w:style w:type="character" w:customStyle="1" w:styleId="TextodegloboCar">
+    <w:name w:val="Texto de globo Car"/>
+    <w:basedOn w:val="Fuentedeprrafopredeter"/>
+    <w:link w:val="Textodeglobo"/>
+    <w:uiPriority w:val="99"/>
+    <w:semiHidden/>
+    <w:rsid w:val="006F5AFA"/>
+    <w:rPr>
+      <w:rFonts w:ascii="Segoe UI" w:hAnsi="Segoe UI" w:cs="Segoe UI"/>
+      <w:sz w:val="18"/>
+      <w:szCs w:val="18"/>
+      <w:lang w:val="es-ES_tradnl"/>
+    </w:rPr>
+  </w:style>
+  <w:style w:type="character" w:styleId="Hipervnculo">
+    <w:name w:val="Hyperlink"/>
+    <w:basedOn w:val="Fuentedeprrafopredeter"/>
+    <w:uiPriority w:val="99"/>
+    <w:unhideWhenUsed/>
+    <w:rsid w:val="00080A0D"/>
+    <w:rPr>
+      <w:color w:val="0563C1" w:themeColor="hyperlink"/>
+      <w:u w:val="single"/>
+    </w:rPr>
+  </w:style>
+  <w:style w:type="character" w:styleId="Mencionar">
+    <w:name w:val="Mention"/>
+    <w:basedOn w:val="Fuentedeprrafopredeter"/>
+    <w:uiPriority w:val="99"/>
+    <w:semiHidden/>
+    <w:unhideWhenUsed/>
+    <w:rsid w:val="00080A0D"/>
+    <w:rPr>
+      <w:color w:val="2B579A"/>
+      <w:shd w:val="clear" w:color="auto" w:fill="E6E6E6"/>
     </w:rPr>
   </w:style>
 </w:styles>
@@ -4121,7 +8468,7 @@
 
 <file path=customXml/item1.xml><?xml version="1.0" encoding="utf-8"?>
 <CoverPageProperties xmlns="http://schemas.microsoft.com/office/2006/coverPageProps">
-  <PublishDate>2017-04-26T00:00:00</PublishDate>
+  <PublishDate>2017-05-08T00:00:00</PublishDate>
   <Abstract/>
   <CompanyAddress>ENTORNOS DE PROGRAMACION</CompanyAddress>
   <CompanyPhone/>
